--- a/IEEE VR 2020/Paper Conference V1.docx
+++ b/IEEE VR 2020/Paper Conference V1.docx
@@ -44,6 +44,13 @@
           <w:docGrid w:linePitch="360"/>
         </w:sectPr>
       </w:pPr>
+      <w:r>
+        <w:rPr>
+          <w:sz w:val="16"/>
+          <w:szCs w:val="16"/>
+        </w:rPr>
+        <w:t>N.N.</w:t>
+      </w:r>
     </w:p>
     <w:p>
       <w:pPr>
@@ -100,7 +107,7 @@
           </mc:Choice>
           <mc:Fallback>
             <w:drawing>
-              <wp:inline distT="0" distB="0" distL="0" distR="0" wp14:anchorId="4E12FE8C" wp14:editId="3C7AEC44">
+              <wp:inline distT="0" distB="0" distL="0" distR="0" wp14:anchorId="5E773816" wp14:editId="24EAE87C">
                 <wp:extent cx="3068955" cy="2695575"/>
                 <wp:effectExtent l="0" t="0" r="0" b="9525"/>
                 <wp:docPr id="1" name="Bild 1" descr="labor_vgl"/>
@@ -501,7 +508,14 @@
           <w:rFonts w:eastAsia="Times New Roman"/>
           <w:lang w:val="en" w:eastAsia="de-DE"/>
         </w:rPr>
-        <w:t>be stimulated to explore. The Virtual Science Lab will initially be developed and evaluated on HTC Vive Pro.</w:t>
+        <w:t xml:space="preserve">be stimulated to explore. </w:t>
+      </w:r>
+      <w:r>
+        <w:rPr>
+          <w:rFonts w:eastAsia="Times New Roman"/>
+          <w:lang w:val="en" w:eastAsia="de-DE"/>
+        </w:rPr>
+        <w:t>The Virtual Science Lab will initially be developed and evaluated on HTC Vive Pro.</w:t>
       </w:r>
     </w:p>
     <w:p>
@@ -519,7 +533,7 @@
           </mc:Choice>
           <mc:Fallback>
             <w:drawing>
-              <wp:inline distT="0" distB="0" distL="0" distR="0" wp14:anchorId="18C0681D" wp14:editId="4C968D9B">
+              <wp:inline distT="0" distB="0" distL="0" distR="0" wp14:anchorId="33E5901E" wp14:editId="7954DE77">
                 <wp:extent cx="3084830" cy="1503045"/>
                 <wp:effectExtent l="0" t="0" r="1270" b="1905"/>
                 <wp:docPr id="2" name="Bild 2" descr="informatiklab_bubblesort"/>
@@ -2194,7 +2208,15 @@
           <w:rFonts w:ascii="Times New Roman" w:hAnsi="Times New Roman" w:cs="Times New Roman"/>
           <w:lang w:val="en"/>
         </w:rPr>
-        <w:t xml:space="preserve"> and computer science. These include an experiment in which substances can be safely held in an open </w:t>
+        <w:t xml:space="preserve"> and computer science. These include an experiment </w:t>
+      </w:r>
+      <w:r>
+        <w:rPr>
+          <w:rFonts w:ascii="Times New Roman" w:hAnsi="Times New Roman" w:cs="Times New Roman"/>
+          <w:lang w:val="en"/>
+        </w:rPr>
+        <w:lastRenderedPageBreak/>
+        <w:t xml:space="preserve">in which substances can be safely held in an open </w:t>
       </w:r>
       <w:proofErr w:type="spellStart"/>
       <w:r>
@@ -2234,7 +2256,6 @@
           <w:rFonts w:ascii="Times New Roman" w:hAnsi="Times New Roman" w:cs="Times New Roman"/>
           <w:lang w:val="en"/>
         </w:rPr>
-        <w:lastRenderedPageBreak/>
         <w:t>There are hardly any other branches of science and opportunities for experimentation, and it can always be expanded as needed.</w:t>
       </w:r>
     </w:p>
@@ -2426,14 +2447,14 @@
           <w:rFonts w:ascii="Times New Roman" w:hAnsi="Times New Roman" w:cs="Times New Roman"/>
           <w:lang w:val="en"/>
         </w:rPr>
-        <w:t xml:space="preserve">. In this way, any number of laboratory rooms can be supplemented in the following, thus covering a wide range of </w:t>
+        <w:t xml:space="preserve">. </w:t>
       </w:r>
       <w:r>
         <w:rPr>
           <w:rFonts w:ascii="Times New Roman" w:hAnsi="Times New Roman" w:cs="Times New Roman"/>
           <w:lang w:val="en"/>
         </w:rPr>
-        <w:t>specialist areas with different experiments that have not yet been included (e.g. geography).</w:t>
+        <w:t>In this way, any number of laboratory rooms can be supplemented in the following, thus covering a wide range of specialist areas with different experiments that have not yet been included (e.g. geography).</w:t>
       </w:r>
     </w:p>
     <w:p>
@@ -2849,7 +2870,7 @@
         <w:rPr>
           <w:lang w:val="de-DE"/>
         </w:rPr>
-        <w:t>N.N.</w:t>
+        <w:t>PraxiLabs</w:t>
       </w:r>
       <w:r>
         <w:rPr>
@@ -2875,7 +2896,7 @@
         <w:rPr>
           <w:lang w:val="de-DE"/>
         </w:rPr>
-        <w:t xml:space="preserve">in: Website PraxiLabs, URL: </w:t>
+        <w:t xml:space="preserve">in: </w:t>
       </w:r>
       <w:r>
         <w:t>https://praxilabs.com/</w:t>
@@ -4891,7 +4912,6 @@
   <w:style w:type="character" w:default="1" w:styleId="Absatz-Standardschriftart">
     <w:name w:val="Default Paragraph Font"/>
     <w:uiPriority w:val="1"/>
-    <w:semiHidden/>
     <w:unhideWhenUsed/>
   </w:style>
   <w:style w:type="table" w:default="1" w:styleId="NormaleTabelle">
@@ -5571,7 +5591,7 @@
 </file>
 
 <file path=customXml/itemProps1.xml><?xml version="1.0" encoding="utf-8"?>
-<ds:datastoreItem xmlns:ds="http://purl.oclc.org/ooxml/officeDocument/customXml" ds:itemID="{66246D5D-D12D-4E05-8403-7A35ECDACD0A}">
+<ds:datastoreItem xmlns:ds="http://purl.oclc.org/ooxml/officeDocument/customXml" ds:itemID="{CAA4552B-F44E-477F-AF02-777E8894ECA2}">
   <ds:schemaRefs>
     <ds:schemaRef ds:uri="http://schemas.openxmlformats.org/officeDocument/2006/bibliography"/>
   </ds:schemaRefs>

--- a/IEEE VR 2020/Paper Conference V1.docx
+++ b/IEEE VR 2020/Paper Conference V1.docx
@@ -1,6 +1,6 @@
 
 <file path=word/document.xml><?xml version="1.0" encoding="utf-8"?>
-<w:document xmlns:cx="http://schemas.microsoft.com/office/drawing/2014/chartex" xmlns:cx1="http://schemas.microsoft.com/office/drawing/2015/9/8/chartex" xmlns:cx2="http://schemas.microsoft.com/office/drawing/2015/10/21/chartex" xmlns:cx3="http://schemas.microsoft.com/office/drawing/2016/5/9/chartex" xmlns:cx4="http://schemas.microsoft.com/office/drawing/2016/5/10/chartex" xmlns:cx5="http://schemas.microsoft.com/office/drawing/2016/5/11/chartex" xmlns:cx6="http://schemas.microsoft.com/office/drawing/2016/5/12/chartex" xmlns:cx7="http://schemas.microsoft.com/office/drawing/2016/5/13/chartex" xmlns:cx8="http://schemas.microsoft.com/office/drawing/2016/5/14/chartex" xmlns:mc="http://schemas.openxmlformats.org/markup-compatibility/2006" xmlns:aink="http://schemas.microsoft.com/office/drawing/2016/ink" xmlns:am3d="http://schemas.microsoft.com/office/drawing/2017/model3d" xmlns:o="urn:schemas-microsoft-com:office:office" xmlns:r="http://purl.oclc.org/ooxml/officeDocument/relationships" xmlns:m="http://purl.oclc.org/ooxml/officeDocument/math" xmlns:v="urn:schemas-microsoft-com:vml" xmlns:wp14="http://schemas.microsoft.com/office/word/2010/wordprocessingDrawing" xmlns:wp="http://purl.oclc.org/ooxml/drawingml/wordprocessingDrawing" xmlns:w10="urn:schemas-microsoft-com:office:word" xmlns:w="http://purl.oclc.org/ooxml/wordprocessingml/main" xmlns:w14="http://schemas.microsoft.com/office/word/2010/wordml" xmlns:w15="http://schemas.microsoft.com/office/word/2012/wordml" xmlns:w16cid="http://schemas.microsoft.com/office/word/2016/wordml/cid" xmlns:w16se="http://schemas.microsoft.com/office/word/2015/wordml/symex" xmlns:wpi="http://schemas.microsoft.com/office/word/2010/wordprocessingInk" xmlns:wne="http://schemas.microsoft.com/office/word/2006/wordml" mc:Ignorable="w14 w15 w16se w16cid wne wp14" w:conformance="strict">
+<w:document xmlns:cx="http://schemas.microsoft.com/office/drawing/2014/chartex" xmlns:cx1="http://schemas.microsoft.com/office/drawing/2015/9/8/chartex" xmlns:mc="http://schemas.openxmlformats.org/markup-compatibility/2006" xmlns:o="urn:schemas-microsoft-com:office:office" xmlns:r="http://purl.oclc.org/ooxml/officeDocument/relationships" xmlns:m="http://purl.oclc.org/ooxml/officeDocument/math" xmlns:v="urn:schemas-microsoft-com:vml" xmlns:wp14="http://schemas.microsoft.com/office/word/2010/wordprocessingDrawing" xmlns:wp="http://purl.oclc.org/ooxml/drawingml/wordprocessingDrawing" xmlns:w10="urn:schemas-microsoft-com:office:word" xmlns:w="http://purl.oclc.org/ooxml/wordprocessingml/main" xmlns:w14="http://schemas.microsoft.com/office/word/2010/wordml" xmlns:w15="http://schemas.microsoft.com/office/word/2012/wordml" xmlns:w16se="http://schemas.microsoft.com/office/word/2015/wordml/symex" xmlns:wpi="http://schemas.microsoft.com/office/word/2010/wordprocessingInk" xmlns:wne="http://schemas.microsoft.com/office/word/2006/wordml" mc:Ignorable="w14 w15 w16se wne wp14" w:conformance="strict">
   <w:body>
     <w:p>
       <w:pPr>
@@ -107,7 +107,7 @@
           </mc:Choice>
           <mc:Fallback>
             <w:drawing>
-              <wp:inline distT="0" distB="0" distL="0" distR="0" wp14:anchorId="5E773816" wp14:editId="24EAE87C">
+              <wp:inline distT="0" distB="0" distL="0" distR="0" wp14:anchorId="40CCE39F" wp14:editId="482F1CAC">
                 <wp:extent cx="3068955" cy="2695575"/>
                 <wp:effectExtent l="0" t="0" r="0" b="9525"/>
                 <wp:docPr id="1" name="Bild 1" descr="labor_vgl"/>
@@ -203,13 +203,28 @@
         <w:t>top</w:t>
       </w:r>
       <w:r>
-        <w:t xml:space="preserve">). If you stand </w:t>
+        <w:t>Standing</w:t>
+      </w:r>
+      <w:r>
+        <w:t xml:space="preserve"> </w:t>
       </w:r>
       <w:r>
         <w:t>in the real laboratory</w:t>
       </w:r>
       <w:r>
-        <w:t xml:space="preserve"> and put on the VR glasses, you’ll stand in a virtual copy of this room </w:t>
+        <w:t xml:space="preserve"> and pu</w:t>
+      </w:r>
+      <w:r>
+        <w:t>t</w:t>
+      </w:r>
+      <w:r>
+        <w:t>t</w:t>
+      </w:r>
+      <w:r>
+        <w:t>ing on the VR glasses means standing</w:t>
+      </w:r>
+      <w:r>
+        <w:t xml:space="preserve"> in a virtual copy of this room </w:t>
       </w:r>
       <w:r>
         <w:t>on</w:t>
@@ -221,15 +236,13 @@
         <w:t xml:space="preserve"> same</w:t>
       </w:r>
       <w:r>
-        <w:t xml:space="preserve"> s</w:t>
-      </w:r>
-      <w:proofErr w:type="spellStart"/>
-      <w:r>
-        <w:t>tartpoint</w:t>
-      </w:r>
-      <w:proofErr w:type="spellEnd"/>
-      <w:r>
-        <w:t>.</w:t>
+        <w:t xml:space="preserve"> start</w:t>
+      </w:r>
+      <w:r>
+        <w:t xml:space="preserve">ing </w:t>
+      </w:r>
+      <w:r>
+        <w:t>point.</w:t>
       </w:r>
     </w:p>
     <w:p/>
@@ -283,14 +296,68 @@
           <w:b/>
           <w:lang w:val="en"/>
         </w:rPr>
-        <w:t xml:space="preserve">The Virtual Science Lab is presented below. It is a virtual reality application that is intended to intuitively illustrate and explain experiments from various branches of science to the user. Unity was chosen as the </w:t>
-      </w:r>
+        <w:t xml:space="preserve">The Virtual Science Lab </w:t>
+      </w:r>
+      <w:proofErr w:type="gramStart"/>
       <w:r>
         <w:rPr>
           <w:rFonts w:ascii="Times New Roman" w:hAnsi="Times New Roman" w:cs="Times New Roman"/>
           <w:b/>
           <w:lang w:val="en"/>
         </w:rPr>
+        <w:t>is presented</w:t>
+      </w:r>
+      <w:proofErr w:type="gramEnd"/>
+      <w:r>
+        <w:rPr>
+          <w:rFonts w:ascii="Times New Roman" w:hAnsi="Times New Roman" w:cs="Times New Roman"/>
+          <w:b/>
+          <w:lang w:val="en"/>
+        </w:rPr>
+        <w:t xml:space="preserve"> below. It is a virtual reality application that </w:t>
+      </w:r>
+      <w:proofErr w:type="gramStart"/>
+      <w:r>
+        <w:rPr>
+          <w:rFonts w:ascii="Times New Roman" w:hAnsi="Times New Roman" w:cs="Times New Roman"/>
+          <w:b/>
+          <w:lang w:val="en"/>
+        </w:rPr>
+        <w:t>is intended</w:t>
+      </w:r>
+      <w:proofErr w:type="gramEnd"/>
+      <w:r>
+        <w:rPr>
+          <w:rFonts w:ascii="Times New Roman" w:hAnsi="Times New Roman" w:cs="Times New Roman"/>
+          <w:b/>
+          <w:lang w:val="en"/>
+        </w:rPr>
+        <w:t xml:space="preserve"> to intuitively illustrate and explain experiments from various branches of science to the user. Unity </w:t>
+      </w:r>
+      <w:proofErr w:type="gramStart"/>
+      <w:r>
+        <w:rPr>
+          <w:rFonts w:ascii="Times New Roman" w:hAnsi="Times New Roman" w:cs="Times New Roman"/>
+          <w:b/>
+          <w:lang w:val="en"/>
+        </w:rPr>
+        <w:t>was chosen</w:t>
+      </w:r>
+      <w:proofErr w:type="gramEnd"/>
+      <w:r>
+        <w:rPr>
+          <w:rFonts w:ascii="Times New Roman" w:hAnsi="Times New Roman" w:cs="Times New Roman"/>
+          <w:b/>
+          <w:lang w:val="en"/>
+        </w:rPr>
+        <w:t xml:space="preserve"> as the </w:t>
+      </w:r>
+      <w:r>
+        <w:rPr>
+          <w:rFonts w:ascii="Times New Roman" w:hAnsi="Times New Roman" w:cs="Times New Roman"/>
+          <w:b/>
+          <w:lang w:val="en"/>
+        </w:rPr>
         <w:t>development</w:t>
       </w:r>
       <w:r>
@@ -331,14 +398,32 @@
           <w:b/>
           <w:lang w:val="en"/>
         </w:rPr>
-        <w:t xml:space="preserve">he application was optimized </w:t>
-      </w:r>
+        <w:t xml:space="preserve">he application </w:t>
+      </w:r>
+      <w:proofErr w:type="gramStart"/>
       <w:r>
         <w:rPr>
           <w:rFonts w:ascii="Times New Roman" w:hAnsi="Times New Roman" w:cs="Times New Roman"/>
           <w:b/>
           <w:lang w:val="en"/>
         </w:rPr>
+        <w:t>was optimized</w:t>
+      </w:r>
+      <w:proofErr w:type="gramEnd"/>
+      <w:r>
+        <w:rPr>
+          <w:rFonts w:ascii="Times New Roman" w:hAnsi="Times New Roman" w:cs="Times New Roman"/>
+          <w:b/>
+          <w:lang w:val="en"/>
+        </w:rPr>
+        <w:t xml:space="preserve"> </w:t>
+      </w:r>
+      <w:r>
+        <w:rPr>
+          <w:rFonts w:ascii="Times New Roman" w:hAnsi="Times New Roman" w:cs="Times New Roman"/>
+          <w:b/>
+          <w:lang w:val="en"/>
+        </w:rPr>
         <w:t>for</w:t>
       </w:r>
       <w:r>
@@ -347,7 +432,43 @@
           <w:b/>
           <w:lang w:val="en"/>
         </w:rPr>
-        <w:t xml:space="preserve"> the HTC Vive Pro. Experiments from various fields of science (e.g. mathematics, chemistry, computer science) are presented for a user to carry out. There is an assumption that through playful and native testing, the user is willing to learn about science indirectly. A look into the future shows that this assumption must be evaluated in tests and that a control system must be evaluated for a wide variety of hardware variants.</w:t>
+        <w:t xml:space="preserve"> the HTC Vive Pro. Experiments from various fields of science (e.g. mathematics, chemistry, computer science) </w:t>
+      </w:r>
+      <w:proofErr w:type="gramStart"/>
+      <w:r>
+        <w:rPr>
+          <w:rFonts w:ascii="Times New Roman" w:hAnsi="Times New Roman" w:cs="Times New Roman"/>
+          <w:b/>
+          <w:lang w:val="en"/>
+        </w:rPr>
+        <w:t>are presented</w:t>
+      </w:r>
+      <w:proofErr w:type="gramEnd"/>
+      <w:r>
+        <w:rPr>
+          <w:rFonts w:ascii="Times New Roman" w:hAnsi="Times New Roman" w:cs="Times New Roman"/>
+          <w:b/>
+          <w:lang w:val="en"/>
+        </w:rPr>
+        <w:t xml:space="preserve"> for a user to carry out. There is an assumption that through playful and native testing, the user is willing to learn about science indirectly. A look into the future shows that this assumption </w:t>
+      </w:r>
+      <w:proofErr w:type="gramStart"/>
+      <w:r>
+        <w:rPr>
+          <w:rFonts w:ascii="Times New Roman" w:hAnsi="Times New Roman" w:cs="Times New Roman"/>
+          <w:b/>
+          <w:lang w:val="en"/>
+        </w:rPr>
+        <w:t>must be evaluated</w:t>
+      </w:r>
+      <w:proofErr w:type="gramEnd"/>
+      <w:r>
+        <w:rPr>
+          <w:rFonts w:ascii="Times New Roman" w:hAnsi="Times New Roman" w:cs="Times New Roman"/>
+          <w:b/>
+          <w:lang w:val="en"/>
+        </w:rPr>
+        <w:t xml:space="preserve"> in tests and that a control system must be evaluated for a wide variety of hardware variants.</w:t>
       </w:r>
     </w:p>
     <w:p>
@@ -442,2140 +563,1589 @@
         </w:tabs>
         <w:jc w:val="both"/>
         <w:rPr>
-          <w:lang w:val="x-none" w:eastAsia="x-none"/>
-        </w:rPr>
-      </w:pPr>
-      <w:r>
-        <w:rPr>
           <w:rFonts w:eastAsia="Times New Roman"/>
           <w:lang w:val="en" w:eastAsia="de-DE"/>
         </w:rPr>
-        <w:t xml:space="preserve">The basic idea behind the Virtual Science Lab is to convey science as clearly and playful as possible. The technical means of virtual reality are used. This is intended to ensure that the tests can be carried out as natively as possible, for example, by moving the hand and then accessing a button. Normal movement in the room is also possible, which is why it is assumed that the </w:t>
-      </w:r>
+      </w:pPr>
       <w:r>
         <w:rPr>
           <w:rFonts w:eastAsia="Times New Roman"/>
           <w:lang w:val="en" w:eastAsia="de-DE"/>
         </w:rPr>
-        <w:t>barrier of entry</w:t>
-      </w:r>
+        <w:t xml:space="preserve">Laboratories and exercises are an integral part of education in all science and engineering programs at universities all over the world. Simulation and training was and is still one of the major appplication areas of virtual reality. </w:t>
+      </w:r>
+      <w:proofErr w:type="gramStart"/>
       <w:r>
         <w:rPr>
           <w:rFonts w:eastAsia="Times New Roman"/>
           <w:lang w:val="en" w:eastAsia="de-DE"/>
         </w:rPr>
-        <w:t xml:space="preserve"> is significantly lower than, for example, control with mouse and keyboard or gamepad. The visual impression should also be increased </w:t>
-      </w:r>
-      <w:proofErr w:type="gramStart"/>
+        <w:t>So</w:t>
+      </w:r>
+      <w:proofErr w:type="gramEnd"/>
       <w:r>
         <w:rPr>
           <w:rFonts w:eastAsia="Times New Roman"/>
           <w:lang w:val="en" w:eastAsia="de-DE"/>
         </w:rPr>
-        <w:t>through the use of</w:t>
-      </w:r>
-      <w:proofErr w:type="gramEnd"/>
+        <w:t xml:space="preserve"> it is only natural to think about </w:t>
+      </w:r>
       <w:r>
         <w:rPr>
           <w:rFonts w:eastAsia="Times New Roman"/>
           <w:lang w:val="en" w:eastAsia="de-DE"/>
         </w:rPr>
-        <w:t xml:space="preserve"> virtual reality, since you can </w:t>
-      </w:r>
-      <w:r>
+        <w:t xml:space="preserve">virtual application for the preparation and post-processing of laboratories and exercises in bachelor and master programs at universities.  </w:t>
+      </w:r>
+    </w:p>
+    <w:p>
+      <w:pPr>
+        <w:tabs>
+          <w:tab w:val="start" w:pos="45.80pt"/>
+          <w:tab w:val="start" w:pos="91.60pt"/>
+          <w:tab w:val="start" w:pos="137.40pt"/>
+          <w:tab w:val="start" w:pos="183.20pt"/>
+          <w:tab w:val="start" w:pos="229pt"/>
+          <w:tab w:val="start" w:pos="274.80pt"/>
+          <w:tab w:val="start" w:pos="320.60pt"/>
+          <w:tab w:val="start" w:pos="366.40pt"/>
+          <w:tab w:val="start" w:pos="412.20pt"/>
+          <w:tab w:val="start" w:pos="458pt"/>
+          <w:tab w:val="start" w:pos="503.80pt"/>
+          <w:tab w:val="start" w:pos="549.60pt"/>
+          <w:tab w:val="start" w:pos="595.40pt"/>
+          <w:tab w:val="start" w:pos="641.20pt"/>
+          <w:tab w:val="start" w:pos="687pt"/>
+          <w:tab w:val="start" w:pos="732.80pt"/>
+        </w:tabs>
+        <w:jc w:val="both"/>
         <w:rPr>
           <w:rFonts w:eastAsia="Times New Roman"/>
           <w:lang w:val="en" w:eastAsia="de-DE"/>
         </w:rPr>
-        <w:t>turn around</w:t>
-      </w:r>
+      </w:pPr>
       <w:r>
         <w:rPr>
           <w:rFonts w:eastAsia="Times New Roman"/>
           <w:lang w:val="en" w:eastAsia="de-DE"/>
         </w:rPr>
-        <w:t xml:space="preserve"> and move freely in the room and </w:t>
-      </w:r>
+        <w:t>The idea of using 3D graphics and interactive applications is not new. Examples of such (desktop) applications can be found beginning with the nineties, e.g. in [</w:t>
+      </w:r>
+      <w:proofErr w:type="gramStart"/>
       <w:r>
         <w:rPr>
           <w:rFonts w:eastAsia="Times New Roman"/>
           <w:lang w:val="en" w:eastAsia="de-DE"/>
         </w:rPr>
-        <w:t xml:space="preserve">so </w:t>
-      </w:r>
+        <w:t>5</w:t>
+      </w:r>
+      <w:proofErr w:type="gramEnd"/>
       <w:r>
         <w:rPr>
           <w:rFonts w:eastAsia="Times New Roman"/>
           <w:lang w:val="en" w:eastAsia="de-DE"/>
         </w:rPr>
-        <w:t xml:space="preserve">be stimulated to explore. </w:t>
+        <w:t xml:space="preserve">]. Recent examples for the usage of VR in K12 or universities can bei found in </w:t>
       </w:r>
       <w:r>
         <w:rPr>
           <w:rFonts w:eastAsia="Times New Roman"/>
           <w:lang w:val="en" w:eastAsia="de-DE"/>
         </w:rPr>
-        <w:t>The Virtual Science Lab will initially be developed and evaluated on HTC Vive Pro.</w:t>
-      </w:r>
-    </w:p>
-    <w:p>
-      <w:pPr>
-        <w:keepNext/>
-      </w:pPr>
-      <w:r>
-        <mc:AlternateContent>
-          <mc:Choice Requires="v">
-            <w:pict w14:anchorId="2E6AA219">
-              <v:shape id="_x0000_i1026" type="#_x0000_t75" style="width:242.9pt;height:118.35pt">
-                <v:imagedata r:id="rId11" o:title="informatiklab_bubblesort"/>
-              </v:shape>
-            </w:pict>
-          </mc:Choice>
-          <mc:Fallback>
-            <w:drawing>
-              <wp:inline distT="0" distB="0" distL="0" distR="0" wp14:anchorId="33E5901E" wp14:editId="7954DE77">
-                <wp:extent cx="3084830" cy="1503045"/>
-                <wp:effectExtent l="0" t="0" r="1270" b="1905"/>
-                <wp:docPr id="2" name="Bild 2" descr="informatiklab_bubblesort"/>
-                <wp:cNvGraphicFramePr>
-                  <a:graphicFrameLocks xmlns:a="http://purl.oclc.org/ooxml/drawingml/main" noChangeAspect="1"/>
-                </wp:cNvGraphicFramePr>
-                <a:graphic xmlns:a="http://purl.oclc.org/ooxml/drawingml/main">
-                  <a:graphicData uri="http://purl.oclc.org/ooxml/drawingml/picture">
-                    <pic:pic xmlns:pic="http://purl.oclc.org/ooxml/drawingml/picture">
-                      <pic:nvPicPr>
-                        <pic:cNvPr id="0" name="Picture 2" descr="informatiklab_bubblesort"/>
-                        <pic:cNvPicPr>
-                          <a:picLocks noChangeAspect="1" noChangeArrowheads="1"/>
-                        </pic:cNvPicPr>
-                      </pic:nvPicPr>
-                      <pic:blipFill>
-                        <a:blip r:embed="rId12">
-                          <a:extLst>
-                            <a:ext uri="{28A0092B-C50C-407E-A947-70E740481C1C}">
-                              <a14:useLocalDpi xmlns:a14="http://schemas.microsoft.com/office/drawing/2010/main" val="0"/>
-                            </a:ext>
-                          </a:extLst>
-                        </a:blip>
-                        <a:srcRect/>
-                        <a:stretch>
-                          <a:fillRect/>
-                        </a:stretch>
-                      </pic:blipFill>
-                      <pic:spPr bwMode="auto">
-                        <a:xfrm>
-                          <a:off x="0" y="0"/>
-                          <a:ext cx="3084830" cy="1503045"/>
-                        </a:xfrm>
-                        <a:prstGeom prst="rect">
-                          <a:avLst/>
-                        </a:prstGeom>
-                        <a:noFill/>
-                        <a:ln>
-                          <a:noFill/>
-                        </a:ln>
-                      </pic:spPr>
-                    </pic:pic>
-                  </a:graphicData>
-                </a:graphic>
-              </wp:inline>
-            </w:drawing>
-          </mc:Fallback>
-        </mc:AlternateContent>
-      </w:r>
-    </w:p>
-    <w:p>
-      <w:pPr>
-        <w:pStyle w:val="Beschriftung"/>
+        <w:t xml:space="preserve">e.g. </w:t>
+      </w:r>
+      <w:r>
+        <w:rPr>
+          <w:rFonts w:eastAsia="Times New Roman"/>
+          <w:lang w:val="en" w:eastAsia="de-DE"/>
+        </w:rPr>
+        <w:t>[1], [2] or [4].</w:t>
+      </w:r>
+    </w:p>
+    <w:p>
+      <w:pPr>
+        <w:tabs>
+          <w:tab w:val="start" w:pos="45.80pt"/>
+          <w:tab w:val="start" w:pos="91.60pt"/>
+          <w:tab w:val="start" w:pos="137.40pt"/>
+          <w:tab w:val="start" w:pos="183.20pt"/>
+          <w:tab w:val="start" w:pos="229pt"/>
+          <w:tab w:val="start" w:pos="274.80pt"/>
+          <w:tab w:val="start" w:pos="320.60pt"/>
+          <w:tab w:val="start" w:pos="366.40pt"/>
+          <w:tab w:val="start" w:pos="412.20pt"/>
+          <w:tab w:val="start" w:pos="458pt"/>
+          <w:tab w:val="start" w:pos="503.80pt"/>
+          <w:tab w:val="start" w:pos="549.60pt"/>
+          <w:tab w:val="start" w:pos="595.40pt"/>
+          <w:tab w:val="start" w:pos="641.20pt"/>
+          <w:tab w:val="start" w:pos="687pt"/>
+          <w:tab w:val="start" w:pos="732.80pt"/>
+        </w:tabs>
         <w:jc w:val="both"/>
-      </w:pPr>
-      <w:r>
-        <w:t xml:space="preserve">Figure </w:t>
-      </w:r>
-      <w:r>
-        <w:fldChar w:fldCharType="begin"/>
-      </w:r>
-      <w:r>
-        <w:instrText xml:space="preserve"> SEQ Figure \* ARABIC </w:instrText>
-      </w:r>
-      <w:r>
-        <w:fldChar w:fldCharType="separate"/>
-      </w:r>
-      <w:r>
-        <w:rPr>
-          <w:noProof/>
-        </w:rPr>
-        <w:t>2</w:t>
-      </w:r>
-      <w:r>
-        <w:rPr>
-          <w:noProof/>
-        </w:rPr>
-        <w:fldChar w:fldCharType="end"/>
-      </w:r>
-      <w:r>
+        <w:rPr>
+          <w:rFonts w:eastAsia="Times New Roman"/>
+          <w:lang w:val="en" w:eastAsia="de-DE"/>
+        </w:rPr>
+      </w:pPr>
+      <w:r>
+        <w:rPr>
+          <w:rFonts w:eastAsia="Times New Roman"/>
+          <w:lang w:val="en" w:eastAsia="de-DE"/>
+        </w:rPr>
+        <w:t xml:space="preserve">In the future virtual and augmented reality applications will be a part of distance learning and open universities. With virtual </w:t>
+      </w:r>
+      <w:proofErr w:type="gramStart"/>
+      <w:r>
+        <w:rPr>
+          <w:rFonts w:eastAsia="Times New Roman"/>
+          <w:lang w:val="en" w:eastAsia="de-DE"/>
+        </w:rPr>
+        <w:t>reality</w:t>
+      </w:r>
+      <w:proofErr w:type="gramEnd"/>
+      <w:r>
+        <w:rPr>
+          <w:rFonts w:eastAsia="Times New Roman"/>
+          <w:lang w:val="en" w:eastAsia="de-DE"/>
+        </w:rPr>
+        <w:t xml:space="preserve"> the tasks in a laboratory exercise can be carried out as natively as needed and possible. E.g. by moving the hand und touching the button of a virtual machine like using the machine in reality. Using a room-scale setting the participants can move in </w:t>
+      </w:r>
+      <w:r>
+        <w:rPr>
+          <w:rFonts w:eastAsia="Times New Roman"/>
+          <w:lang w:val="en" w:eastAsia="de-DE"/>
+        </w:rPr>
+        <w:t>the lab like in reality. This natural interface to the lab makes it easy for a virtual solution, the barrier of entering the virtual lab should be much lower than using a desktop application with mouse, keyboard or touch interface.</w:t>
+      </w:r>
+    </w:p>
+    <w:p>
+      <w:pPr>
+        <w:jc w:val="both"/>
+      </w:pPr>
+    </w:p>
+    <w:p>
+      <w:pPr>
+        <w:pStyle w:val="berschrift1"/>
+        <w:rPr>
+          <w:lang w:val="en-GB"/>
+        </w:rPr>
+      </w:pPr>
+      <w:r>
+        <w:rPr>
+          <w:lang w:val="en-GB"/>
+        </w:rPr>
+        <w:t>Related Work</w:t>
+      </w:r>
+    </w:p>
+    <w:p>
+      <w:pPr>
+        <w:jc w:val="both"/>
+        <w:rPr>
+          <w:lang w:eastAsia="x-none"/>
+        </w:rPr>
+      </w:pPr>
+      <w:r>
+        <w:rPr>
+          <w:spacing w:val="-1"/>
+          <w:lang w:eastAsia="x-none"/>
+        </w:rPr>
+        <w:t xml:space="preserve">Distance learning </w:t>
+      </w:r>
+      <w:r>
+        <w:rPr>
+          <w:spacing w:val="-1"/>
+          <w:lang w:eastAsia="x-none"/>
+        </w:rPr>
+        <w:t xml:space="preserve">and open universities are more and </w:t>
+      </w:r>
+      <w:proofErr w:type="gramStart"/>
+      <w:r>
+        <w:rPr>
+          <w:spacing w:val="-1"/>
+          <w:lang w:eastAsia="x-none"/>
+        </w:rPr>
+        <w:t xml:space="preserve">more </w:t>
+      </w:r>
+      <w:r>
+        <w:rPr>
+          <w:spacing w:val="-1"/>
+          <w:lang w:eastAsia="x-none"/>
+        </w:rPr>
+        <w:t>coming</w:t>
+      </w:r>
+      <w:proofErr w:type="gramEnd"/>
+      <w:r>
+        <w:rPr>
+          <w:spacing w:val="-1"/>
+          <w:lang w:eastAsia="x-none"/>
+        </w:rPr>
+        <w:t xml:space="preserve"> towards common practice. STEM departments use computer based learning for decades.</w:t>
+      </w:r>
+      <w:r>
+        <w:rPr>
+          <w:spacing w:val="-1"/>
+          <w:lang w:eastAsia="x-none"/>
+        </w:rPr>
         <w:t xml:space="preserve"> </w:t>
       </w:r>
       <w:r>
-        <w:t>One example of a task. Bubble sort – a simple sorting algorithm – including an information poster on the wall behind. There are the conclusion and the task written. The user can read it at any time during the</w:t>
-      </w:r>
-      <w:r>
-        <w:t xml:space="preserve"> simulation</w:t>
-      </w:r>
-      <w:r>
-        <w:t>.</w:t>
-      </w:r>
-    </w:p>
-    <w:p/>
-    <w:p>
-      <w:pPr>
-        <w:pStyle w:val="berschrift1"/>
-        <w:rPr>
-          <w:lang w:val="en-GB"/>
-        </w:rPr>
-      </w:pPr>
-      <w:r>
-        <w:rPr>
-          <w:lang w:val="en-GB"/>
-        </w:rPr>
-        <w:t>Related Work</w:t>
-      </w:r>
-    </w:p>
-    <w:p>
-      <w:pPr>
-        <w:jc w:val="both"/>
         <w:rPr>
           <w:spacing w:val="-1"/>
-          <w:lang w:val="de-DE" w:eastAsia="x-none"/>
-        </w:rPr>
-      </w:pPr>
-      <w:proofErr w:type="spellStart"/>
-      <w:r>
-        <w:rPr>
-          <w:spacing w:val="-1"/>
-          <w:lang w:val="de-DE" w:eastAsia="x-none"/>
-        </w:rPr>
-        <w:t>Distance</w:t>
-      </w:r>
-      <w:proofErr w:type="spellEnd"/>
-      <w:r>
-        <w:rPr>
-          <w:spacing w:val="-1"/>
-          <w:lang w:val="de-DE" w:eastAsia="x-none"/>
+          <w:lang w:eastAsia="x-none"/>
         </w:rPr>
         <w:t xml:space="preserve"> </w:t>
-      </w:r>
-      <w:proofErr w:type="spellStart"/>
-      <w:r>
-        <w:rPr>
-          <w:spacing w:val="-1"/>
-          <w:lang w:val="de-DE" w:eastAsia="x-none"/>
-        </w:rPr>
-        <w:t>learning</w:t>
-      </w:r>
-      <w:proofErr w:type="spellEnd"/>
-      <w:r>
-        <w:rPr>
-          <w:spacing w:val="-1"/>
-          <w:lang w:val="de-DE" w:eastAsia="x-none"/>
-        </w:rPr>
-        <w:t xml:space="preserve"> </w:t>
-      </w:r>
-      <w:r>
-        <w:rPr>
-          <w:spacing w:val="-1"/>
-          <w:lang w:val="de-DE" w:eastAsia="x-none"/>
-        </w:rPr>
-        <w:t xml:space="preserve">and open </w:t>
-      </w:r>
-      <w:proofErr w:type="spellStart"/>
-      <w:r>
-        <w:rPr>
-          <w:spacing w:val="-1"/>
-          <w:lang w:val="de-DE" w:eastAsia="x-none"/>
-        </w:rPr>
-        <w:t>universities</w:t>
-      </w:r>
-      <w:proofErr w:type="spellEnd"/>
-      <w:r>
-        <w:rPr>
-          <w:spacing w:val="-1"/>
-          <w:lang w:val="de-DE" w:eastAsia="x-none"/>
-        </w:rPr>
-        <w:t xml:space="preserve"> </w:t>
-      </w:r>
-      <w:proofErr w:type="spellStart"/>
-      <w:r>
-        <w:rPr>
-          <w:spacing w:val="-1"/>
-          <w:lang w:val="de-DE" w:eastAsia="x-none"/>
-        </w:rPr>
-        <w:t>are</w:t>
-      </w:r>
-      <w:proofErr w:type="spellEnd"/>
-      <w:r>
-        <w:rPr>
-          <w:spacing w:val="-1"/>
-          <w:lang w:val="de-DE" w:eastAsia="x-none"/>
-        </w:rPr>
-        <w:t xml:space="preserve"> </w:t>
-      </w:r>
-      <w:proofErr w:type="spellStart"/>
-      <w:r>
-        <w:rPr>
-          <w:spacing w:val="-1"/>
-          <w:lang w:val="de-DE" w:eastAsia="x-none"/>
-        </w:rPr>
-        <w:t>more</w:t>
-      </w:r>
-      <w:proofErr w:type="spellEnd"/>
-      <w:r>
-        <w:rPr>
-          <w:spacing w:val="-1"/>
-          <w:lang w:val="de-DE" w:eastAsia="x-none"/>
-        </w:rPr>
-        <w:t xml:space="preserve"> and </w:t>
-      </w:r>
-      <w:proofErr w:type="spellStart"/>
-      <w:r>
-        <w:rPr>
-          <w:spacing w:val="-1"/>
-          <w:lang w:val="de-DE" w:eastAsia="x-none"/>
-        </w:rPr>
-        <w:t>more</w:t>
-      </w:r>
-      <w:proofErr w:type="spellEnd"/>
-      <w:r>
-        <w:rPr>
-          <w:spacing w:val="-1"/>
-          <w:lang w:val="de-DE" w:eastAsia="x-none"/>
-        </w:rPr>
-        <w:t xml:space="preserve"> </w:t>
-      </w:r>
-      <w:proofErr w:type="spellStart"/>
-      <w:r>
-        <w:rPr>
-          <w:spacing w:val="-1"/>
-          <w:lang w:val="de-DE" w:eastAsia="x-none"/>
-        </w:rPr>
-        <w:t>coming</w:t>
-      </w:r>
-      <w:proofErr w:type="spellEnd"/>
-      <w:r>
-        <w:rPr>
-          <w:spacing w:val="-1"/>
-          <w:lang w:val="de-DE" w:eastAsia="x-none"/>
-        </w:rPr>
-        <w:t xml:space="preserve"> </w:t>
-      </w:r>
-      <w:proofErr w:type="spellStart"/>
-      <w:r>
-        <w:rPr>
-          <w:spacing w:val="-1"/>
-          <w:lang w:val="de-DE" w:eastAsia="x-none"/>
-        </w:rPr>
-        <w:t>towards</w:t>
-      </w:r>
-      <w:proofErr w:type="spellEnd"/>
-      <w:r>
-        <w:rPr>
-          <w:spacing w:val="-1"/>
-          <w:lang w:val="de-DE" w:eastAsia="x-none"/>
-        </w:rPr>
-        <w:t xml:space="preserve"> </w:t>
-      </w:r>
-      <w:proofErr w:type="spellStart"/>
-      <w:r>
-        <w:rPr>
-          <w:spacing w:val="-1"/>
-          <w:lang w:val="de-DE" w:eastAsia="x-none"/>
-        </w:rPr>
-        <w:t>common</w:t>
-      </w:r>
-      <w:proofErr w:type="spellEnd"/>
-      <w:r>
-        <w:rPr>
-          <w:spacing w:val="-1"/>
-          <w:lang w:val="de-DE" w:eastAsia="x-none"/>
-        </w:rPr>
-        <w:t xml:space="preserve"> </w:t>
-      </w:r>
-      <w:proofErr w:type="spellStart"/>
-      <w:r>
-        <w:rPr>
-          <w:spacing w:val="-1"/>
-          <w:lang w:val="de-DE" w:eastAsia="x-none"/>
-        </w:rPr>
-        <w:t>practice</w:t>
-      </w:r>
-      <w:proofErr w:type="spellEnd"/>
-      <w:r>
-        <w:rPr>
-          <w:spacing w:val="-1"/>
-          <w:lang w:val="de-DE" w:eastAsia="x-none"/>
-        </w:rPr>
-        <w:t xml:space="preserve">. </w:t>
-      </w:r>
-      <w:proofErr w:type="spellStart"/>
-      <w:r>
-        <w:rPr>
-          <w:spacing w:val="-1"/>
-          <w:lang w:val="de-DE" w:eastAsia="x-none"/>
-        </w:rPr>
-        <w:t>Some</w:t>
-      </w:r>
-      <w:proofErr w:type="spellEnd"/>
-      <w:r>
-        <w:rPr>
-          <w:spacing w:val="-1"/>
-          <w:lang w:val="de-DE" w:eastAsia="x-none"/>
-        </w:rPr>
-        <w:t xml:space="preserve"> </w:t>
-      </w:r>
-      <w:proofErr w:type="spellStart"/>
-      <w:r>
-        <w:rPr>
-          <w:spacing w:val="-1"/>
-          <w:lang w:val="de-DE" w:eastAsia="x-none"/>
-        </w:rPr>
-        <w:t>domains</w:t>
-      </w:r>
-      <w:proofErr w:type="spellEnd"/>
-      <w:r>
-        <w:rPr>
-          <w:spacing w:val="-1"/>
-          <w:lang w:val="de-DE" w:eastAsia="x-none"/>
-        </w:rPr>
-        <w:t xml:space="preserve"> such </w:t>
-      </w:r>
-      <w:proofErr w:type="spellStart"/>
-      <w:r>
-        <w:rPr>
-          <w:spacing w:val="-1"/>
-          <w:lang w:val="de-DE" w:eastAsia="x-none"/>
-        </w:rPr>
-        <w:t>as</w:t>
-      </w:r>
-      <w:proofErr w:type="spellEnd"/>
-      <w:r>
-        <w:rPr>
-          <w:spacing w:val="-1"/>
-          <w:lang w:val="de-DE" w:eastAsia="x-none"/>
-        </w:rPr>
-        <w:t xml:space="preserve"> </w:t>
-      </w:r>
-      <w:proofErr w:type="spellStart"/>
-      <w:r>
-        <w:rPr>
-          <w:spacing w:val="-1"/>
-          <w:lang w:val="de-DE" w:eastAsia="x-none"/>
-        </w:rPr>
-        <w:t>science</w:t>
-      </w:r>
-      <w:proofErr w:type="spellEnd"/>
-      <w:r>
-        <w:rPr>
-          <w:spacing w:val="-1"/>
-          <w:lang w:val="de-DE" w:eastAsia="x-none"/>
-        </w:rPr>
-        <w:t xml:space="preserve"> and </w:t>
-      </w:r>
-      <w:proofErr w:type="spellStart"/>
-      <w:r>
-        <w:rPr>
-          <w:spacing w:val="-1"/>
-          <w:lang w:val="de-DE" w:eastAsia="x-none"/>
-        </w:rPr>
-        <w:t>engineering</w:t>
-      </w:r>
-      <w:proofErr w:type="spellEnd"/>
-      <w:r>
-        <w:rPr>
-          <w:spacing w:val="-1"/>
-          <w:lang w:val="de-DE" w:eastAsia="x-none"/>
-        </w:rPr>
-        <w:t xml:space="preserve"> </w:t>
-      </w:r>
-      <w:proofErr w:type="spellStart"/>
-      <w:r>
-        <w:rPr>
-          <w:spacing w:val="-1"/>
-          <w:lang w:val="de-DE" w:eastAsia="x-none"/>
-        </w:rPr>
-        <w:t>are</w:t>
-      </w:r>
-      <w:proofErr w:type="spellEnd"/>
-      <w:r>
-        <w:rPr>
-          <w:spacing w:val="-1"/>
-          <w:lang w:val="de-DE" w:eastAsia="x-none"/>
-        </w:rPr>
-        <w:t xml:space="preserve"> </w:t>
-      </w:r>
-      <w:proofErr w:type="spellStart"/>
-      <w:r>
-        <w:rPr>
-          <w:spacing w:val="-1"/>
-          <w:lang w:val="de-DE" w:eastAsia="x-none"/>
-        </w:rPr>
-        <w:t>widely</w:t>
-      </w:r>
-      <w:proofErr w:type="spellEnd"/>
-      <w:r>
-        <w:rPr>
-          <w:spacing w:val="-1"/>
-          <w:lang w:val="de-DE" w:eastAsia="x-none"/>
-        </w:rPr>
-        <w:t xml:space="preserve"> </w:t>
-      </w:r>
-      <w:proofErr w:type="spellStart"/>
-      <w:r>
-        <w:rPr>
-          <w:spacing w:val="-1"/>
-          <w:lang w:val="de-DE" w:eastAsia="x-none"/>
-        </w:rPr>
-        <w:t>behind</w:t>
-      </w:r>
-      <w:proofErr w:type="spellEnd"/>
-      <w:r>
-        <w:rPr>
-          <w:spacing w:val="-1"/>
-          <w:lang w:val="de-DE" w:eastAsia="x-none"/>
-        </w:rPr>
-        <w:t xml:space="preserve"> on </w:t>
-      </w:r>
-      <w:proofErr w:type="spellStart"/>
-      <w:r>
-        <w:rPr>
-          <w:spacing w:val="-1"/>
-          <w:lang w:val="de-DE" w:eastAsia="x-none"/>
-        </w:rPr>
-        <w:t>using</w:t>
-      </w:r>
-      <w:proofErr w:type="spellEnd"/>
-      <w:r>
-        <w:rPr>
-          <w:spacing w:val="-1"/>
-          <w:lang w:val="de-DE" w:eastAsia="x-none"/>
-        </w:rPr>
-        <w:t xml:space="preserve"> modern </w:t>
-      </w:r>
-      <w:proofErr w:type="spellStart"/>
-      <w:r>
-        <w:rPr>
-          <w:spacing w:val="-1"/>
-          <w:lang w:val="de-DE" w:eastAsia="x-none"/>
-        </w:rPr>
-        <w:t>technologies</w:t>
-      </w:r>
-      <w:proofErr w:type="spellEnd"/>
-      <w:r>
-        <w:rPr>
-          <w:spacing w:val="-1"/>
-          <w:lang w:val="de-DE" w:eastAsia="x-none"/>
-        </w:rPr>
-        <w:t xml:space="preserve"> </w:t>
-      </w:r>
-      <w:proofErr w:type="spellStart"/>
-      <w:r>
-        <w:rPr>
-          <w:spacing w:val="-1"/>
-          <w:lang w:val="de-DE" w:eastAsia="x-none"/>
-        </w:rPr>
-        <w:t>for</w:t>
-      </w:r>
-      <w:proofErr w:type="spellEnd"/>
-      <w:r>
-        <w:rPr>
-          <w:spacing w:val="-1"/>
-          <w:lang w:val="de-DE" w:eastAsia="x-none"/>
-        </w:rPr>
-        <w:t xml:space="preserve"> </w:t>
-      </w:r>
-      <w:proofErr w:type="spellStart"/>
-      <w:r>
-        <w:rPr>
-          <w:spacing w:val="-1"/>
-          <w:lang w:val="de-DE" w:eastAsia="x-none"/>
-        </w:rPr>
-        <w:t>teaching</w:t>
-      </w:r>
-      <w:proofErr w:type="spellEnd"/>
-      <w:r>
-        <w:rPr>
-          <w:spacing w:val="-1"/>
-          <w:lang w:val="de-DE" w:eastAsia="x-none"/>
-        </w:rPr>
-        <w:t xml:space="preserve"> and </w:t>
-      </w:r>
-      <w:proofErr w:type="spellStart"/>
-      <w:r>
-        <w:rPr>
-          <w:spacing w:val="-1"/>
-          <w:lang w:val="de-DE" w:eastAsia="x-none"/>
-        </w:rPr>
-        <w:t>learning</w:t>
-      </w:r>
-      <w:proofErr w:type="spellEnd"/>
-      <w:r>
-        <w:rPr>
-          <w:spacing w:val="-1"/>
-          <w:lang w:val="de-DE" w:eastAsia="x-none"/>
-        </w:rPr>
-        <w:t xml:space="preserve">. </w:t>
-      </w:r>
-      <w:r>
-        <w:rPr>
-          <w:spacing w:val="-1"/>
-          <w:lang w:val="de-DE" w:eastAsia="x-none"/>
-        </w:rPr>
-        <w:t xml:space="preserve"> As </w:t>
-      </w:r>
-      <w:proofErr w:type="spellStart"/>
-      <w:r>
-        <w:rPr>
-          <w:spacing w:val="-1"/>
-          <w:lang w:val="de-DE" w:eastAsia="x-none"/>
-        </w:rPr>
-        <w:t>you</w:t>
-      </w:r>
-      <w:proofErr w:type="spellEnd"/>
-      <w:r>
-        <w:rPr>
-          <w:spacing w:val="-1"/>
-          <w:lang w:val="de-DE" w:eastAsia="x-none"/>
-        </w:rPr>
-        <w:t xml:space="preserve"> </w:t>
-      </w:r>
-      <w:proofErr w:type="spellStart"/>
-      <w:r>
-        <w:rPr>
-          <w:spacing w:val="-1"/>
-          <w:lang w:val="de-DE" w:eastAsia="x-none"/>
-        </w:rPr>
-        <w:t>can</w:t>
-      </w:r>
-      <w:proofErr w:type="spellEnd"/>
-      <w:r>
-        <w:rPr>
-          <w:spacing w:val="-1"/>
-          <w:lang w:val="de-DE" w:eastAsia="x-none"/>
-        </w:rPr>
-        <w:t xml:space="preserve"> </w:t>
-      </w:r>
-      <w:proofErr w:type="spellStart"/>
-      <w:r>
-        <w:rPr>
-          <w:spacing w:val="-1"/>
-          <w:lang w:val="de-DE" w:eastAsia="x-none"/>
-        </w:rPr>
-        <w:t>see</w:t>
-      </w:r>
-      <w:proofErr w:type="spellEnd"/>
-      <w:r>
-        <w:rPr>
-          <w:spacing w:val="-1"/>
-          <w:lang w:val="de-DE" w:eastAsia="x-none"/>
-        </w:rPr>
-        <w:t xml:space="preserve"> in </w:t>
       </w:r>
       <w:r>
         <w:rPr>
           <w:i/>
           <w:iCs/>
           <w:spacing w:val="-1"/>
-          <w:lang w:val="de-DE" w:eastAsia="x-none"/>
+          <w:lang w:eastAsia="x-none"/>
         </w:rPr>
         <w:t>Open MINT Labs</w:t>
       </w:r>
       <w:r>
         <w:rPr>
           <w:spacing w:val="-1"/>
-          <w:lang w:val="de-DE" w:eastAsia="x-none"/>
+          <w:lang w:eastAsia="x-none"/>
         </w:rPr>
         <w:t xml:space="preserve"> [3] </w:t>
       </w:r>
-      <w:proofErr w:type="spellStart"/>
       <w:r>
         <w:rPr>
           <w:spacing w:val="-1"/>
-          <w:lang w:val="de-DE" w:eastAsia="x-none"/>
-        </w:rPr>
-        <w:t>or</w:t>
-      </w:r>
-      <w:proofErr w:type="spellEnd"/>
+          <w:lang w:eastAsia="x-none"/>
+        </w:rPr>
+        <w:t>is an example for virtual, desktop- and browser-based applications for the preparation of studens, virtual experiments and of the post-processing of the students in a learning m</w:t>
+      </w:r>
       <w:r>
         <w:rPr>
           <w:spacing w:val="-1"/>
-          <w:lang w:val="de-DE" w:eastAsia="x-none"/>
-        </w:rPr>
-        <w:t xml:space="preserve"> </w:t>
-      </w:r>
-      <w:proofErr w:type="spellStart"/>
+          <w:lang w:eastAsia="x-none"/>
+        </w:rPr>
+        <w:t>anagement</w:t>
+      </w:r>
+      <w:r>
+        <w:rPr>
+          <w:spacing w:val="-1"/>
+          <w:lang w:eastAsia="x-none"/>
+        </w:rPr>
+        <w:t xml:space="preserve"> system like OpenOLAT [7]. </w:t>
+      </w:r>
       <w:r>
         <w:rPr>
           <w:i/>
           <w:iCs/>
           <w:spacing w:val="-1"/>
-          <w:lang w:val="de-DE" w:eastAsia="x-none"/>
+          <w:lang w:eastAsia="x-none"/>
         </w:rPr>
         <w:t>PraxiLabs</w:t>
       </w:r>
-      <w:proofErr w:type="spellEnd"/>
       <w:r>
         <w:rPr>
           <w:spacing w:val="-1"/>
-          <w:lang w:val="de-DE" w:eastAsia="x-none"/>
-        </w:rPr>
-        <w:t xml:space="preserve"> [5] </w:t>
-      </w:r>
-      <w:proofErr w:type="spellStart"/>
+          <w:lang w:eastAsia="x-none"/>
+        </w:rPr>
+        <w:t xml:space="preserve"> [</w:t>
+      </w:r>
       <w:r>
         <w:rPr>
           <w:spacing w:val="-1"/>
-          <w:lang w:val="de-DE" w:eastAsia="x-none"/>
-        </w:rPr>
-        <w:t>there</w:t>
-      </w:r>
-      <w:proofErr w:type="spellEnd"/>
+          <w:lang w:eastAsia="x-none"/>
+        </w:rPr>
+        <w:t>6</w:t>
+      </w:r>
       <w:r>
         <w:rPr>
           <w:spacing w:val="-1"/>
-          <w:lang w:val="de-DE" w:eastAsia="x-none"/>
-        </w:rPr>
-        <w:t xml:space="preserve"> </w:t>
-      </w:r>
-      <w:proofErr w:type="spellStart"/>
+          <w:lang w:eastAsia="x-none"/>
+        </w:rPr>
+        <w:t xml:space="preserve">] </w:t>
+      </w:r>
       <w:r>
         <w:rPr>
           <w:spacing w:val="-1"/>
-          <w:lang w:val="de-DE" w:eastAsia="x-none"/>
+          <w:lang w:eastAsia="x-none"/>
+        </w:rPr>
+        <w:t>is a</w:t>
+      </w:r>
+      <w:r>
+        <w:rPr>
+          <w:spacing w:val="-1"/>
+          <w:lang w:eastAsia="x-none"/>
+        </w:rPr>
+        <w:t xml:space="preserve"> similar project</w:t>
+      </w:r>
+      <w:r>
+        <w:rPr>
+          <w:spacing w:val="-1"/>
+          <w:lang w:eastAsia="x-none"/>
+        </w:rPr>
+        <w:t xml:space="preserve"> like ours</w:t>
+      </w:r>
+      <w:r>
+        <w:rPr>
+          <w:spacing w:val="-1"/>
+          <w:lang w:eastAsia="x-none"/>
+        </w:rPr>
+        <w:t xml:space="preserve"> on giving science a digital environment. Apps or software on desktop or mobile devices </w:t>
+      </w:r>
+      <w:proofErr w:type="gramStart"/>
+      <w:r>
+        <w:rPr>
+          <w:spacing w:val="-1"/>
+          <w:lang w:eastAsia="x-none"/>
         </w:rPr>
         <w:t>are</w:t>
       </w:r>
-      <w:proofErr w:type="spellEnd"/>
+      <w:proofErr w:type="gramEnd"/>
       <w:r>
         <w:rPr>
           <w:spacing w:val="-1"/>
-          <w:lang w:val="de-DE" w:eastAsia="x-none"/>
-        </w:rPr>
-        <w:t xml:space="preserve"> </w:t>
-      </w:r>
-      <w:proofErr w:type="spellStart"/>
-      <w:r>
-        <w:rPr>
-          <w:spacing w:val="-1"/>
-          <w:lang w:val="de-DE" w:eastAsia="x-none"/>
-        </w:rPr>
-        <w:t>some</w:t>
-      </w:r>
-      <w:proofErr w:type="spellEnd"/>
-      <w:r>
-        <w:rPr>
-          <w:spacing w:val="-1"/>
-          <w:lang w:val="de-DE" w:eastAsia="x-none"/>
-        </w:rPr>
-        <w:t xml:space="preserve"> </w:t>
-      </w:r>
-      <w:proofErr w:type="spellStart"/>
-      <w:r>
-        <w:rPr>
-          <w:spacing w:val="-1"/>
-          <w:lang w:val="de-DE" w:eastAsia="x-none"/>
-        </w:rPr>
-        <w:t>similar</w:t>
-      </w:r>
-      <w:proofErr w:type="spellEnd"/>
-      <w:r>
-        <w:rPr>
-          <w:spacing w:val="-1"/>
-          <w:lang w:val="de-DE" w:eastAsia="x-none"/>
-        </w:rPr>
-        <w:t xml:space="preserve"> </w:t>
-      </w:r>
-      <w:proofErr w:type="spellStart"/>
-      <w:r>
-        <w:rPr>
-          <w:spacing w:val="-1"/>
-          <w:lang w:val="de-DE" w:eastAsia="x-none"/>
-        </w:rPr>
-        <w:t>projects</w:t>
-      </w:r>
-      <w:proofErr w:type="spellEnd"/>
-      <w:r>
-        <w:rPr>
-          <w:spacing w:val="-1"/>
-          <w:lang w:val="de-DE" w:eastAsia="x-none"/>
-        </w:rPr>
-        <w:t xml:space="preserve"> on </w:t>
-      </w:r>
-      <w:proofErr w:type="spellStart"/>
-      <w:r>
-        <w:rPr>
-          <w:spacing w:val="-1"/>
-          <w:lang w:val="de-DE" w:eastAsia="x-none"/>
-        </w:rPr>
-        <w:t>giving</w:t>
-      </w:r>
-      <w:proofErr w:type="spellEnd"/>
-      <w:r>
-        <w:rPr>
-          <w:spacing w:val="-1"/>
-          <w:lang w:val="de-DE" w:eastAsia="x-none"/>
-        </w:rPr>
-        <w:t xml:space="preserve"> </w:t>
-      </w:r>
-      <w:proofErr w:type="spellStart"/>
-      <w:r>
-        <w:rPr>
-          <w:spacing w:val="-1"/>
-          <w:lang w:val="de-DE" w:eastAsia="x-none"/>
-        </w:rPr>
-        <w:t>science</w:t>
-      </w:r>
-      <w:proofErr w:type="spellEnd"/>
-      <w:r>
-        <w:rPr>
-          <w:spacing w:val="-1"/>
-          <w:lang w:val="de-DE" w:eastAsia="x-none"/>
-        </w:rPr>
-        <w:t xml:space="preserve"> a digital </w:t>
-      </w:r>
-      <w:proofErr w:type="spellStart"/>
-      <w:r>
-        <w:rPr>
-          <w:spacing w:val="-1"/>
-          <w:lang w:val="de-DE" w:eastAsia="x-none"/>
-        </w:rPr>
-        <w:t>environment</w:t>
-      </w:r>
-      <w:proofErr w:type="spellEnd"/>
-      <w:r>
-        <w:rPr>
-          <w:spacing w:val="-1"/>
-          <w:lang w:val="de-DE" w:eastAsia="x-none"/>
-        </w:rPr>
-        <w:t xml:space="preserve">. Apps </w:t>
-      </w:r>
-      <w:proofErr w:type="spellStart"/>
-      <w:r>
-        <w:rPr>
-          <w:spacing w:val="-1"/>
-          <w:lang w:val="de-DE" w:eastAsia="x-none"/>
-        </w:rPr>
-        <w:t>or</w:t>
-      </w:r>
-      <w:proofErr w:type="spellEnd"/>
-      <w:r>
-        <w:rPr>
-          <w:spacing w:val="-1"/>
-          <w:lang w:val="de-DE" w:eastAsia="x-none"/>
-        </w:rPr>
-        <w:t xml:space="preserve"> </w:t>
-      </w:r>
-      <w:proofErr w:type="spellStart"/>
-      <w:r>
-        <w:rPr>
-          <w:spacing w:val="-1"/>
-          <w:lang w:val="de-DE" w:eastAsia="x-none"/>
-        </w:rPr>
-        <w:t>software</w:t>
-      </w:r>
-      <w:proofErr w:type="spellEnd"/>
-      <w:r>
-        <w:rPr>
-          <w:spacing w:val="-1"/>
-          <w:lang w:val="de-DE" w:eastAsia="x-none"/>
-        </w:rPr>
-        <w:t xml:space="preserve"> like </w:t>
-      </w:r>
-      <w:proofErr w:type="spellStart"/>
+          <w:lang w:eastAsia="x-none"/>
+        </w:rPr>
+        <w:t xml:space="preserve"> basic concepts our work is based on. </w:t>
+      </w:r>
       <w:r>
         <w:rPr>
           <w:i/>
           <w:iCs/>
           <w:spacing w:val="-1"/>
-          <w:lang w:val="de-DE" w:eastAsia="x-none"/>
+          <w:lang w:eastAsia="x-none"/>
         </w:rPr>
         <w:t>PraxiLabs</w:t>
       </w:r>
-      <w:proofErr w:type="spellEnd"/>
       <w:r>
         <w:rPr>
           <w:spacing w:val="-1"/>
-          <w:lang w:val="de-DE" w:eastAsia="x-none"/>
-        </w:rPr>
-        <w:t xml:space="preserve"> on </w:t>
-      </w:r>
-      <w:proofErr w:type="spellStart"/>
+          <w:lang w:eastAsia="x-none"/>
+        </w:rPr>
+        <w:t xml:space="preserve"> is build as a 3D computer game like software the user has to control via touchscreen, controller or mouse and keyboard. </w:t>
+      </w:r>
       <w:r>
         <w:rPr>
           <w:spacing w:val="-1"/>
-          <w:lang w:val="de-DE" w:eastAsia="x-none"/>
-        </w:rPr>
-        <w:t>desktop</w:t>
-      </w:r>
-      <w:proofErr w:type="spellEnd"/>
+          <w:lang w:eastAsia="x-none"/>
+        </w:rPr>
+        <w:t xml:space="preserve">These controls are less </w:t>
+      </w:r>
       <w:r>
         <w:rPr>
           <w:spacing w:val="-1"/>
-          <w:lang w:val="de-DE" w:eastAsia="x-none"/>
-        </w:rPr>
-        <w:t xml:space="preserve"> </w:t>
-      </w:r>
-      <w:proofErr w:type="spellStart"/>
+          <w:lang w:eastAsia="x-none"/>
+        </w:rPr>
+        <w:t xml:space="preserve">natural as virtual or </w:t>
+      </w:r>
       <w:r>
         <w:rPr>
           <w:spacing w:val="-1"/>
-          <w:lang w:val="de-DE" w:eastAsia="x-none"/>
-        </w:rPr>
-        <w:t>or</w:t>
-      </w:r>
-      <w:proofErr w:type="spellEnd"/>
-      <w:r>
-        <w:rPr>
-          <w:spacing w:val="-1"/>
-          <w:lang w:val="de-DE" w:eastAsia="x-none"/>
-        </w:rPr>
-        <w:t xml:space="preserve"> mobile </w:t>
-      </w:r>
-      <w:proofErr w:type="spellStart"/>
-      <w:r>
-        <w:rPr>
-          <w:spacing w:val="-1"/>
-          <w:lang w:val="de-DE" w:eastAsia="x-none"/>
-        </w:rPr>
-        <w:t>devices</w:t>
-      </w:r>
-      <w:proofErr w:type="spellEnd"/>
-      <w:r>
-        <w:rPr>
-          <w:spacing w:val="-1"/>
-          <w:lang w:val="de-DE" w:eastAsia="x-none"/>
-        </w:rPr>
-        <w:t xml:space="preserve"> </w:t>
-      </w:r>
-      <w:proofErr w:type="spellStart"/>
-      <w:r>
-        <w:rPr>
-          <w:spacing w:val="-1"/>
-          <w:lang w:val="de-DE" w:eastAsia="x-none"/>
-        </w:rPr>
-        <w:t>are</w:t>
-      </w:r>
-      <w:proofErr w:type="spellEnd"/>
-      <w:r>
-        <w:rPr>
-          <w:spacing w:val="-1"/>
-          <w:lang w:val="de-DE" w:eastAsia="x-none"/>
-        </w:rPr>
-        <w:t xml:space="preserve"> </w:t>
-      </w:r>
-      <w:proofErr w:type="spellStart"/>
-      <w:r>
-        <w:rPr>
-          <w:spacing w:val="-1"/>
-          <w:lang w:val="de-DE" w:eastAsia="x-none"/>
-        </w:rPr>
-        <w:t>basic</w:t>
-      </w:r>
-      <w:proofErr w:type="spellEnd"/>
-      <w:r>
-        <w:rPr>
-          <w:spacing w:val="-1"/>
-          <w:lang w:val="de-DE" w:eastAsia="x-none"/>
-        </w:rPr>
-        <w:t xml:space="preserve"> </w:t>
-      </w:r>
-      <w:proofErr w:type="spellStart"/>
-      <w:r>
-        <w:rPr>
-          <w:spacing w:val="-1"/>
-          <w:lang w:val="de-DE" w:eastAsia="x-none"/>
-        </w:rPr>
-        <w:t>concepts</w:t>
-      </w:r>
-      <w:proofErr w:type="spellEnd"/>
-      <w:r>
-        <w:rPr>
-          <w:spacing w:val="-1"/>
-          <w:lang w:val="de-DE" w:eastAsia="x-none"/>
-        </w:rPr>
-        <w:t xml:space="preserve"> </w:t>
-      </w:r>
-      <w:proofErr w:type="spellStart"/>
-      <w:r>
-        <w:rPr>
-          <w:spacing w:val="-1"/>
-          <w:lang w:val="de-DE" w:eastAsia="x-none"/>
-        </w:rPr>
-        <w:t>our</w:t>
-      </w:r>
-      <w:proofErr w:type="spellEnd"/>
-      <w:r>
-        <w:rPr>
-          <w:spacing w:val="-1"/>
-          <w:lang w:val="de-DE" w:eastAsia="x-none"/>
-        </w:rPr>
-        <w:t xml:space="preserve"> </w:t>
-      </w:r>
-      <w:proofErr w:type="spellStart"/>
-      <w:r>
-        <w:rPr>
-          <w:spacing w:val="-1"/>
-          <w:lang w:val="de-DE" w:eastAsia="x-none"/>
-        </w:rPr>
-        <w:t>work</w:t>
-      </w:r>
-      <w:proofErr w:type="spellEnd"/>
-      <w:r>
-        <w:rPr>
-          <w:spacing w:val="-1"/>
-          <w:lang w:val="de-DE" w:eastAsia="x-none"/>
-        </w:rPr>
-        <w:t xml:space="preserve"> </w:t>
-      </w:r>
-      <w:proofErr w:type="spellStart"/>
-      <w:r>
-        <w:rPr>
-          <w:spacing w:val="-1"/>
-          <w:lang w:val="de-DE" w:eastAsia="x-none"/>
-        </w:rPr>
-        <w:t>is</w:t>
-      </w:r>
-      <w:proofErr w:type="spellEnd"/>
-      <w:r>
-        <w:rPr>
-          <w:spacing w:val="-1"/>
-          <w:lang w:val="de-DE" w:eastAsia="x-none"/>
-        </w:rPr>
-        <w:t xml:space="preserve"> </w:t>
-      </w:r>
-      <w:proofErr w:type="spellStart"/>
-      <w:r>
-        <w:rPr>
-          <w:spacing w:val="-1"/>
-          <w:lang w:val="de-DE" w:eastAsia="x-none"/>
-        </w:rPr>
-        <w:t>based</w:t>
-      </w:r>
-      <w:proofErr w:type="spellEnd"/>
-      <w:r>
-        <w:rPr>
-          <w:spacing w:val="-1"/>
-          <w:lang w:val="de-DE" w:eastAsia="x-none"/>
-        </w:rPr>
-        <w:t xml:space="preserve"> on. </w:t>
-      </w:r>
-      <w:proofErr w:type="spellStart"/>
+          <w:lang w:eastAsia="x-none"/>
+        </w:rPr>
+        <w:t xml:space="preserve">augmented reality where our project is based on. </w:t>
+      </w:r>
       <w:r>
         <w:rPr>
           <w:i/>
           <w:iCs/>
           <w:spacing w:val="-1"/>
-          <w:lang w:val="de-DE" w:eastAsia="x-none"/>
-        </w:rPr>
-        <w:t>PraxiLabs</w:t>
-      </w:r>
-      <w:proofErr w:type="spellEnd"/>
-      <w:r>
-        <w:rPr>
-          <w:spacing w:val="-1"/>
-          <w:lang w:val="de-DE" w:eastAsia="x-none"/>
-        </w:rPr>
-        <w:t xml:space="preserve"> </w:t>
-      </w:r>
-      <w:proofErr w:type="spellStart"/>
-      <w:r>
-        <w:rPr>
-          <w:spacing w:val="-1"/>
-          <w:lang w:val="de-DE" w:eastAsia="x-none"/>
-        </w:rPr>
-        <w:t>is</w:t>
-      </w:r>
-      <w:proofErr w:type="spellEnd"/>
-      <w:r>
-        <w:rPr>
-          <w:spacing w:val="-1"/>
-          <w:lang w:val="de-DE" w:eastAsia="x-none"/>
-        </w:rPr>
-        <w:t xml:space="preserve"> </w:t>
-      </w:r>
-      <w:proofErr w:type="spellStart"/>
-      <w:r>
-        <w:rPr>
-          <w:spacing w:val="-1"/>
-          <w:lang w:val="de-DE" w:eastAsia="x-none"/>
-        </w:rPr>
-        <w:t>build</w:t>
-      </w:r>
-      <w:proofErr w:type="spellEnd"/>
-      <w:r>
-        <w:rPr>
-          <w:spacing w:val="-1"/>
-          <w:lang w:val="de-DE" w:eastAsia="x-none"/>
-        </w:rPr>
-        <w:t xml:space="preserve"> </w:t>
-      </w:r>
-      <w:proofErr w:type="spellStart"/>
-      <w:r>
-        <w:rPr>
-          <w:spacing w:val="-1"/>
-          <w:lang w:val="de-DE" w:eastAsia="x-none"/>
-        </w:rPr>
-        <w:t>as</w:t>
-      </w:r>
-      <w:proofErr w:type="spellEnd"/>
-      <w:r>
-        <w:rPr>
-          <w:spacing w:val="-1"/>
-          <w:lang w:val="de-DE" w:eastAsia="x-none"/>
-        </w:rPr>
-        <w:t xml:space="preserve"> a 3D computer game like </w:t>
-      </w:r>
-      <w:proofErr w:type="spellStart"/>
-      <w:r>
-        <w:rPr>
-          <w:spacing w:val="-1"/>
-          <w:lang w:val="de-DE" w:eastAsia="x-none"/>
-        </w:rPr>
-        <w:t>software</w:t>
-      </w:r>
-      <w:proofErr w:type="spellEnd"/>
-      <w:r>
-        <w:rPr>
-          <w:spacing w:val="-1"/>
-          <w:lang w:val="de-DE" w:eastAsia="x-none"/>
-        </w:rPr>
-        <w:t xml:space="preserve"> the </w:t>
-      </w:r>
-      <w:proofErr w:type="spellStart"/>
-      <w:r>
-        <w:rPr>
-          <w:spacing w:val="-1"/>
-          <w:lang w:val="de-DE" w:eastAsia="x-none"/>
-        </w:rPr>
-        <w:t>user</w:t>
-      </w:r>
-      <w:proofErr w:type="spellEnd"/>
-      <w:r>
-        <w:rPr>
-          <w:spacing w:val="-1"/>
-          <w:lang w:val="de-DE" w:eastAsia="x-none"/>
-        </w:rPr>
-        <w:t xml:space="preserve"> </w:t>
-      </w:r>
-      <w:proofErr w:type="spellStart"/>
-      <w:r>
-        <w:rPr>
-          <w:spacing w:val="-1"/>
-          <w:lang w:val="de-DE" w:eastAsia="x-none"/>
-        </w:rPr>
-        <w:t>has</w:t>
-      </w:r>
-      <w:proofErr w:type="spellEnd"/>
-      <w:r>
-        <w:rPr>
-          <w:spacing w:val="-1"/>
-          <w:lang w:val="de-DE" w:eastAsia="x-none"/>
-        </w:rPr>
-        <w:t xml:space="preserve"> </w:t>
-      </w:r>
-      <w:proofErr w:type="spellStart"/>
-      <w:r>
-        <w:rPr>
-          <w:spacing w:val="-1"/>
-          <w:lang w:val="de-DE" w:eastAsia="x-none"/>
-        </w:rPr>
-        <w:t>to</w:t>
-      </w:r>
-      <w:proofErr w:type="spellEnd"/>
-      <w:r>
-        <w:rPr>
-          <w:spacing w:val="-1"/>
-          <w:lang w:val="de-DE" w:eastAsia="x-none"/>
-        </w:rPr>
-        <w:t xml:space="preserve"> </w:t>
-      </w:r>
-      <w:proofErr w:type="spellStart"/>
-      <w:r>
-        <w:rPr>
-          <w:spacing w:val="-1"/>
-          <w:lang w:val="de-DE" w:eastAsia="x-none"/>
-        </w:rPr>
-        <w:t>control</w:t>
-      </w:r>
-      <w:proofErr w:type="spellEnd"/>
-      <w:r>
-        <w:rPr>
-          <w:spacing w:val="-1"/>
-          <w:lang w:val="de-DE" w:eastAsia="x-none"/>
-        </w:rPr>
-        <w:t xml:space="preserve"> via </w:t>
-      </w:r>
-      <w:proofErr w:type="spellStart"/>
-      <w:r>
-        <w:rPr>
-          <w:spacing w:val="-1"/>
-          <w:lang w:val="de-DE" w:eastAsia="x-none"/>
-        </w:rPr>
-        <w:t>touchscreen</w:t>
-      </w:r>
-      <w:proofErr w:type="spellEnd"/>
-      <w:r>
-        <w:rPr>
-          <w:spacing w:val="-1"/>
-          <w:lang w:val="de-DE" w:eastAsia="x-none"/>
-        </w:rPr>
-        <w:t xml:space="preserve">, </w:t>
-      </w:r>
-      <w:proofErr w:type="spellStart"/>
-      <w:r>
-        <w:rPr>
-          <w:spacing w:val="-1"/>
-          <w:lang w:val="de-DE" w:eastAsia="x-none"/>
-        </w:rPr>
-        <w:t>controller</w:t>
-      </w:r>
-      <w:proofErr w:type="spellEnd"/>
-      <w:r>
-        <w:rPr>
-          <w:spacing w:val="-1"/>
-          <w:lang w:val="de-DE" w:eastAsia="x-none"/>
-        </w:rPr>
-        <w:t xml:space="preserve"> </w:t>
-      </w:r>
-      <w:proofErr w:type="spellStart"/>
-      <w:r>
-        <w:rPr>
-          <w:spacing w:val="-1"/>
-          <w:lang w:val="de-DE" w:eastAsia="x-none"/>
-        </w:rPr>
-        <w:t>or</w:t>
-      </w:r>
-      <w:proofErr w:type="spellEnd"/>
-      <w:r>
-        <w:rPr>
-          <w:spacing w:val="-1"/>
-          <w:lang w:val="de-DE" w:eastAsia="x-none"/>
-        </w:rPr>
-        <w:t xml:space="preserve"> </w:t>
-      </w:r>
-      <w:proofErr w:type="spellStart"/>
-      <w:r>
-        <w:rPr>
-          <w:spacing w:val="-1"/>
-          <w:lang w:val="de-DE" w:eastAsia="x-none"/>
-        </w:rPr>
-        <w:t>mouse</w:t>
-      </w:r>
-      <w:proofErr w:type="spellEnd"/>
-      <w:r>
-        <w:rPr>
-          <w:spacing w:val="-1"/>
-          <w:lang w:val="de-DE" w:eastAsia="x-none"/>
-        </w:rPr>
-        <w:t xml:space="preserve"> and </w:t>
-      </w:r>
-      <w:proofErr w:type="spellStart"/>
-      <w:r>
-        <w:rPr>
-          <w:spacing w:val="-1"/>
-          <w:lang w:val="de-DE" w:eastAsia="x-none"/>
-        </w:rPr>
-        <w:t>keyboard</w:t>
-      </w:r>
-      <w:proofErr w:type="spellEnd"/>
-      <w:r>
-        <w:rPr>
-          <w:spacing w:val="-1"/>
-          <w:lang w:val="de-DE" w:eastAsia="x-none"/>
-        </w:rPr>
-        <w:t xml:space="preserve">. </w:t>
-      </w:r>
-      <w:r>
-        <w:rPr>
-          <w:spacing w:val="-1"/>
-          <w:lang w:val="de-DE" w:eastAsia="x-none"/>
-        </w:rPr>
-        <w:t xml:space="preserve">These </w:t>
-      </w:r>
-      <w:proofErr w:type="spellStart"/>
-      <w:r>
-        <w:rPr>
-          <w:spacing w:val="-1"/>
-          <w:lang w:val="de-DE" w:eastAsia="x-none"/>
-        </w:rPr>
-        <w:t>controls</w:t>
-      </w:r>
-      <w:proofErr w:type="spellEnd"/>
-      <w:r>
-        <w:rPr>
-          <w:spacing w:val="-1"/>
-          <w:lang w:val="de-DE" w:eastAsia="x-none"/>
-        </w:rPr>
-        <w:t xml:space="preserve"> </w:t>
-      </w:r>
-      <w:proofErr w:type="spellStart"/>
-      <w:r>
-        <w:rPr>
-          <w:spacing w:val="-1"/>
-          <w:lang w:val="de-DE" w:eastAsia="x-none"/>
-        </w:rPr>
-        <w:t>are</w:t>
-      </w:r>
-      <w:proofErr w:type="spellEnd"/>
-      <w:r>
-        <w:rPr>
-          <w:spacing w:val="-1"/>
-          <w:lang w:val="de-DE" w:eastAsia="x-none"/>
-        </w:rPr>
-        <w:t xml:space="preserve"> </w:t>
-      </w:r>
-      <w:proofErr w:type="spellStart"/>
-      <w:r>
-        <w:rPr>
-          <w:spacing w:val="-1"/>
-          <w:lang w:val="de-DE" w:eastAsia="x-none"/>
-        </w:rPr>
-        <w:t>less</w:t>
-      </w:r>
-      <w:proofErr w:type="spellEnd"/>
-      <w:r>
-        <w:rPr>
-          <w:spacing w:val="-1"/>
-          <w:lang w:val="de-DE" w:eastAsia="x-none"/>
-        </w:rPr>
-        <w:t xml:space="preserve"> native </w:t>
-      </w:r>
-      <w:proofErr w:type="spellStart"/>
-      <w:r>
-        <w:rPr>
-          <w:spacing w:val="-1"/>
-          <w:lang w:val="de-DE" w:eastAsia="x-none"/>
-        </w:rPr>
-        <w:t>as</w:t>
-      </w:r>
-      <w:proofErr w:type="spellEnd"/>
-      <w:r>
-        <w:rPr>
-          <w:spacing w:val="-1"/>
-          <w:lang w:val="de-DE" w:eastAsia="x-none"/>
-        </w:rPr>
-        <w:t xml:space="preserve"> virtual/</w:t>
-      </w:r>
-      <w:proofErr w:type="spellStart"/>
-      <w:r>
-        <w:rPr>
-          <w:spacing w:val="-1"/>
-          <w:lang w:val="de-DE" w:eastAsia="x-none"/>
-        </w:rPr>
-        <w:t>augmented</w:t>
-      </w:r>
-      <w:proofErr w:type="spellEnd"/>
-      <w:r>
-        <w:rPr>
-          <w:spacing w:val="-1"/>
-          <w:lang w:val="de-DE" w:eastAsia="x-none"/>
-        </w:rPr>
-        <w:t xml:space="preserve"> </w:t>
-      </w:r>
-      <w:proofErr w:type="spellStart"/>
-      <w:r>
-        <w:rPr>
-          <w:spacing w:val="-1"/>
-          <w:lang w:val="de-DE" w:eastAsia="x-none"/>
-        </w:rPr>
-        <w:t>reality</w:t>
-      </w:r>
-      <w:proofErr w:type="spellEnd"/>
-      <w:r>
-        <w:rPr>
-          <w:spacing w:val="-1"/>
-          <w:lang w:val="de-DE" w:eastAsia="x-none"/>
-        </w:rPr>
-        <w:t xml:space="preserve"> </w:t>
-      </w:r>
-      <w:proofErr w:type="spellStart"/>
-      <w:r>
-        <w:rPr>
-          <w:spacing w:val="-1"/>
-          <w:lang w:val="de-DE" w:eastAsia="x-none"/>
-        </w:rPr>
-        <w:t>where</w:t>
-      </w:r>
-      <w:proofErr w:type="spellEnd"/>
-      <w:r>
-        <w:rPr>
-          <w:spacing w:val="-1"/>
-          <w:lang w:val="de-DE" w:eastAsia="x-none"/>
-        </w:rPr>
-        <w:t xml:space="preserve"> </w:t>
-      </w:r>
-      <w:proofErr w:type="spellStart"/>
-      <w:r>
-        <w:rPr>
-          <w:spacing w:val="-1"/>
-          <w:lang w:val="de-DE" w:eastAsia="x-none"/>
-        </w:rPr>
-        <w:t>our</w:t>
-      </w:r>
-      <w:proofErr w:type="spellEnd"/>
-      <w:r>
-        <w:rPr>
-          <w:spacing w:val="-1"/>
-          <w:lang w:val="de-DE" w:eastAsia="x-none"/>
-        </w:rPr>
-        <w:t xml:space="preserve"> </w:t>
-      </w:r>
-      <w:proofErr w:type="spellStart"/>
-      <w:r>
-        <w:rPr>
-          <w:spacing w:val="-1"/>
-          <w:lang w:val="de-DE" w:eastAsia="x-none"/>
-        </w:rPr>
-        <w:t>project</w:t>
-      </w:r>
-      <w:proofErr w:type="spellEnd"/>
-      <w:r>
-        <w:rPr>
-          <w:spacing w:val="-1"/>
-          <w:lang w:val="de-DE" w:eastAsia="x-none"/>
-        </w:rPr>
-        <w:t xml:space="preserve"> </w:t>
-      </w:r>
-      <w:proofErr w:type="spellStart"/>
-      <w:r>
-        <w:rPr>
-          <w:spacing w:val="-1"/>
-          <w:lang w:val="de-DE" w:eastAsia="x-none"/>
-        </w:rPr>
-        <w:t>is</w:t>
-      </w:r>
-      <w:proofErr w:type="spellEnd"/>
-      <w:r>
-        <w:rPr>
-          <w:spacing w:val="-1"/>
-          <w:lang w:val="de-DE" w:eastAsia="x-none"/>
-        </w:rPr>
-        <w:t xml:space="preserve"> </w:t>
-      </w:r>
-      <w:proofErr w:type="spellStart"/>
-      <w:r>
-        <w:rPr>
-          <w:spacing w:val="-1"/>
-          <w:lang w:val="de-DE" w:eastAsia="x-none"/>
-        </w:rPr>
-        <w:t>based</w:t>
-      </w:r>
-      <w:proofErr w:type="spellEnd"/>
-      <w:r>
-        <w:rPr>
-          <w:spacing w:val="-1"/>
-          <w:lang w:val="de-DE" w:eastAsia="x-none"/>
-        </w:rPr>
-        <w:t xml:space="preserve"> on. </w:t>
-      </w:r>
-    </w:p>
-    <w:p>
-      <w:pPr>
-        <w:jc w:val="both"/>
-        <w:rPr>
-          <w:lang w:val="de-DE" w:eastAsia="x-none"/>
-        </w:rPr>
-      </w:pPr>
+          <w:lang w:eastAsia="x-none"/>
+        </w:rPr>
+        <w:t>OpenMint</w:t>
+      </w:r>
       <w:r>
         <w:rPr>
           <w:i/>
           <w:iCs/>
           <w:spacing w:val="-1"/>
-          <w:lang w:val="de-DE" w:eastAsia="x-none"/>
-        </w:rPr>
-        <w:t>Open Mint Labs</w:t>
+          <w:lang w:eastAsia="x-none"/>
+        </w:rPr>
+        <w:t xml:space="preserve">Labs </w:t>
+      </w:r>
+      <w:r>
+        <w:rPr>
+          <w:spacing w:val="-1"/>
+          <w:lang w:eastAsia="x-none"/>
+        </w:rPr>
+        <w:t xml:space="preserve">sets their goals similar to our project - adding virtual parts to real laboratory experiments. </w:t>
+      </w:r>
+      <w:proofErr w:type="gramStart"/>
+      <w:r>
+        <w:rPr>
+          <w:spacing w:val="-1"/>
+          <w:lang w:eastAsia="x-none"/>
+        </w:rPr>
+        <w:t>But</w:t>
+      </w:r>
+      <w:proofErr w:type="gramEnd"/>
+      <w:r>
+        <w:rPr>
+          <w:spacing w:val="-1"/>
+          <w:lang w:eastAsia="x-none"/>
+        </w:rPr>
+        <w:t xml:space="preserve"> the applications in OpenMINTLabs are browser-based and targeted to desktop or mobile devices.</w:t>
+      </w:r>
+    </w:p>
+    <w:p>
+      <w:pPr>
+        <w:jc w:val="both"/>
+        <w:rPr>
+          <w:lang w:val="x-none" w:eastAsia="x-none"/>
+        </w:rPr>
+      </w:pPr>
+    </w:p>
+    <w:p>
+      <w:pPr>
+        <w:jc w:val="both"/>
+        <w:rPr>
+          <w:lang w:val="x-none" w:eastAsia="x-none"/>
+        </w:rPr>
+      </w:pPr>
+    </w:p>
+    <w:p>
+      <w:pPr>
+        <w:pStyle w:val="berschrift1"/>
+        <w:rPr>
+          <w:lang w:val="de-DE"/>
+        </w:rPr>
+      </w:pPr>
+      <w:r>
+        <w:rPr>
+          <w:lang w:val="de-DE"/>
+        </w:rPr>
+        <w:t>Virtual Science Lab</w:t>
+      </w:r>
+    </w:p>
+    <w:p>
+      <w:pPr>
+        <w:pStyle w:val="HTMLVorformatiert"/>
+        <w:jc w:val="both"/>
+        <w:rPr>
+          <w:rFonts w:ascii="Times New Roman" w:hAnsi="Times New Roman" w:cs="Times New Roman"/>
+          <w:lang w:val="en"/>
+        </w:rPr>
+      </w:pPr>
+      <w:r>
+        <w:rPr>
+          <w:rFonts w:ascii="Times New Roman" w:hAnsi="Times New Roman" w:cs="Times New Roman"/>
+          <w:lang w:val="en"/>
+        </w:rPr>
+        <w:t xml:space="preserve">Virtual Science Lab is part of </w:t>
+      </w:r>
+      <w:r>
+        <w:rPr>
+          <w:rFonts w:ascii="Times New Roman" w:hAnsi="Times New Roman" w:cs="Times New Roman"/>
+          <w:lang w:val="en"/>
+        </w:rPr>
+        <w:t xml:space="preserve">the </w:t>
+      </w:r>
+      <w:r>
+        <w:rPr>
+          <w:rFonts w:ascii="Times New Roman" w:hAnsi="Times New Roman" w:cs="Times New Roman"/>
+          <w:lang w:val="en"/>
+        </w:rPr>
+        <w:t xml:space="preserve">Open-Source </w:t>
+      </w:r>
+      <w:r>
+        <w:rPr>
+          <w:rFonts w:ascii="Times New Roman" w:hAnsi="Times New Roman" w:cs="Times New Roman"/>
+          <w:lang w:val="en"/>
+        </w:rPr>
+        <w:t>project XTRA-Labs</w:t>
+      </w:r>
+      <w:r>
+        <w:rPr>
+          <w:rFonts w:ascii="Times New Roman" w:hAnsi="Times New Roman" w:cs="Times New Roman"/>
+          <w:lang w:val="en"/>
+        </w:rPr>
+        <w:t xml:space="preserve"> at our university</w:t>
+      </w:r>
+      <w:r>
+        <w:rPr>
+          <w:rFonts w:ascii="Times New Roman" w:hAnsi="Times New Roman" w:cs="Times New Roman"/>
+          <w:lang w:val="en"/>
+        </w:rPr>
+        <w:t>. The goal of the project is to enhance laboraties and exercises at our university with augmented and virtual reality simulations as a part of the learning management system. Experimentss and ta</w:t>
+      </w:r>
+      <w:r>
+        <w:rPr>
+          <w:rFonts w:ascii="Times New Roman" w:hAnsi="Times New Roman" w:cs="Times New Roman"/>
+          <w:lang w:val="en"/>
+        </w:rPr>
+        <w:t xml:space="preserve">sks </w:t>
+      </w:r>
+      <w:proofErr w:type="gramStart"/>
+      <w:r>
+        <w:rPr>
+          <w:rFonts w:ascii="Times New Roman" w:hAnsi="Times New Roman" w:cs="Times New Roman"/>
+          <w:lang w:val="en"/>
+        </w:rPr>
+        <w:t>can be used</w:t>
+      </w:r>
+      <w:proofErr w:type="gramEnd"/>
+      <w:r>
+        <w:rPr>
+          <w:rFonts w:ascii="Times New Roman" w:hAnsi="Times New Roman" w:cs="Times New Roman"/>
+          <w:lang w:val="en"/>
+        </w:rPr>
+        <w:t xml:space="preserve"> in preparing for</w:t>
+      </w:r>
+      <w:r>
+        <w:rPr>
+          <w:rFonts w:ascii="Times New Roman" w:hAnsi="Times New Roman" w:cs="Times New Roman"/>
+          <w:lang w:val="en"/>
+        </w:rPr>
+        <w:t xml:space="preserve"> the real lab. Experiments </w:t>
+      </w:r>
+      <w:proofErr w:type="gramStart"/>
+      <w:r>
+        <w:rPr>
+          <w:rFonts w:ascii="Times New Roman" w:hAnsi="Times New Roman" w:cs="Times New Roman"/>
+          <w:lang w:val="en"/>
+        </w:rPr>
+        <w:t>can be done</w:t>
+      </w:r>
+      <w:proofErr w:type="gramEnd"/>
+      <w:r>
+        <w:rPr>
+          <w:rFonts w:ascii="Times New Roman" w:hAnsi="Times New Roman" w:cs="Times New Roman"/>
+          <w:lang w:val="en"/>
+        </w:rPr>
+        <w:t xml:space="preserve"> without risk of harm, e.g. in chemistry of physics labs. Students can do the experiments anytime, anywhere and how often the</w:t>
+      </w:r>
+      <w:r>
+        <w:rPr>
+          <w:rFonts w:ascii="Times New Roman" w:hAnsi="Times New Roman" w:cs="Times New Roman"/>
+          <w:lang w:val="en"/>
+        </w:rPr>
+        <w:t>y</w:t>
+      </w:r>
+      <w:r>
+        <w:rPr>
+          <w:rFonts w:ascii="Times New Roman" w:hAnsi="Times New Roman" w:cs="Times New Roman"/>
+          <w:lang w:val="en"/>
+        </w:rPr>
+        <w:t xml:space="preserve"> want or need to.</w:t>
+      </w:r>
+      <w:r>
+        <w:rPr>
+          <w:rFonts w:ascii="Times New Roman" w:hAnsi="Times New Roman" w:cs="Times New Roman"/>
+          <w:lang w:val="en"/>
+        </w:rPr>
+        <w:t xml:space="preserve"> In addition, no valuable resources </w:t>
+      </w:r>
+      <w:proofErr w:type="gramStart"/>
+      <w:r>
+        <w:rPr>
+          <w:rFonts w:ascii="Times New Roman" w:hAnsi="Times New Roman" w:cs="Times New Roman"/>
+          <w:lang w:val="en"/>
+        </w:rPr>
+        <w:t>are wasted</w:t>
+      </w:r>
+      <w:proofErr w:type="gramEnd"/>
+      <w:r>
+        <w:rPr>
+          <w:rFonts w:ascii="Times New Roman" w:hAnsi="Times New Roman" w:cs="Times New Roman"/>
+          <w:lang w:val="en"/>
+        </w:rPr>
+        <w:t>, such as chemicals or laboratory equipment. In the school and university context, the Virtual Science Lab can be an immense relief for teachers and learners.</w:t>
+      </w:r>
+      <w:r>
+        <w:rPr>
+          <w:rFonts w:ascii="Times New Roman" w:hAnsi="Times New Roman" w:cs="Times New Roman"/>
+          <w:lang w:val="en"/>
+        </w:rPr>
+        <w:t xml:space="preserve"> </w:t>
+      </w:r>
+      <w:r>
+        <w:rPr>
+          <w:rFonts w:ascii="Times New Roman" w:hAnsi="Times New Roman" w:cs="Times New Roman"/>
+          <w:lang w:val="en"/>
+        </w:rPr>
+        <w:t xml:space="preserve">There is an assumption that through the playful and safe handling of laboratory equipment, a greater knowledge in the respective area accumulates with the handling. </w:t>
+      </w:r>
+    </w:p>
+    <w:p>
+      <w:pPr>
+        <w:pStyle w:val="HTMLVorformatiert"/>
+        <w:jc w:val="both"/>
+        <w:rPr>
+          <w:rFonts w:ascii="Times New Roman" w:hAnsi="Times New Roman" w:cs="Times New Roman"/>
+          <w:lang w:val="en"/>
+        </w:rPr>
+      </w:pPr>
+      <w:r>
+        <w:rPr>
+          <w:rFonts w:ascii="Times New Roman" w:hAnsi="Times New Roman" w:cs="Times New Roman"/>
+          <w:lang w:val="en"/>
+        </w:rPr>
+        <w:t xml:space="preserve">The </w:t>
+      </w:r>
+      <w:proofErr w:type="gramStart"/>
+      <w:r>
+        <w:rPr>
+          <w:rFonts w:ascii="Times New Roman" w:hAnsi="Times New Roman" w:cs="Times New Roman"/>
+          <w:lang w:val="en"/>
+        </w:rPr>
+        <w:t>current status</w:t>
+      </w:r>
+      <w:proofErr w:type="gramEnd"/>
+      <w:r>
+        <w:rPr>
+          <w:rFonts w:ascii="Times New Roman" w:hAnsi="Times New Roman" w:cs="Times New Roman"/>
+          <w:lang w:val="en"/>
+        </w:rPr>
+        <w:t xml:space="preserve"> includes experiments from the fields of chemistry, physics, mathematics,</w:t>
+      </w:r>
+      <w:r>
+        <w:rPr>
+          <w:rFonts w:ascii="Times New Roman" w:hAnsi="Times New Roman" w:cs="Times New Roman"/>
+          <w:lang w:val="en"/>
+        </w:rPr>
+        <w:t xml:space="preserve"> electrical engineering, biolog</w:t>
+      </w:r>
+      <w:r>
+        <w:rPr>
+          <w:rFonts w:ascii="Times New Roman" w:hAnsi="Times New Roman" w:cs="Times New Roman"/>
+          <w:lang w:val="en"/>
+        </w:rPr>
+        <w:t>y</w:t>
+      </w:r>
+      <w:r>
+        <w:rPr>
+          <w:rFonts w:ascii="Times New Roman" w:hAnsi="Times New Roman" w:cs="Times New Roman"/>
+          <w:lang w:val="en"/>
+        </w:rPr>
+        <w:t xml:space="preserve"> and computer science. These include an experiment in which substances can be safely held in an open </w:t>
+      </w:r>
+      <w:r>
+        <w:rPr>
+          <w:rFonts w:ascii="Times New Roman" w:hAnsi="Times New Roman" w:cs="Times New Roman"/>
+          <w:lang w:val="en"/>
+        </w:rPr>
+        <w:t>b</w:t>
+      </w:r>
+      <w:r>
+        <w:rPr>
+          <w:rFonts w:ascii="Times New Roman" w:hAnsi="Times New Roman" w:cs="Times New Roman"/>
+          <w:lang w:val="en"/>
+        </w:rPr>
+        <w:t xml:space="preserve">unsen burner flame and the flame then changes color, various sorting algorithms, electronic circuits with measuring devices </w:t>
+      </w:r>
+      <w:r>
+        <w:rPr>
+          <w:rFonts w:ascii="Times New Roman" w:hAnsi="Times New Roman" w:cs="Times New Roman"/>
+          <w:lang w:val="en"/>
+        </w:rPr>
+        <w:lastRenderedPageBreak/>
+        <w:t>or examinations of substances with a microscope.</w:t>
+      </w:r>
+      <w:r>
+        <w:rPr>
+          <w:rFonts w:ascii="Times New Roman" w:hAnsi="Times New Roman" w:cs="Times New Roman"/>
+          <w:lang w:val="en"/>
+        </w:rPr>
+        <w:t xml:space="preserve"> </w:t>
+      </w:r>
+      <w:r>
+        <w:rPr>
+          <w:rFonts w:ascii="Times New Roman" w:hAnsi="Times New Roman" w:cs="Times New Roman"/>
+          <w:lang w:val="en"/>
+        </w:rPr>
+        <w:t xml:space="preserve">There are hardly any other branches of science and opportunities for </w:t>
+      </w:r>
+      <w:proofErr w:type="gramStart"/>
+      <w:r>
+        <w:rPr>
+          <w:rFonts w:ascii="Times New Roman" w:hAnsi="Times New Roman" w:cs="Times New Roman"/>
+          <w:lang w:val="en"/>
+        </w:rPr>
+        <w:t>experimentation,</w:t>
+      </w:r>
+      <w:proofErr w:type="gramEnd"/>
+      <w:r>
+        <w:rPr>
+          <w:rFonts w:ascii="Times New Roman" w:hAnsi="Times New Roman" w:cs="Times New Roman"/>
+          <w:lang w:val="en"/>
+        </w:rPr>
+        <w:t xml:space="preserve"> and it can always be expanded as needed.</w:t>
+      </w:r>
+    </w:p>
+    <w:p>
+      <w:pPr>
+        <w:pStyle w:val="HTMLVorformatiert"/>
+        <w:jc w:val="both"/>
+        <w:rPr>
+          <w:rFonts w:ascii="Times New Roman" w:hAnsi="Times New Roman" w:cs="Times New Roman"/>
+          <w:lang w:val="en"/>
+        </w:rPr>
+      </w:pPr>
+      <w:r>
+        <w:rPr>
+          <w:rFonts w:ascii="Times New Roman" w:hAnsi="Times New Roman" w:cs="Times New Roman"/>
+          <w:lang w:val="en"/>
+        </w:rPr>
+        <w:t>Every experiment has information like conclusion, given task and theory behind it included as different kinds of objects. Sometimes you got a clipboard with a letter, posters on the wall or a beamer projection. These different ways to get your information keeps the user motivated to research and interact with more and more experiments or objects.</w:t>
+      </w:r>
+      <w:r>
+        <w:rPr>
+          <w:rFonts w:ascii="Times New Roman" w:hAnsi="Times New Roman" w:cs="Times New Roman"/>
+          <w:lang w:val="en"/>
+        </w:rPr>
+        <w:t xml:space="preserve"> Figure 2 shows such an example with a training for bubble sort for computer science students.</w:t>
+      </w:r>
+    </w:p>
+    <w:p>
+      <w:pPr>
+        <w:pStyle w:val="HTMLVorformatiert"/>
+        <w:jc w:val="both"/>
+        <w:rPr>
+          <w:rFonts w:ascii="Times New Roman" w:hAnsi="Times New Roman" w:cs="Times New Roman"/>
+          <w:lang w:val="en"/>
+        </w:rPr>
+      </w:pPr>
+    </w:p>
+    <w:p>
+      <w:pPr>
+        <w:keepNext/>
+      </w:pPr>
+      <w:r>
+        <w:rPr>
+          <w:noProof/>
+          <w:lang w:val="de-DE" w:eastAsia="de-DE"/>
+        </w:rPr>
+        <w:drawing>
+          <wp:inline distT="0" distB="0" distL="0" distR="0" wp14:anchorId="48E414E5" wp14:editId="476F346C">
+            <wp:extent cx="3108960" cy="1463040"/>
+            <wp:effectExtent l="0" t="0" r="0" b="3810"/>
+            <wp:docPr id="1" name="Grafik 1" descr="informatiklab_bubblesort"/>
+            <wp:cNvGraphicFramePr>
+              <a:graphicFrameLocks xmlns:a="http://purl.oclc.org/ooxml/drawingml/main" noChangeAspect="1"/>
+            </wp:cNvGraphicFramePr>
+            <a:graphic xmlns:a="http://purl.oclc.org/ooxml/drawingml/main">
+              <a:graphicData uri="http://purl.oclc.org/ooxml/drawingml/picture">
+                <pic:pic xmlns:pic="http://purl.oclc.org/ooxml/drawingml/picture">
+                  <pic:nvPicPr>
+                    <pic:cNvPr id="0" name="Picture 4" descr="informatiklab_bubblesort"/>
+                    <pic:cNvPicPr>
+                      <a:picLocks noChangeAspect="1" noChangeArrowheads="1"/>
+                    </pic:cNvPicPr>
+                  </pic:nvPicPr>
+                  <pic:blipFill>
+                    <a:blip r:embed="rId11" cstate="print">
+                      <a:extLst>
+                        <a:ext uri="{28A0092B-C50C-407E-A947-70E740481C1C}">
+                          <a14:useLocalDpi xmlns:a14="http://schemas.microsoft.com/office/drawing/2010/main" val="0"/>
+                        </a:ext>
+                      </a:extLst>
+                    </a:blip>
+                    <a:srcRect/>
+                    <a:stretch>
+                      <a:fillRect/>
+                    </a:stretch>
+                  </pic:blipFill>
+                  <pic:spPr bwMode="auto">
+                    <a:xfrm>
+                      <a:off x="0" y="0"/>
+                      <a:ext cx="3108960" cy="1463040"/>
+                    </a:xfrm>
+                    <a:prstGeom prst="rect">
+                      <a:avLst/>
+                    </a:prstGeom>
+                    <a:noFill/>
+                    <a:ln>
+                      <a:noFill/>
+                    </a:ln>
+                  </pic:spPr>
+                </pic:pic>
+              </a:graphicData>
+            </a:graphic>
+          </wp:inline>
+        </w:drawing>
+      </w:r>
+    </w:p>
+    <w:p>
+      <w:pPr>
+        <w:pStyle w:val="Beschriftung"/>
+        <w:jc w:val="both"/>
+      </w:pPr>
+      <w:r>
+        <w:t xml:space="preserve">Figure </w:t>
+      </w:r>
+      <w:r>
+        <w:fldChar w:fldCharType="begin"/>
+      </w:r>
+      <w:r>
+        <w:instrText xml:space="preserve"> SEQ Figure \* ARABIC </w:instrText>
+      </w:r>
+      <w:r>
+        <w:fldChar w:fldCharType="separate"/>
+      </w:r>
+      <w:r>
+        <w:rPr>
+          <w:noProof/>
+        </w:rPr>
+        <w:t>2</w:t>
+      </w:r>
+      <w:r>
+        <w:rPr>
+          <w:noProof/>
+        </w:rPr>
+        <w:fldChar w:fldCharType="end"/>
+      </w:r>
+      <w:r>
+        <w:t xml:space="preserve"> </w:t>
+      </w:r>
+      <w:r>
+        <w:t>One example of a task</w:t>
+      </w:r>
+      <w:r>
+        <w:t xml:space="preserve"> for a computer science exercise</w:t>
+      </w:r>
+      <w:proofErr w:type="gramStart"/>
+      <w:r>
+        <w:t>:</w:t>
+      </w:r>
+      <w:r>
+        <w:t>.</w:t>
+      </w:r>
+      <w:proofErr w:type="gramEnd"/>
+      <w:r>
+        <w:t xml:space="preserve"> Bubble sort – a simple sorting algorithm – including an information poster on the wall behind. </w:t>
+      </w:r>
+      <w:r>
+        <w:t xml:space="preserve">On the virtual </w:t>
+      </w:r>
+      <w:proofErr w:type="gramStart"/>
+      <w:r>
+        <w:t>poster</w:t>
+      </w:r>
+      <w:proofErr w:type="gramEnd"/>
+      <w:r>
+        <w:t xml:space="preserve"> a description of the task and the</w:t>
+      </w:r>
+      <w:r>
+        <w:t xml:space="preserve"> conclusion </w:t>
+      </w:r>
+      <w:r>
+        <w:t>can be found</w:t>
+      </w:r>
+      <w:r>
+        <w:t xml:space="preserve">. </w:t>
+      </w:r>
+      <w:r>
+        <w:t>U</w:t>
+      </w:r>
+      <w:r>
+        <w:t>se</w:t>
+      </w:r>
+      <w:r>
+        <w:t>rs</w:t>
+      </w:r>
+      <w:r>
+        <w:t xml:space="preserve"> can read it at any time during the</w:t>
+      </w:r>
+      <w:r>
+        <w:t xml:space="preserve"> simulation</w:t>
+      </w:r>
+      <w:r>
+        <w:t>.</w:t>
+      </w:r>
+    </w:p>
+    <w:p>
+      <w:pPr>
+        <w:pStyle w:val="HTMLVorformatiert"/>
+        <w:jc w:val="both"/>
+        <w:rPr>
+          <w:lang w:val="en-US"/>
+        </w:rPr>
+      </w:pPr>
+    </w:p>
+    <w:p>
+      <w:pPr>
+        <w:jc w:val="both"/>
+        <w:rPr>
+          <w:lang w:val="en-GB"/>
+        </w:rPr>
+      </w:pPr>
+    </w:p>
+    <w:p>
+      <w:pPr>
+        <w:jc w:val="both"/>
+        <w:rPr>
+          <w:spacing w:val="-1"/>
+          <w:lang w:val="x-none" w:eastAsia="x-none"/>
+        </w:rPr>
+      </w:pPr>
+    </w:p>
+    <w:p>
+      <w:pPr>
+        <w:pStyle w:val="berschrift1"/>
+        <w:rPr>
+          <w:lang w:val="de-DE"/>
+        </w:rPr>
+      </w:pPr>
+      <w:r>
+        <w:rPr>
+          <w:lang w:val="de-DE"/>
+        </w:rPr>
+        <w:t>Discussion</w:t>
+      </w:r>
+    </w:p>
+    <w:p>
+      <w:pPr>
+        <w:pStyle w:val="HTMLVorformatiert"/>
+        <w:jc w:val="both"/>
+        <w:rPr>
+          <w:lang w:val="en-GB"/>
+        </w:rPr>
+      </w:pPr>
+      <w:r>
+        <w:rPr>
+          <w:rFonts w:ascii="Times New Roman" w:hAnsi="Times New Roman" w:cs="Times New Roman"/>
+          <w:lang w:val="en"/>
+        </w:rPr>
+        <w:t xml:space="preserve">The future steps primarily include a mobile </w:t>
+      </w:r>
+      <w:r>
+        <w:rPr>
+          <w:rFonts w:ascii="Times New Roman" w:hAnsi="Times New Roman" w:cs="Times New Roman"/>
+          <w:lang w:val="en"/>
+        </w:rPr>
+        <w:t>version</w:t>
+      </w:r>
+      <w:r>
+        <w:rPr>
+          <w:rFonts w:ascii="Times New Roman" w:hAnsi="Times New Roman" w:cs="Times New Roman"/>
+          <w:lang w:val="en"/>
+        </w:rPr>
+        <w:t xml:space="preserve"> that will ini</w:t>
+      </w:r>
+      <w:r>
+        <w:rPr>
+          <w:rFonts w:ascii="Times New Roman" w:hAnsi="Times New Roman" w:cs="Times New Roman"/>
+          <w:lang w:val="en"/>
+        </w:rPr>
+        <w:t>tially work with Android and iOS</w:t>
+      </w:r>
+      <w:r>
+        <w:rPr>
+          <w:rFonts w:ascii="Times New Roman" w:hAnsi="Times New Roman" w:cs="Times New Roman"/>
+          <w:lang w:val="en"/>
+        </w:rPr>
+        <w:t xml:space="preserve"> devices with virtual, but also with augmented reality. </w:t>
+      </w:r>
+      <w:r>
+        <w:rPr>
+          <w:rFonts w:ascii="Times New Roman" w:hAnsi="Times New Roman" w:cs="Times New Roman"/>
+          <w:lang w:val="en"/>
+        </w:rPr>
+        <w:t xml:space="preserve">A mobile version using low-level hardware gives students the opportunity to train </w:t>
+      </w:r>
+      <w:r>
+        <w:rPr>
+          <w:rFonts w:ascii="Times New Roman" w:hAnsi="Times New Roman" w:cs="Times New Roman"/>
+          <w:lang w:val="en"/>
+        </w:rPr>
+        <w:t xml:space="preserve">for </w:t>
+      </w:r>
+      <w:r>
+        <w:rPr>
+          <w:rFonts w:ascii="Times New Roman" w:hAnsi="Times New Roman" w:cs="Times New Roman"/>
+          <w:lang w:val="en"/>
+        </w:rPr>
+        <w:t xml:space="preserve">the lab at home. It </w:t>
+      </w:r>
+      <w:proofErr w:type="gramStart"/>
+      <w:r>
+        <w:rPr>
+          <w:rFonts w:ascii="Times New Roman" w:hAnsi="Times New Roman" w:cs="Times New Roman"/>
+          <w:lang w:val="en"/>
+        </w:rPr>
+        <w:t>is planned</w:t>
+      </w:r>
+      <w:proofErr w:type="gramEnd"/>
+      <w:r>
+        <w:rPr>
+          <w:rFonts w:ascii="Times New Roman" w:hAnsi="Times New Roman" w:cs="Times New Roman"/>
+          <w:lang w:val="en"/>
+        </w:rPr>
+        <w:t xml:space="preserve"> to install a virtual lab located in the neighbouhood of the real laboratoy to create a learning facility just in front of the real tasks. </w:t>
+      </w:r>
+      <w:r>
+        <w:rPr>
+          <w:rFonts w:ascii="Times New Roman" w:hAnsi="Times New Roman" w:cs="Times New Roman"/>
+          <w:lang w:val="en"/>
+        </w:rPr>
+        <w:t>The advantage of this would be that it is possible for a larger group of people (</w:t>
+      </w:r>
+      <w:r>
+        <w:rPr>
+          <w:rFonts w:ascii="Times New Roman" w:hAnsi="Times New Roman" w:cs="Times New Roman"/>
+          <w:lang w:val="en"/>
+        </w:rPr>
+        <w:t xml:space="preserve">e.g. </w:t>
+      </w:r>
+      <w:r>
+        <w:rPr>
+          <w:rFonts w:ascii="Times New Roman" w:hAnsi="Times New Roman" w:cs="Times New Roman"/>
+          <w:lang w:val="en"/>
+        </w:rPr>
+        <w:t>lecture room with many students) to have the same experiment carried out at the same time.</w:t>
+      </w:r>
+    </w:p>
+    <w:p>
+      <w:pPr>
+        <w:pStyle w:val="HTMLVorformatiert"/>
+        <w:jc w:val="both"/>
+        <w:rPr>
+          <w:rFonts w:ascii="Times New Roman" w:hAnsi="Times New Roman" w:cs="Times New Roman"/>
+          <w:lang w:val="en"/>
+        </w:rPr>
+      </w:pPr>
+      <w:r>
+        <w:rPr>
+          <w:rFonts w:ascii="Times New Roman" w:hAnsi="Times New Roman" w:cs="Times New Roman"/>
+          <w:lang w:val="en"/>
+        </w:rPr>
+        <w:t>The big problem with these applications is to include different devices with different control types and to look at different hardware.</w:t>
+      </w:r>
+      <w:r>
+        <w:rPr>
+          <w:rFonts w:ascii="Times New Roman" w:hAnsi="Times New Roman" w:cs="Times New Roman"/>
+          <w:lang w:val="en"/>
+        </w:rPr>
+        <w:t xml:space="preserve"> </w:t>
+      </w:r>
+      <w:r>
+        <w:rPr>
+          <w:rFonts w:ascii="Times New Roman" w:hAnsi="Times New Roman" w:cs="Times New Roman"/>
+          <w:lang w:val="en"/>
+        </w:rPr>
+        <w:t>In addition, a kind of empirical field test makes</w:t>
+      </w:r>
+      <w:r>
+        <w:rPr>
+          <w:rFonts w:ascii="Times New Roman" w:hAnsi="Times New Roman" w:cs="Times New Roman"/>
+          <w:lang w:val="en"/>
+        </w:rPr>
+        <w:t xml:space="preserve"> sense by testing whether </w:t>
+      </w:r>
+      <w:r>
+        <w:rPr>
+          <w:rFonts w:ascii="Times New Roman" w:hAnsi="Times New Roman" w:cs="Times New Roman"/>
+          <w:lang w:val="en"/>
+        </w:rPr>
+        <w:t>students who complete the Virtual Science Lab could do better in a suitable test than a group that the laboratory has not seen.</w:t>
+      </w:r>
+    </w:p>
+    <w:p>
+      <w:pPr>
+        <w:pStyle w:val="HTMLVorformatiert"/>
+        <w:jc w:val="both"/>
+        <w:rPr>
+          <w:rFonts w:ascii="Times New Roman" w:hAnsi="Times New Roman" w:cs="Times New Roman"/>
+          <w:lang w:val="en"/>
+        </w:rPr>
+      </w:pPr>
+      <w:r>
+        <w:rPr>
+          <w:rFonts w:ascii="Times New Roman" w:hAnsi="Times New Roman" w:cs="Times New Roman"/>
+          <w:lang w:val="en"/>
+        </w:rPr>
+        <w:t xml:space="preserve">The construction of the laboratory rooms more and more resembled a process in which the same steps </w:t>
+      </w:r>
+      <w:proofErr w:type="gramStart"/>
+      <w:r>
+        <w:rPr>
+          <w:rFonts w:ascii="Times New Roman" w:hAnsi="Times New Roman" w:cs="Times New Roman"/>
+          <w:lang w:val="en"/>
+        </w:rPr>
+        <w:t>were carried</w:t>
+      </w:r>
+      <w:proofErr w:type="gramEnd"/>
+      <w:r>
+        <w:rPr>
+          <w:rFonts w:ascii="Times New Roman" w:hAnsi="Times New Roman" w:cs="Times New Roman"/>
+          <w:lang w:val="en"/>
+        </w:rPr>
+        <w:t xml:space="preserve"> out one after the other. First the room is delimited by walls, floor and ceiling, a door is added in front of which the camera is placed so that one enters the room at the position of the door. Then, if necessary, tables are arranged, as are the various </w:t>
+      </w:r>
+      <w:proofErr w:type="gramStart"/>
+      <w:r>
+        <w:rPr>
+          <w:rFonts w:ascii="Times New Roman" w:hAnsi="Times New Roman" w:cs="Times New Roman"/>
+          <w:lang w:val="en"/>
+        </w:rPr>
+        <w:t xml:space="preserve">equipments </w:t>
+      </w:r>
+      <w:r>
+        <w:rPr>
+          <w:rFonts w:ascii="Times New Roman" w:hAnsi="Times New Roman" w:cs="Times New Roman"/>
+          <w:lang w:val="en"/>
+        </w:rPr>
+        <w:t xml:space="preserve"> necessary</w:t>
+      </w:r>
+      <w:proofErr w:type="gramEnd"/>
+      <w:r>
+        <w:rPr>
+          <w:rFonts w:ascii="Times New Roman" w:hAnsi="Times New Roman" w:cs="Times New Roman"/>
+          <w:lang w:val="en"/>
+        </w:rPr>
+        <w:t xml:space="preserve"> for the intended experiments. Finally, the functionality </w:t>
+      </w:r>
+      <w:r>
+        <w:rPr>
+          <w:rFonts w:ascii="Times New Roman" w:hAnsi="Times New Roman" w:cs="Times New Roman"/>
+          <w:lang w:val="en"/>
+        </w:rPr>
+        <w:t xml:space="preserve">is added in form of </w:t>
+      </w:r>
+      <w:proofErr w:type="gramStart"/>
+      <w:r>
+        <w:rPr>
+          <w:rFonts w:ascii="Times New Roman" w:hAnsi="Times New Roman" w:cs="Times New Roman"/>
+          <w:lang w:val="en"/>
+        </w:rPr>
+        <w:t>software</w:t>
+      </w:r>
+      <w:r>
+        <w:rPr>
+          <w:rFonts w:ascii="Times New Roman" w:hAnsi="Times New Roman" w:cs="Times New Roman"/>
+          <w:lang w:val="en"/>
+        </w:rPr>
+        <w:t xml:space="preserve"> which</w:t>
+      </w:r>
+      <w:proofErr w:type="gramEnd"/>
+      <w:r>
+        <w:rPr>
+          <w:rFonts w:ascii="Times New Roman" w:hAnsi="Times New Roman" w:cs="Times New Roman"/>
+          <w:lang w:val="en"/>
+        </w:rPr>
+        <w:t xml:space="preserve"> are written to enable the experiment to be carried out. The </w:t>
+      </w:r>
+      <w:r>
+        <w:rPr>
+          <w:rFonts w:ascii="Times New Roman" w:hAnsi="Times New Roman" w:cs="Times New Roman"/>
+          <w:lang w:val="en"/>
+        </w:rPr>
+        <w:t>exercise</w:t>
+      </w:r>
+      <w:r>
+        <w:rPr>
+          <w:rFonts w:ascii="Times New Roman" w:hAnsi="Times New Roman" w:cs="Times New Roman"/>
+          <w:lang w:val="en"/>
+        </w:rPr>
+        <w:t xml:space="preserve"> </w:t>
+      </w:r>
+      <w:proofErr w:type="gramStart"/>
+      <w:r>
+        <w:rPr>
+          <w:rFonts w:ascii="Times New Roman" w:hAnsi="Times New Roman" w:cs="Times New Roman"/>
+          <w:lang w:val="en"/>
+        </w:rPr>
+        <w:t>is then tested</w:t>
+      </w:r>
+      <w:proofErr w:type="gramEnd"/>
+      <w:r>
+        <w:rPr>
+          <w:rFonts w:ascii="Times New Roman" w:hAnsi="Times New Roman" w:cs="Times New Roman"/>
+          <w:lang w:val="en"/>
+        </w:rPr>
+        <w:t xml:space="preserve"> in the virtual reality laboratory and, if necessary, bugs are noted</w:t>
+      </w:r>
+      <w:r>
+        <w:rPr>
+          <w:rFonts w:ascii="Times New Roman" w:hAnsi="Times New Roman" w:cs="Times New Roman"/>
+          <w:lang w:val="en"/>
+        </w:rPr>
+        <w:t xml:space="preserve"> and</w:t>
+      </w:r>
+      <w:r>
+        <w:rPr>
+          <w:rFonts w:ascii="Times New Roman" w:hAnsi="Times New Roman" w:cs="Times New Roman"/>
+          <w:lang w:val="en"/>
+        </w:rPr>
+        <w:t xml:space="preserve"> fixed. This evaluation process </w:t>
+      </w:r>
+      <w:proofErr w:type="gramStart"/>
+      <w:r>
+        <w:rPr>
+          <w:rFonts w:ascii="Times New Roman" w:hAnsi="Times New Roman" w:cs="Times New Roman"/>
+          <w:lang w:val="en"/>
+        </w:rPr>
+        <w:t>is carried</w:t>
+      </w:r>
+      <w:proofErr w:type="gramEnd"/>
+      <w:r>
+        <w:rPr>
+          <w:rFonts w:ascii="Times New Roman" w:hAnsi="Times New Roman" w:cs="Times New Roman"/>
+          <w:lang w:val="en"/>
+        </w:rPr>
+        <w:t xml:space="preserve"> out iteratively any number of times until the result is satisf</w:t>
+      </w:r>
+      <w:r>
+        <w:rPr>
+          <w:rFonts w:ascii="Times New Roman" w:hAnsi="Times New Roman" w:cs="Times New Roman"/>
+          <w:lang w:val="en"/>
+        </w:rPr>
+        <w:t>ying</w:t>
+      </w:r>
+      <w:r>
+        <w:rPr>
+          <w:rFonts w:ascii="Times New Roman" w:hAnsi="Times New Roman" w:cs="Times New Roman"/>
+          <w:lang w:val="en"/>
+        </w:rPr>
+        <w:t xml:space="preserve">. In this way, any number of laboratory rooms </w:t>
+      </w:r>
+      <w:proofErr w:type="gramStart"/>
+      <w:r>
+        <w:rPr>
+          <w:rFonts w:ascii="Times New Roman" w:hAnsi="Times New Roman" w:cs="Times New Roman"/>
+          <w:lang w:val="en"/>
+        </w:rPr>
+        <w:t>can be supplemented</w:t>
+      </w:r>
+      <w:proofErr w:type="gramEnd"/>
+      <w:r>
+        <w:rPr>
+          <w:rFonts w:ascii="Times New Roman" w:hAnsi="Times New Roman" w:cs="Times New Roman"/>
+          <w:lang w:val="en"/>
+        </w:rPr>
+        <w:t xml:space="preserve"> in the following, thus covering a wide range of specialist areas with different experiments that have not yet been included (e.g. geography).</w:t>
+      </w:r>
+      <w:r>
+        <w:rPr>
+          <w:rFonts w:ascii="Times New Roman" w:hAnsi="Times New Roman" w:cs="Times New Roman"/>
+          <w:lang w:val="en"/>
+        </w:rPr>
+        <w:t xml:space="preserve"> In this </w:t>
+      </w:r>
+      <w:proofErr w:type="gramStart"/>
+      <w:r>
+        <w:rPr>
+          <w:rFonts w:ascii="Times New Roman" w:hAnsi="Times New Roman" w:cs="Times New Roman"/>
+          <w:lang w:val="en"/>
+        </w:rPr>
+        <w:t>way</w:t>
+      </w:r>
+      <w:proofErr w:type="gramEnd"/>
+      <w:r>
+        <w:rPr>
+          <w:rFonts w:ascii="Times New Roman" w:hAnsi="Times New Roman" w:cs="Times New Roman"/>
+          <w:lang w:val="en"/>
+        </w:rPr>
+        <w:t xml:space="preserve"> the creation of more and more application can be based on reusable workflows and software.</w:t>
+      </w:r>
+    </w:p>
+    <w:p>
+      <w:pPr>
+        <w:pStyle w:val="HTMLVorformatiert"/>
+        <w:jc w:val="both"/>
+        <w:rPr>
+          <w:rFonts w:ascii="Times New Roman" w:hAnsi="Times New Roman" w:cs="Times New Roman"/>
+          <w:lang w:val="en"/>
+        </w:rPr>
+      </w:pPr>
+      <w:r>
+        <w:rPr>
+          <w:rFonts w:ascii="Times New Roman" w:hAnsi="Times New Roman" w:cs="Times New Roman"/>
+          <w:lang w:val="en"/>
+        </w:rPr>
+        <w:t xml:space="preserve">As we are working in an </w:t>
+      </w:r>
+      <w:proofErr w:type="gramStart"/>
+      <w:r>
+        <w:rPr>
+          <w:rFonts w:ascii="Times New Roman" w:hAnsi="Times New Roman" w:cs="Times New Roman"/>
+          <w:lang w:val="en"/>
+        </w:rPr>
+        <w:t>open-source</w:t>
+      </w:r>
+      <w:proofErr w:type="gramEnd"/>
+      <w:r>
+        <w:rPr>
+          <w:rFonts w:ascii="Times New Roman" w:hAnsi="Times New Roman" w:cs="Times New Roman"/>
+          <w:lang w:val="en"/>
+        </w:rPr>
+        <w:t xml:space="preserve"> setting the results will be available in public Git repo – not only software, but all assets and documents.</w:t>
+      </w:r>
+    </w:p>
+    <w:p>
+      <w:pPr>
+        <w:pStyle w:val="HTMLVorformatiert"/>
+        <w:rPr>
+          <w:rFonts w:ascii="Times New Roman" w:hAnsi="Times New Roman" w:cs="Times New Roman"/>
+          <w:lang w:val="en-GB"/>
+        </w:rPr>
+      </w:pPr>
+    </w:p>
+    <w:p>
+      <w:pPr>
+        <w:pStyle w:val="berschrift1"/>
+        <w:rPr>
+          <w:lang w:val="de-DE"/>
+        </w:rPr>
+      </w:pPr>
+      <w:r>
+        <w:rPr>
+          <w:lang w:val="de-DE"/>
+        </w:rPr>
+        <w:t>Conclusion</w:t>
+      </w:r>
+    </w:p>
+    <w:p>
+      <w:pPr>
+        <w:pStyle w:val="HTMLVorformatiert"/>
+        <w:jc w:val="both"/>
+        <w:rPr>
+          <w:rFonts w:ascii="Times New Roman" w:hAnsi="Times New Roman" w:cs="Times New Roman"/>
+          <w:lang w:val="en"/>
+        </w:rPr>
+      </w:pPr>
+      <w:r>
+        <w:rPr>
+          <w:rFonts w:ascii="Times New Roman" w:hAnsi="Times New Roman" w:cs="Times New Roman"/>
+          <w:lang w:val="en"/>
+        </w:rPr>
+        <w:t>This project shows that the Virtual Science Lab can offer an opportunity to improve school and university teaching. Many scientific experiments are already safe and playable and marked with explanations and instructions.</w:t>
+      </w:r>
+    </w:p>
+    <w:p>
+      <w:pPr>
+        <w:pStyle w:val="HTMLVorformatiert"/>
+        <w:jc w:val="both"/>
+        <w:rPr>
+          <w:rFonts w:ascii="Times New Roman" w:hAnsi="Times New Roman" w:cs="Times New Roman"/>
+          <w:lang w:val="en"/>
+        </w:rPr>
+      </w:pPr>
+      <w:r>
+        <w:rPr>
+          <w:rFonts w:ascii="Times New Roman" w:hAnsi="Times New Roman" w:cs="Times New Roman"/>
+          <w:lang w:val="en"/>
+        </w:rPr>
+        <w:t xml:space="preserve">A look into the future shows which changes need to </w:t>
+      </w:r>
+      <w:proofErr w:type="gramStart"/>
+      <w:r>
+        <w:rPr>
+          <w:rFonts w:ascii="Times New Roman" w:hAnsi="Times New Roman" w:cs="Times New Roman"/>
+          <w:lang w:val="en"/>
+        </w:rPr>
+        <w:t>be addressed</w:t>
+      </w:r>
+      <w:proofErr w:type="gramEnd"/>
+      <w:r>
+        <w:rPr>
+          <w:rFonts w:ascii="Times New Roman" w:hAnsi="Times New Roman" w:cs="Times New Roman"/>
+          <w:lang w:val="en"/>
+        </w:rPr>
+        <w:t xml:space="preserve"> and how to continue with the laboratory. On the one hand, a </w:t>
+      </w:r>
+      <w:r>
+        <w:rPr>
+          <w:rFonts w:ascii="Times New Roman" w:hAnsi="Times New Roman" w:cs="Times New Roman"/>
+          <w:lang w:val="en"/>
+        </w:rPr>
+        <w:t>version of the application</w:t>
+      </w:r>
+      <w:r>
+        <w:rPr>
+          <w:rFonts w:ascii="Times New Roman" w:hAnsi="Times New Roman" w:cs="Times New Roman"/>
+          <w:lang w:val="en"/>
+        </w:rPr>
+        <w:t xml:space="preserve"> is required that can be executed and controlled on any hardware. The focus should be on cheap alternatives for mobile devices, so that a larger group of pupils or students can work on experiments at the same time.</w:t>
+      </w:r>
+    </w:p>
+    <w:p>
+      <w:pPr>
+        <w:pStyle w:val="HTMLVorformatiert"/>
+        <w:jc w:val="both"/>
+        <w:rPr>
+          <w:rFonts w:ascii="Times New Roman" w:hAnsi="Times New Roman" w:cs="Times New Roman"/>
+          <w:lang w:val="en-GB"/>
+        </w:rPr>
+      </w:pPr>
+      <w:r>
+        <w:rPr>
+          <w:rFonts w:ascii="Times New Roman" w:hAnsi="Times New Roman" w:cs="Times New Roman"/>
+          <w:lang w:val="en"/>
+        </w:rPr>
+        <w:t xml:space="preserve">In addition, evaluations </w:t>
+      </w:r>
+      <w:proofErr w:type="gramStart"/>
+      <w:r>
+        <w:rPr>
+          <w:rFonts w:ascii="Times New Roman" w:hAnsi="Times New Roman" w:cs="Times New Roman"/>
+          <w:lang w:val="en"/>
+        </w:rPr>
+        <w:t>must be carried out</w:t>
+      </w:r>
+      <w:proofErr w:type="gramEnd"/>
+      <w:r>
+        <w:rPr>
+          <w:rFonts w:ascii="Times New Roman" w:hAnsi="Times New Roman" w:cs="Times New Roman"/>
+          <w:lang w:val="en"/>
+        </w:rPr>
+        <w:t xml:space="preserve"> to determine how far a student's knowledge is gained by completing the tests in virtual reality.</w:t>
+      </w:r>
+    </w:p>
+    <w:p>
+      <w:pPr>
+        <w:jc w:val="both"/>
+        <w:rPr>
+          <w:lang w:val="en-GB"/>
+        </w:rPr>
+      </w:pPr>
+    </w:p>
+    <w:p>
+      <w:pPr>
+        <w:pStyle w:val="berschrift1"/>
+        <w:rPr>
+          <w:lang w:val="de-DE"/>
+        </w:rPr>
+      </w:pPr>
+      <w:r>
+        <w:rPr>
+          <w:lang w:val="de-DE"/>
+        </w:rPr>
+        <w:t>References</w:t>
+      </w:r>
+    </w:p>
+    <w:p>
+      <w:pPr>
+        <w:jc w:val="both"/>
+        <w:rPr>
+          <w:lang w:val="de-DE"/>
+        </w:rPr>
+      </w:pPr>
+    </w:p>
+    <w:p>
+      <w:pPr>
+        <w:pStyle w:val="references"/>
+      </w:pPr>
+      <w:r>
+        <w:t xml:space="preserve">B. Sun, U. Chikwem and D. Nyingifa, "VRLearner: A Virtual Reality Based Assessment Tool in Higher Education," </w:t>
+      </w:r>
+      <w:r>
+        <w:rPr>
+          <w:rStyle w:val="Hervorhebung"/>
+        </w:rPr>
+        <w:t>2019 IEEE Conference on Virtual Reality and 3D User Interfaces (VR)</w:t>
+      </w:r>
+      <w:r>
+        <w:t>, Osaka, Japan, 2019, pp. 1640-1645.</w:t>
+      </w:r>
+    </w:p>
+    <w:p>
+      <w:pPr>
+        <w:pStyle w:val="references"/>
+        <w:ind w:start="17.70pt" w:hanging="17.70pt"/>
+      </w:pPr>
+      <w:r>
+        <w:t xml:space="preserve">G. Zhang, "Virtual Simulation for History Education," </w:t>
+      </w:r>
+      <w:r>
+        <w:rPr>
+          <w:rStyle w:val="Hervorhebung"/>
+        </w:rPr>
+        <w:t>2019 IEEE Conference on Virtual Reality and 3D User Interfaces (VR)</w:t>
+      </w:r>
+      <w:r>
+        <w:t>, Osaka, Japan, 2019, pp. 1646-1651.</w:t>
+      </w:r>
+    </w:p>
+    <w:p>
+      <w:pPr>
+        <w:pStyle w:val="references"/>
+        <w:ind w:start="17.70pt" w:hanging="17.70pt"/>
+        <w:rPr>
+          <w:lang w:val="de-DE"/>
+        </w:rPr>
+      </w:pPr>
+      <w:r>
+        <w:rPr>
+          <w:lang w:val="de-DE"/>
+        </w:rPr>
+        <w:t xml:space="preserve">Fleuren, Daniela: </w:t>
+      </w:r>
+      <w:r>
+        <w:rPr>
+          <w:lang w:val="de-DE"/>
+        </w:rPr>
+        <w:t>„</w:t>
+      </w:r>
+      <w:r>
+        <w:rPr>
+          <w:lang w:val="de-DE"/>
+        </w:rPr>
+        <w:t xml:space="preserve">Open MINT Labs : </w:t>
+      </w:r>
+      <w:r>
+        <w:rPr>
+          <w:lang w:val="de-DE"/>
+        </w:rPr>
+        <w:t>Mit virtuellen Laboren zu höherem Lernerfolg</w:t>
+      </w:r>
+      <w:r>
+        <w:rPr>
+          <w:lang w:val="de-DE"/>
+        </w:rPr>
+        <w:t>“</w:t>
+      </w:r>
+      <w:r>
+        <w:rPr>
+          <w:lang w:val="de-DE"/>
+        </w:rPr>
+        <w:t xml:space="preserve"> - In: Aßmann, Sandra; Bettinger, Patrick; Bücker, Diana; Hofhues, Sandra; Lucke, Ulrike; Schiefner-Rohs, Mandy; Schramm, Christin; Schumann, Marlen; van Treeck, Timo [Hrsg.]: Lern- und Bildungsprozesse gestalten. Junges Forum Medien und Hochschulentwicklung (JFMH13). Münster ; New Y</w:t>
+      </w:r>
+      <w:r>
+        <w:rPr>
+          <w:lang w:val="de-DE"/>
+        </w:rPr>
+        <w:t>ork : Waxmann 2016, S. 141-150.</w:t>
+      </w:r>
+    </w:p>
+    <w:p>
+      <w:pPr>
+        <w:pStyle w:val="references"/>
+        <w:ind w:start="17.70pt" w:hanging="17.70pt"/>
+      </w:pPr>
+      <w:r>
+        <w:t xml:space="preserve">V. Potkonjak, M. Gardner, V. Callaghan, P. Mattila, C. Guetl, V. Petrović, K. Jovanović: </w:t>
+      </w:r>
+      <w:r>
+        <w:t>„</w:t>
+      </w:r>
+      <w:r>
+        <w:t>Virtual laboratories for education in science, technology, and engineering: A review</w:t>
+      </w:r>
+      <w:r>
+        <w:t>“</w:t>
+      </w:r>
+      <w:r>
+        <w:t xml:space="preserve"> – In</w:t>
       </w:r>
       <w:r>
         <w:rPr>
           <w:i/>
           <w:iCs/>
-          <w:spacing w:val="-1"/>
-          <w:lang w:val="de-DE" w:eastAsia="x-none"/>
-        </w:rPr>
-        <w:t xml:space="preserve"> </w:t>
-      </w:r>
-      <w:proofErr w:type="spellStart"/>
-      <w:r>
-        <w:rPr>
-          <w:spacing w:val="-1"/>
-          <w:lang w:val="de-DE" w:eastAsia="x-none"/>
-        </w:rPr>
-        <w:t>sets</w:t>
-      </w:r>
-      <w:proofErr w:type="spellEnd"/>
-      <w:r>
-        <w:rPr>
-          <w:spacing w:val="-1"/>
-          <w:lang w:val="de-DE" w:eastAsia="x-none"/>
-        </w:rPr>
-        <w:t xml:space="preserve"> </w:t>
-      </w:r>
-      <w:proofErr w:type="spellStart"/>
-      <w:r>
-        <w:rPr>
-          <w:spacing w:val="-1"/>
-          <w:lang w:val="de-DE" w:eastAsia="x-none"/>
-        </w:rPr>
-        <w:t>their</w:t>
-      </w:r>
-      <w:proofErr w:type="spellEnd"/>
-      <w:r>
-        <w:rPr>
-          <w:spacing w:val="-1"/>
-          <w:lang w:val="de-DE" w:eastAsia="x-none"/>
-        </w:rPr>
-        <w:t xml:space="preserve"> </w:t>
-      </w:r>
-      <w:proofErr w:type="spellStart"/>
-      <w:r>
-        <w:rPr>
-          <w:spacing w:val="-1"/>
-          <w:lang w:val="de-DE" w:eastAsia="x-none"/>
-        </w:rPr>
-        <w:t>goals</w:t>
-      </w:r>
-      <w:proofErr w:type="spellEnd"/>
-      <w:r>
-        <w:rPr>
-          <w:spacing w:val="-1"/>
-          <w:lang w:val="de-DE" w:eastAsia="x-none"/>
-        </w:rPr>
-        <w:t xml:space="preserve"> </w:t>
-      </w:r>
-      <w:proofErr w:type="spellStart"/>
-      <w:r>
-        <w:rPr>
-          <w:spacing w:val="-1"/>
-          <w:lang w:val="de-DE" w:eastAsia="x-none"/>
-        </w:rPr>
-        <w:t>similar</w:t>
-      </w:r>
-      <w:proofErr w:type="spellEnd"/>
-      <w:r>
-        <w:rPr>
-          <w:spacing w:val="-1"/>
-          <w:lang w:val="de-DE" w:eastAsia="x-none"/>
-        </w:rPr>
-        <w:t xml:space="preserve"> </w:t>
-      </w:r>
-      <w:proofErr w:type="spellStart"/>
-      <w:r>
-        <w:rPr>
-          <w:spacing w:val="-1"/>
-          <w:lang w:val="de-DE" w:eastAsia="x-none"/>
-        </w:rPr>
-        <w:t>to</w:t>
-      </w:r>
-      <w:proofErr w:type="spellEnd"/>
-      <w:r>
-        <w:rPr>
-          <w:spacing w:val="-1"/>
-          <w:lang w:val="de-DE" w:eastAsia="x-none"/>
-        </w:rPr>
-        <w:t xml:space="preserve"> </w:t>
-      </w:r>
-      <w:proofErr w:type="spellStart"/>
-      <w:r>
-        <w:rPr>
-          <w:spacing w:val="-1"/>
-          <w:lang w:val="de-DE" w:eastAsia="x-none"/>
-        </w:rPr>
-        <w:t>our</w:t>
-      </w:r>
-      <w:proofErr w:type="spellEnd"/>
-      <w:r>
-        <w:rPr>
-          <w:spacing w:val="-1"/>
-          <w:lang w:val="de-DE" w:eastAsia="x-none"/>
-        </w:rPr>
-        <w:t xml:space="preserve"> </w:t>
-      </w:r>
-      <w:proofErr w:type="spellStart"/>
-      <w:r>
-        <w:rPr>
-          <w:spacing w:val="-1"/>
-          <w:lang w:val="de-DE" w:eastAsia="x-none"/>
-        </w:rPr>
-        <w:t>project</w:t>
-      </w:r>
-      <w:proofErr w:type="spellEnd"/>
-      <w:r>
-        <w:rPr>
-          <w:spacing w:val="-1"/>
-          <w:lang w:val="de-DE" w:eastAsia="x-none"/>
-        </w:rPr>
-        <w:t xml:space="preserve"> - </w:t>
-      </w:r>
-      <w:proofErr w:type="spellStart"/>
-      <w:r>
-        <w:rPr>
-          <w:spacing w:val="-1"/>
-          <w:lang w:val="de-DE" w:eastAsia="x-none"/>
-        </w:rPr>
-        <w:t>adding</w:t>
-      </w:r>
-      <w:proofErr w:type="spellEnd"/>
-      <w:r>
-        <w:rPr>
-          <w:spacing w:val="-1"/>
-          <w:lang w:val="de-DE" w:eastAsia="x-none"/>
-        </w:rPr>
-        <w:t xml:space="preserve"> virtual </w:t>
-      </w:r>
-      <w:proofErr w:type="spellStart"/>
-      <w:r>
-        <w:rPr>
-          <w:spacing w:val="-1"/>
-          <w:lang w:val="de-DE" w:eastAsia="x-none"/>
-        </w:rPr>
-        <w:t>parts</w:t>
-      </w:r>
-      <w:proofErr w:type="spellEnd"/>
-      <w:r>
-        <w:rPr>
-          <w:spacing w:val="-1"/>
-          <w:lang w:val="de-DE" w:eastAsia="x-none"/>
-        </w:rPr>
-        <w:t xml:space="preserve"> </w:t>
-      </w:r>
-      <w:proofErr w:type="spellStart"/>
-      <w:r>
-        <w:rPr>
-          <w:spacing w:val="-1"/>
-          <w:lang w:val="de-DE" w:eastAsia="x-none"/>
-        </w:rPr>
-        <w:t>to</w:t>
-      </w:r>
-      <w:proofErr w:type="spellEnd"/>
-      <w:r>
-        <w:rPr>
-          <w:spacing w:val="-1"/>
-          <w:lang w:val="de-DE" w:eastAsia="x-none"/>
-        </w:rPr>
-        <w:t xml:space="preserve"> real </w:t>
-      </w:r>
-      <w:proofErr w:type="spellStart"/>
-      <w:r>
-        <w:rPr>
-          <w:spacing w:val="-1"/>
-          <w:lang w:val="de-DE" w:eastAsia="x-none"/>
-        </w:rPr>
-        <w:t>laboratory</w:t>
-      </w:r>
-      <w:proofErr w:type="spellEnd"/>
-      <w:r>
-        <w:rPr>
-          <w:spacing w:val="-1"/>
-          <w:lang w:val="de-DE" w:eastAsia="x-none"/>
-        </w:rPr>
-        <w:t xml:space="preserve"> </w:t>
-      </w:r>
-      <w:proofErr w:type="spellStart"/>
-      <w:r>
-        <w:rPr>
-          <w:spacing w:val="-1"/>
-          <w:lang w:val="de-DE" w:eastAsia="x-none"/>
-        </w:rPr>
-        <w:t>experiments</w:t>
-      </w:r>
-      <w:proofErr w:type="spellEnd"/>
-      <w:r>
-        <w:rPr>
-          <w:spacing w:val="-1"/>
-          <w:lang w:val="de-DE" w:eastAsia="x-none"/>
-        </w:rPr>
-        <w:t xml:space="preserve">. </w:t>
-      </w:r>
-    </w:p>
-    <w:p>
-      <w:pPr>
-        <w:jc w:val="both"/>
-        <w:rPr>
-          <w:lang w:val="x-none" w:eastAsia="x-none"/>
-        </w:rPr>
-      </w:pPr>
-    </w:p>
-    <w:p>
-      <w:pPr>
-        <w:jc w:val="both"/>
-        <w:rPr>
-          <w:lang w:val="x-none" w:eastAsia="x-none"/>
-        </w:rPr>
-      </w:pPr>
-    </w:p>
-    <w:p>
-      <w:pPr>
-        <w:pStyle w:val="berschrift1"/>
-        <w:rPr>
-          <w:lang w:val="de-DE"/>
-        </w:rPr>
-      </w:pPr>
-      <w:r>
-        <w:rPr>
-          <w:lang w:val="de-DE"/>
-        </w:rPr>
-        <w:t>Virtual Science Lab</w:t>
-      </w:r>
-    </w:p>
-    <w:p>
-      <w:pPr>
-        <w:pStyle w:val="HTMLVorformatiert"/>
-        <w:jc w:val="both"/>
-        <w:rPr>
-          <w:rFonts w:ascii="Times New Roman" w:hAnsi="Times New Roman" w:cs="Times New Roman"/>
-          <w:lang w:val="en"/>
-        </w:rPr>
-      </w:pPr>
-      <w:r>
-        <w:rPr>
-          <w:rFonts w:ascii="Times New Roman" w:hAnsi="Times New Roman" w:cs="Times New Roman"/>
-          <w:lang w:val="en"/>
-        </w:rPr>
-        <w:t xml:space="preserve">The great advantage the use of virtual reality offers is </w:t>
-      </w:r>
-      <w:r>
-        <w:rPr>
-          <w:rFonts w:ascii="Times New Roman" w:hAnsi="Times New Roman" w:cs="Times New Roman"/>
-          <w:lang w:val="en"/>
-        </w:rPr>
-        <w:t xml:space="preserve">that </w:t>
-      </w:r>
-      <w:r>
-        <w:rPr>
-          <w:rFonts w:ascii="Times New Roman" w:hAnsi="Times New Roman" w:cs="Times New Roman"/>
-          <w:lang w:val="en"/>
-        </w:rPr>
-        <w:t>the experiments can be carried out as often as desired without exposing the test person to health or physical risks. In addition, no valuable resources are wasted, such as chemicals or laboratory equipment. The application can be used in terms of time and space, which makes it significantly more flexible compared to laboratory tests at a university, which the target group makes clear. In the school and university context, the Virtual Science Lab can be an immense relief for teachers and learners.</w:t>
-      </w:r>
-    </w:p>
-    <w:p>
-      <w:pPr>
-        <w:pStyle w:val="HTMLVorformatiert"/>
-        <w:jc w:val="both"/>
-        <w:rPr>
-          <w:rFonts w:ascii="Times New Roman" w:hAnsi="Times New Roman" w:cs="Times New Roman"/>
-          <w:lang w:val="en"/>
-        </w:rPr>
-      </w:pPr>
-      <w:r>
-        <w:rPr>
-          <w:rFonts w:ascii="Times New Roman" w:hAnsi="Times New Roman" w:cs="Times New Roman"/>
-          <w:lang w:val="en"/>
-        </w:rPr>
-        <w:t>There is an assumption that through the playful and safe handling of laboratory equipment, a greater knowledge in the respective area accumulates with the handling. This has not been researched empirically, but is planned for the following steps.</w:t>
-      </w:r>
-    </w:p>
-    <w:p>
-      <w:pPr>
-        <w:pStyle w:val="HTMLVorformatiert"/>
-        <w:jc w:val="both"/>
-        <w:rPr>
-          <w:rFonts w:ascii="Times New Roman" w:hAnsi="Times New Roman" w:cs="Times New Roman"/>
-          <w:lang w:val="en"/>
-        </w:rPr>
-      </w:pPr>
-      <w:r>
-        <w:rPr>
-          <w:rFonts w:ascii="Times New Roman" w:hAnsi="Times New Roman" w:cs="Times New Roman"/>
-          <w:lang w:val="en"/>
-        </w:rPr>
-        <w:t>The current status includes experiments from the fields of chemistry, physics, mathematics,</w:t>
-      </w:r>
-      <w:r>
-        <w:rPr>
-          <w:rFonts w:ascii="Times New Roman" w:hAnsi="Times New Roman" w:cs="Times New Roman"/>
-          <w:lang w:val="en"/>
-        </w:rPr>
-        <w:t xml:space="preserve"> electrical engineering, biolog</w:t>
-      </w:r>
-      <w:r>
-        <w:rPr>
-          <w:rFonts w:ascii="Times New Roman" w:hAnsi="Times New Roman" w:cs="Times New Roman"/>
-          <w:lang w:val="en"/>
-        </w:rPr>
-        <w:t>y</w:t>
-      </w:r>
-      <w:r>
-        <w:rPr>
-          <w:rFonts w:ascii="Times New Roman" w:hAnsi="Times New Roman" w:cs="Times New Roman"/>
-          <w:lang w:val="en"/>
-        </w:rPr>
-        <w:t xml:space="preserve"> and computer science. These include an experiment </w:t>
-      </w:r>
-      <w:r>
-        <w:rPr>
-          <w:rFonts w:ascii="Times New Roman" w:hAnsi="Times New Roman" w:cs="Times New Roman"/>
-          <w:lang w:val="en"/>
-        </w:rPr>
-        <w:lastRenderedPageBreak/>
-        <w:t xml:space="preserve">in which substances can be safely held in an open </w:t>
-      </w:r>
-      <w:proofErr w:type="spellStart"/>
-      <w:r>
-        <w:rPr>
-          <w:rFonts w:ascii="Times New Roman" w:hAnsi="Times New Roman" w:cs="Times New Roman"/>
-          <w:lang w:val="en"/>
-        </w:rPr>
-        <w:t>b</w:t>
-      </w:r>
-      <w:r>
-        <w:rPr>
-          <w:rFonts w:ascii="Times New Roman" w:hAnsi="Times New Roman" w:cs="Times New Roman"/>
-          <w:lang w:val="en"/>
-        </w:rPr>
-        <w:t>unsen</w:t>
-      </w:r>
-      <w:proofErr w:type="spellEnd"/>
-      <w:r>
-        <w:rPr>
-          <w:rFonts w:ascii="Times New Roman" w:hAnsi="Times New Roman" w:cs="Times New Roman"/>
-          <w:lang w:val="en"/>
-        </w:rPr>
-        <w:t xml:space="preserve"> burner flame and the flame then changes color, various sorting algorithms, electronic circuits with measuring devices or examinations of substances with a microscope.</w:t>
-      </w:r>
-    </w:p>
-    <w:p>
-      <w:pPr>
-        <w:pStyle w:val="HTMLVorformatiert"/>
-        <w:jc w:val="both"/>
-        <w:rPr>
-          <w:rFonts w:ascii="Times New Roman" w:hAnsi="Times New Roman" w:cs="Times New Roman"/>
-          <w:lang w:val="en"/>
-        </w:rPr>
-      </w:pPr>
-      <w:r>
-        <w:rPr>
-          <w:rFonts w:ascii="Times New Roman" w:hAnsi="Times New Roman" w:cs="Times New Roman"/>
-          <w:lang w:val="en"/>
-        </w:rPr>
-        <w:t>There are hardly any other branches of science and opportunities for experimentation, and it can always be expanded as needed.</w:t>
-      </w:r>
-    </w:p>
-    <w:p>
-      <w:pPr>
-        <w:pStyle w:val="HTMLVorformatiert"/>
-        <w:jc w:val="both"/>
-        <w:rPr>
-          <w:lang w:val="en-GB"/>
-        </w:rPr>
-      </w:pPr>
-      <w:r>
-        <w:rPr>
-          <w:rFonts w:ascii="Times New Roman" w:hAnsi="Times New Roman" w:cs="Times New Roman"/>
-          <w:lang w:val="en"/>
-        </w:rPr>
-        <w:t>Every experiment has information like conclusion, given task and theory behind it included as different kinds of objects. Sometimes you got a clipboard with a letter, posters on the wall or a beamer projection. These different ways to get your information keeps the user motivated to research and interact with more and more experiments or objects.</w:t>
-      </w:r>
-    </w:p>
-    <w:p>
-      <w:pPr>
-        <w:jc w:val="both"/>
-        <w:rPr>
-          <w:lang w:val="en-GB"/>
-        </w:rPr>
-      </w:pPr>
-    </w:p>
-    <w:p>
-      <w:pPr>
-        <w:jc w:val="both"/>
-        <w:rPr>
-          <w:spacing w:val="-1"/>
-          <w:lang w:val="x-none" w:eastAsia="x-none"/>
-        </w:rPr>
-      </w:pPr>
-    </w:p>
-    <w:p>
-      <w:pPr>
-        <w:pStyle w:val="berschrift1"/>
-        <w:rPr>
-          <w:lang w:val="de-DE"/>
-        </w:rPr>
-      </w:pPr>
-      <w:r>
-        <w:rPr>
-          <w:lang w:val="de-DE"/>
-        </w:rPr>
-        <w:t>Discussion</w:t>
-      </w:r>
-    </w:p>
-    <w:p>
-      <w:pPr>
-        <w:pStyle w:val="HTMLVorformatiert"/>
-        <w:jc w:val="both"/>
-        <w:rPr>
-          <w:lang w:val="en-GB"/>
-        </w:rPr>
-      </w:pPr>
-      <w:r>
-        <w:rPr>
-          <w:rFonts w:ascii="Times New Roman" w:hAnsi="Times New Roman" w:cs="Times New Roman"/>
-          <w:lang w:val="en"/>
-        </w:rPr>
-        <w:t>The future steps primarily include a mobile build that will ini</w:t>
-      </w:r>
-      <w:r>
-        <w:rPr>
-          <w:rFonts w:ascii="Times New Roman" w:hAnsi="Times New Roman" w:cs="Times New Roman"/>
-          <w:lang w:val="en"/>
-        </w:rPr>
-        <w:t>tially work with Android and iOS</w:t>
-      </w:r>
-      <w:r>
-        <w:rPr>
-          <w:rFonts w:ascii="Times New Roman" w:hAnsi="Times New Roman" w:cs="Times New Roman"/>
-          <w:lang w:val="en"/>
-        </w:rPr>
-        <w:t xml:space="preserve"> devices with virtual reality, but also with augmented reality. </w:t>
-      </w:r>
-      <w:r>
-        <w:rPr>
-          <w:rFonts w:ascii="Times New Roman" w:hAnsi="Times New Roman" w:cs="Times New Roman"/>
-          <w:lang w:val="en"/>
-        </w:rPr>
-        <w:t>The advantage of this would be that it is possible for a larger group of people (</w:t>
-      </w:r>
-      <w:r>
-        <w:rPr>
-          <w:rFonts w:ascii="Times New Roman" w:hAnsi="Times New Roman" w:cs="Times New Roman"/>
-          <w:lang w:val="en"/>
-        </w:rPr>
-        <w:t xml:space="preserve">e.g. </w:t>
-      </w:r>
-      <w:r>
-        <w:rPr>
-          <w:rFonts w:ascii="Times New Roman" w:hAnsi="Times New Roman" w:cs="Times New Roman"/>
-          <w:lang w:val="en"/>
-        </w:rPr>
-        <w:t>lecture room with many students) to have the same experiment carried out at the same time.</w:t>
-      </w:r>
-    </w:p>
-    <w:p>
-      <w:pPr>
-        <w:pStyle w:val="HTMLVorformatiert"/>
-        <w:jc w:val="both"/>
-        <w:rPr>
-          <w:rFonts w:ascii="Times New Roman" w:hAnsi="Times New Roman" w:cs="Times New Roman"/>
-          <w:lang w:val="en"/>
-        </w:rPr>
-      </w:pPr>
-      <w:r>
-        <w:rPr>
-          <w:rFonts w:ascii="Times New Roman" w:hAnsi="Times New Roman" w:cs="Times New Roman"/>
-          <w:lang w:val="en"/>
-        </w:rPr>
-        <w:t>The big problem with these applications is to include different devices with different control types and to look at different hardware.</w:t>
-      </w:r>
-    </w:p>
-    <w:p>
-      <w:pPr>
-        <w:pStyle w:val="HTMLVorformatiert"/>
-        <w:jc w:val="both"/>
-        <w:rPr>
-          <w:rFonts w:ascii="Times New Roman" w:hAnsi="Times New Roman" w:cs="Times New Roman"/>
-          <w:lang w:val="en"/>
-        </w:rPr>
-      </w:pPr>
-      <w:r>
-        <w:rPr>
-          <w:rFonts w:ascii="Times New Roman" w:hAnsi="Times New Roman" w:cs="Times New Roman"/>
-          <w:lang w:val="en"/>
-        </w:rPr>
-        <w:t>In addition, a kind of empirical field test makes sense by testing whether pupils or students who complete the Virtual Science Lab could do better in a suitable test than a group that the laboratory has not seen.</w:t>
-      </w:r>
-    </w:p>
-    <w:p>
-      <w:pPr>
-        <w:pStyle w:val="HTMLVorformatiert"/>
-        <w:jc w:val="both"/>
-        <w:rPr>
-          <w:rFonts w:ascii="Times New Roman" w:hAnsi="Times New Roman" w:cs="Times New Roman"/>
-          <w:lang w:val="en"/>
-        </w:rPr>
-      </w:pPr>
-      <w:r>
-        <w:rPr>
-          <w:rFonts w:ascii="Times New Roman" w:hAnsi="Times New Roman" w:cs="Times New Roman"/>
-          <w:lang w:val="en"/>
-        </w:rPr>
-        <w:t xml:space="preserve">The construction of the laboratory rooms more and more resembled a process in which the same steps were carried out one after the other. First the room is delimited by walls, floor and ceiling, a door is added in front of which the camera is placed so that one enters the room at the position of the door. Then, if necessary, tables are arranged, as are the various utensils necessary for the intended experiments. Finally, the functionality </w:t>
-      </w:r>
-      <w:r>
-        <w:rPr>
-          <w:rFonts w:ascii="Times New Roman" w:hAnsi="Times New Roman" w:cs="Times New Roman"/>
-          <w:lang w:val="en"/>
-        </w:rPr>
-        <w:t>is added in form of scripts which</w:t>
-      </w:r>
-      <w:r>
-        <w:rPr>
-          <w:rFonts w:ascii="Times New Roman" w:hAnsi="Times New Roman" w:cs="Times New Roman"/>
-          <w:lang w:val="en"/>
-        </w:rPr>
-        <w:t xml:space="preserve"> are written to enable the experiment to be carried out. The test is then tested in the virtual reality laboratory and, if necessary, bugs are noted</w:t>
-      </w:r>
-      <w:r>
-        <w:rPr>
-          <w:rFonts w:ascii="Times New Roman" w:hAnsi="Times New Roman" w:cs="Times New Roman"/>
-          <w:lang w:val="en"/>
-        </w:rPr>
-        <w:t xml:space="preserve"> and</w:t>
-      </w:r>
-      <w:r>
-        <w:rPr>
-          <w:rFonts w:ascii="Times New Roman" w:hAnsi="Times New Roman" w:cs="Times New Roman"/>
-          <w:lang w:val="en"/>
-        </w:rPr>
-        <w:t xml:space="preserve"> fixed. This evaluation process is carried out iteratively any number of times until the result is satisf</w:t>
-      </w:r>
-      <w:r>
-        <w:rPr>
-          <w:rFonts w:ascii="Times New Roman" w:hAnsi="Times New Roman" w:cs="Times New Roman"/>
-          <w:lang w:val="en"/>
-        </w:rPr>
-        <w:t>ying</w:t>
-      </w:r>
-      <w:r>
-        <w:rPr>
-          <w:rFonts w:ascii="Times New Roman" w:hAnsi="Times New Roman" w:cs="Times New Roman"/>
-          <w:lang w:val="en"/>
-        </w:rPr>
-        <w:t xml:space="preserve">. </w:t>
-      </w:r>
-      <w:r>
-        <w:rPr>
-          <w:rFonts w:ascii="Times New Roman" w:hAnsi="Times New Roman" w:cs="Times New Roman"/>
-          <w:lang w:val="en"/>
-        </w:rPr>
-        <w:t>In this way, any number of laboratory rooms can be supplemented in the following, thus covering a wide range of specialist areas with different experiments that have not yet been included (e.g. geography).</w:t>
-      </w:r>
-    </w:p>
-    <w:p>
-      <w:pPr>
-        <w:pStyle w:val="HTMLVorformatiert"/>
-        <w:rPr>
-          <w:rFonts w:ascii="Times New Roman" w:hAnsi="Times New Roman" w:cs="Times New Roman"/>
-          <w:lang w:val="en-GB"/>
-        </w:rPr>
-      </w:pPr>
-    </w:p>
-    <w:p>
-      <w:pPr>
-        <w:pStyle w:val="berschrift1"/>
-        <w:rPr>
-          <w:lang w:val="de-DE"/>
-        </w:rPr>
-      </w:pPr>
-      <w:r>
-        <w:rPr>
-          <w:lang w:val="de-DE"/>
-        </w:rPr>
-        <w:t>Conclusion</w:t>
-      </w:r>
-    </w:p>
-    <w:p>
-      <w:pPr>
-        <w:pStyle w:val="HTMLVorformatiert"/>
-        <w:jc w:val="both"/>
-        <w:rPr>
-          <w:rFonts w:ascii="Times New Roman" w:hAnsi="Times New Roman" w:cs="Times New Roman"/>
-          <w:lang w:val="en"/>
-        </w:rPr>
-      </w:pPr>
-      <w:r>
-        <w:rPr>
-          <w:rFonts w:ascii="Times New Roman" w:hAnsi="Times New Roman" w:cs="Times New Roman"/>
-          <w:lang w:val="en"/>
-        </w:rPr>
-        <w:t>This project shows that the Virtual Science Lab can offer an opportunity to improve school and university teaching. Many scientific experiments are already safe and playable and marked with explanations and instructions.</w:t>
-      </w:r>
-    </w:p>
-    <w:p>
-      <w:pPr>
-        <w:pStyle w:val="HTMLVorformatiert"/>
-        <w:jc w:val="both"/>
-        <w:rPr>
-          <w:rFonts w:ascii="Times New Roman" w:hAnsi="Times New Roman" w:cs="Times New Roman"/>
-          <w:lang w:val="en"/>
-        </w:rPr>
-      </w:pPr>
-      <w:r>
-        <w:rPr>
-          <w:rFonts w:ascii="Times New Roman" w:hAnsi="Times New Roman" w:cs="Times New Roman"/>
-          <w:lang w:val="en"/>
-        </w:rPr>
-        <w:t>A look into the future shows which changes need to be addressed and how to continue with the laboratory. On the one hand, a build is required that can be executed and controlled on any hardware. The focus should be on cheap alternatives for mobile devices, so that a larger group of pupils or students can work on experiments at the same time.</w:t>
-      </w:r>
-    </w:p>
-    <w:p>
-      <w:pPr>
-        <w:pStyle w:val="HTMLVorformatiert"/>
-        <w:jc w:val="both"/>
-        <w:rPr>
-          <w:rFonts w:ascii="Times New Roman" w:hAnsi="Times New Roman" w:cs="Times New Roman"/>
-          <w:lang w:val="en-GB"/>
-        </w:rPr>
-      </w:pPr>
-      <w:r>
-        <w:rPr>
-          <w:rFonts w:ascii="Times New Roman" w:hAnsi="Times New Roman" w:cs="Times New Roman"/>
-          <w:lang w:val="en"/>
-        </w:rPr>
-        <w:t>In addition, evaluations must be carried out to determine how far a student's knowledge is gained by completing the tests in virtual reality.</w:t>
-      </w:r>
-    </w:p>
-    <w:p>
-      <w:pPr>
-        <w:jc w:val="both"/>
-        <w:rPr>
-          <w:lang w:val="en-GB"/>
-        </w:rPr>
-      </w:pPr>
-    </w:p>
-    <w:p>
-      <w:pPr>
-        <w:pStyle w:val="berschrift1"/>
-        <w:rPr>
-          <w:lang w:val="de-DE"/>
-        </w:rPr>
-      </w:pPr>
-      <w:r>
-        <w:rPr>
-          <w:lang w:val="de-DE"/>
-        </w:rPr>
-        <w:t>References</w:t>
-      </w:r>
-    </w:p>
-    <w:p>
-      <w:pPr>
-        <w:jc w:val="both"/>
-        <w:rPr>
-          <w:lang w:val="de-DE"/>
-        </w:rPr>
-      </w:pPr>
-    </w:p>
-    <w:p>
-      <w:pPr>
-        <w:pStyle w:val="references"/>
-      </w:pPr>
-      <w:r>
-        <w:t xml:space="preserve">B. Sun, U. Chikwem and D. Nyingifa, "VRLearner: A Virtual Reality Based Assessment Tool in Higher Education," </w:t>
-      </w:r>
-      <w:r>
-        <w:rPr>
-          <w:rStyle w:val="Hervorhebung"/>
-        </w:rPr>
-        <w:t>2019 IEEE Conference on Virtual Reality and 3D User Interfaces (VR)</w:t>
-      </w:r>
-      <w:r>
-        <w:t>, Osaka, Japan, 2019, pp. 1640-1645.</w:t>
+        </w:rPr>
+        <w:t xml:space="preserve">: </w:t>
+      </w:r>
+      <w:r>
+        <w:rPr>
+          <w:i/>
+          <w:iCs/>
+        </w:rPr>
+        <w:t>Computers &amp; Education</w:t>
+      </w:r>
+      <w:r>
+        <w:t>, Elsevier</w:t>
+      </w:r>
+      <w:r>
+        <w:t>, 2016.</w:t>
       </w:r>
     </w:p>
     <w:p>
@@ -2584,326 +2154,71 @@
         <w:ind w:start="17.70pt" w:hanging="17.70pt"/>
       </w:pPr>
       <w:r>
-        <w:t xml:space="preserve">G. Zhang, "Virtual Simulation for History Education," </w:t>
-      </w:r>
-      <w:r>
-        <w:rPr>
-          <w:rStyle w:val="Hervorhebung"/>
-        </w:rPr>
-        <w:t>2019 IEEE Conference on Virtual Reality and 3D User Interfaces (VR)</w:t>
-      </w:r>
-      <w:r>
-        <w:t>, Osaka, Japan, 2019, pp. 1646-1651.</w:t>
+        <w:t xml:space="preserve">M. Brill, K.-P. Kämper, S. Merten, A. Picard: The virtual cleanroom – a new way of teaching high technologies. </w:t>
+      </w:r>
+      <w:r>
+        <w:t>In: Professional Education Solutions for Future Industrial Demands in Machatronics, Proceedings of the International Conference on Machatronics and Robotics, 2003.</w:t>
       </w:r>
     </w:p>
     <w:p>
       <w:pPr>
         <w:pStyle w:val="references"/>
         <w:ind w:start="17.70pt" w:hanging="17.70pt"/>
-        <w:rPr>
-          <w:lang w:val="de-DE"/>
-        </w:rPr>
-      </w:pPr>
-      <w:r>
-        <w:rPr>
-          <w:lang w:val="de-DE"/>
-        </w:rPr>
-        <w:t xml:space="preserve">Fleuren, Daniela: </w:t>
-      </w:r>
-      <w:r>
-        <w:rPr>
-          <w:lang w:val="de-DE"/>
-        </w:rPr>
-        <w:t>„</w:t>
-      </w:r>
-      <w:r>
-        <w:rPr>
-          <w:lang w:val="de-DE"/>
-        </w:rPr>
-        <w:t xml:space="preserve">Open MINT Labs : </w:t>
-      </w:r>
-      <w:r>
-        <w:rPr>
-          <w:lang w:val="de-DE"/>
-        </w:rPr>
-        <w:t>Mit virtuellen Laboren zu höherem Lernerfolg</w:t>
-      </w:r>
-      <w:r>
-        <w:rPr>
-          <w:lang w:val="de-DE"/>
-        </w:rPr>
-        <w:t>“</w:t>
-      </w:r>
-      <w:r>
-        <w:rPr>
-          <w:lang w:val="de-DE"/>
-        </w:rPr>
-        <w:t xml:space="preserve"> - In: Aßmann, Sandra; Bettinger, Patrick; Bücker, Diana; Hofhues, Sandra; Lucke, Ulrike; Schiefner-Rohs, Mandy; Schramm, Christin; Schumann, Marlen; van Treeck, Timo [Hrsg.]: Lern- und Bildungsprozesse gestalten. Junges Forum Medien und Hochschulentwicklung (JFMH13). Münster ; New Y</w:t>
-      </w:r>
-      <w:r>
-        <w:rPr>
-          <w:lang w:val="de-DE"/>
-        </w:rPr>
-        <w:t>ork : Waxmann 2016, S. 141-150.</w:t>
+      </w:pPr>
+      <w:r>
+        <w:t>PraxiLabs</w:t>
+      </w:r>
+      <w:r>
+        <w:t xml:space="preserve">: </w:t>
+      </w:r>
+      <w:r>
+        <w:rPr>
+          <w:i/>
+          <w:iCs/>
+        </w:rPr>
+        <w:t>Experience a Virtual World of Science Eductaion</w:t>
+      </w:r>
+      <w:r>
+        <w:t xml:space="preserve">, </w:t>
+      </w:r>
+      <w:r>
+        <w:t xml:space="preserve">in: </w:t>
+      </w:r>
+      <w:r>
+        <w:t>https://praxilabs.com/</w:t>
+      </w:r>
+      <w:r>
+        <w:t>, last seen 06.01.2020</w:t>
       </w:r>
     </w:p>
     <w:p>
       <w:pPr>
         <w:pStyle w:val="references"/>
         <w:ind w:start="17.70pt" w:hanging="17.70pt"/>
-        <w:rPr>
-          <w:lang w:val="de-DE"/>
-        </w:rPr>
-      </w:pPr>
-      <w:r>
-        <w:rPr>
-          <w:lang w:val="de-DE"/>
-        </w:rPr>
-        <w:t xml:space="preserve">V. Potkonjak, </w:t>
-      </w:r>
-      <w:r>
-        <w:rPr>
-          <w:lang w:val="de-DE"/>
-        </w:rPr>
-        <w:t>M</w:t>
-      </w:r>
-      <w:r>
-        <w:rPr>
-          <w:lang w:val="de-DE"/>
-        </w:rPr>
-        <w:t>.</w:t>
-      </w:r>
-      <w:r>
-        <w:rPr>
-          <w:lang w:val="de-DE"/>
-        </w:rPr>
-        <w:t xml:space="preserve"> Gardner,</w:t>
-      </w:r>
-      <w:r>
-        <w:rPr>
-          <w:lang w:val="de-DE"/>
-        </w:rPr>
-        <w:t xml:space="preserve"> </w:t>
-      </w:r>
-      <w:r>
-        <w:rPr>
-          <w:lang w:val="de-DE"/>
-        </w:rPr>
-        <w:t>V</w:t>
-      </w:r>
-      <w:r>
-        <w:rPr>
-          <w:lang w:val="de-DE"/>
-        </w:rPr>
-        <w:t>.</w:t>
-      </w:r>
-      <w:r>
-        <w:rPr>
-          <w:lang w:val="de-DE"/>
-        </w:rPr>
-        <w:t xml:space="preserve"> Callaghan,</w:t>
-      </w:r>
-      <w:r>
-        <w:rPr>
-          <w:lang w:val="de-DE"/>
-        </w:rPr>
-        <w:t xml:space="preserve"> </w:t>
-      </w:r>
-      <w:r>
-        <w:rPr>
-          <w:lang w:val="de-DE"/>
-        </w:rPr>
-        <w:t>P</w:t>
-      </w:r>
-      <w:r>
-        <w:rPr>
-          <w:lang w:val="de-DE"/>
-        </w:rPr>
-        <w:t>.</w:t>
-      </w:r>
-      <w:r>
-        <w:rPr>
-          <w:lang w:val="de-DE"/>
-        </w:rPr>
-        <w:t xml:space="preserve"> Mattila,</w:t>
-      </w:r>
-      <w:r>
-        <w:rPr>
-          <w:lang w:val="de-DE"/>
-        </w:rPr>
-        <w:t xml:space="preserve"> </w:t>
-      </w:r>
-      <w:r>
-        <w:rPr>
-          <w:lang w:val="de-DE"/>
-        </w:rPr>
-        <w:t>C</w:t>
-      </w:r>
-      <w:r>
-        <w:rPr>
-          <w:lang w:val="de-DE"/>
-        </w:rPr>
-        <w:t>.</w:t>
-      </w:r>
-      <w:r>
-        <w:rPr>
-          <w:lang w:val="de-DE"/>
-        </w:rPr>
-        <w:t xml:space="preserve"> Guetl,</w:t>
-      </w:r>
-      <w:r>
-        <w:rPr>
-          <w:lang w:val="de-DE"/>
-        </w:rPr>
-        <w:t xml:space="preserve"> </w:t>
-      </w:r>
-      <w:r>
-        <w:rPr>
-          <w:lang w:val="de-DE"/>
-        </w:rPr>
-        <w:t>V</w:t>
-      </w:r>
-      <w:r>
-        <w:rPr>
-          <w:lang w:val="de-DE"/>
-        </w:rPr>
-        <w:t>.</w:t>
-      </w:r>
-      <w:r>
-        <w:rPr>
-          <w:lang w:val="de-DE"/>
-        </w:rPr>
-        <w:t xml:space="preserve"> Petrović,</w:t>
-      </w:r>
-      <w:r>
-        <w:rPr>
-          <w:lang w:val="de-DE"/>
-        </w:rPr>
-        <w:t xml:space="preserve"> </w:t>
-      </w:r>
-      <w:r>
-        <w:rPr>
-          <w:lang w:val="de-DE"/>
-        </w:rPr>
-        <w:t>K</w:t>
-      </w:r>
-      <w:r>
-        <w:rPr>
-          <w:lang w:val="de-DE"/>
-        </w:rPr>
-        <w:t>.</w:t>
-      </w:r>
-      <w:r>
-        <w:rPr>
-          <w:lang w:val="de-DE"/>
-        </w:rPr>
-        <w:t xml:space="preserve"> Jovanović</w:t>
-      </w:r>
-      <w:r>
-        <w:rPr>
-          <w:lang w:val="de-DE"/>
-        </w:rPr>
-        <w:t xml:space="preserve">: </w:t>
-      </w:r>
-      <w:r>
-        <w:rPr>
-          <w:lang w:val="de-DE"/>
-        </w:rPr>
-        <w:t>„</w:t>
-      </w:r>
-      <w:r>
-        <w:rPr>
-          <w:lang w:val="de-DE"/>
-        </w:rPr>
-        <w:t>Virtual laboratories for education in science, technology, and engineering: A review</w:t>
-      </w:r>
-      <w:r>
-        <w:rPr>
-          <w:lang w:val="de-DE"/>
-        </w:rPr>
-        <w:t>“</w:t>
-      </w:r>
-      <w:r>
-        <w:rPr>
-          <w:lang w:val="de-DE"/>
-        </w:rPr>
-        <w:t xml:space="preserve"> – In</w:t>
-      </w:r>
-      <w:r>
-        <w:rPr>
-          <w:i/>
-          <w:iCs/>
-          <w:lang w:val="de-DE"/>
-        </w:rPr>
-        <w:t xml:space="preserve">: </w:t>
-      </w:r>
-      <w:r>
-        <w:rPr>
-          <w:i/>
-          <w:iCs/>
-          <w:lang w:val="de-DE"/>
-        </w:rPr>
-        <w:t>Computers &amp; Education</w:t>
-      </w:r>
-      <w:r>
-        <w:rPr>
-          <w:lang w:val="de-DE"/>
-        </w:rPr>
-        <w:t>, Elsevier</w:t>
-      </w:r>
-      <w:r>
-        <w:rPr>
-          <w:lang w:val="de-DE"/>
-        </w:rPr>
-        <w:t>, 2016.</w:t>
+      </w:pPr>
+      <w:r>
+        <w:t xml:space="preserve">OpenOLAT: Infinite Learning, in: </w:t>
+      </w:r>
+      <w:hyperlink r:id="rId12" w:history="1">
+        <w:r>
+          <w:rPr>
+            <w:rStyle w:val="Hyperlink"/>
+          </w:rPr>
+          <w:t>https://www.openolat.com/</w:t>
+        </w:r>
+      </w:hyperlink>
+      <w:r>
+        <w:t>, last seen 06.01.2020.</w:t>
       </w:r>
     </w:p>
     <w:p>
       <w:pPr>
         <w:pStyle w:val="references"/>
-        <w:ind w:start="17.70pt" w:hanging="17.70pt"/>
-        <w:rPr>
-          <w:lang w:val="de-DE"/>
-        </w:rPr>
-      </w:pPr>
-      <w:r>
-        <w:rPr>
-          <w:lang w:val="de-DE"/>
-        </w:rPr>
-        <w:t>PraxiLabs</w:t>
-      </w:r>
-      <w:r>
-        <w:rPr>
-          <w:lang w:val="de-DE"/>
-        </w:rPr>
-        <w:t xml:space="preserve">: </w:t>
-      </w:r>
-      <w:r>
-        <w:rPr>
-          <w:i/>
-          <w:iCs/>
-          <w:lang w:val="de-DE"/>
-        </w:rPr>
-        <w:t>PraxiLabs</w:t>
-      </w:r>
-      <w:r>
-        <w:rPr>
-          <w:lang w:val="de-DE"/>
-        </w:rPr>
-        <w:t xml:space="preserve">, </w:t>
-      </w:r>
-      <w:r>
-        <w:rPr>
-          <w:lang w:val="de-DE"/>
-        </w:rPr>
-        <w:t xml:space="preserve">in: </w:t>
-      </w:r>
-      <w:r>
-        <w:t>https://praxilabs.com/</w:t>
-      </w:r>
-      <w:r>
-        <w:t>, last seen 06.01.2020</w:t>
-      </w:r>
+        <w:numPr>
+          <w:ilvl w:val="0"/>
+          <w:numId w:val="0"/>
+        </w:numPr>
+      </w:pPr>
     </w:p>
     <w:p>
       <w:pPr>
@@ -2921,7 +2236,7 @@
           <w:spacing w:val="-1"/>
           <w:sz w:val="20"/>
           <w:szCs w:val="20"/>
-          <w:lang w:val="de-DE" w:eastAsia="x-none"/>
+          <w:lang w:eastAsia="x-none"/>
         </w:rPr>
         <w:sectPr>
           <w:type w:val="continuous"/>
@@ -2958,7 +2273,7 @@
 </file>
 
 <file path=word/endnotes.xml><?xml version="1.0" encoding="utf-8"?>
-<w:endnotes xmlns:cx="http://schemas.microsoft.com/office/drawing/2014/chartex" xmlns:cx1="http://schemas.microsoft.com/office/drawing/2015/9/8/chartex" xmlns:cx2="http://schemas.microsoft.com/office/drawing/2015/10/21/chartex" xmlns:cx3="http://schemas.microsoft.com/office/drawing/2016/5/9/chartex" xmlns:cx4="http://schemas.microsoft.com/office/drawing/2016/5/10/chartex" xmlns:cx5="http://schemas.microsoft.com/office/drawing/2016/5/11/chartex" xmlns:cx6="http://schemas.microsoft.com/office/drawing/2016/5/12/chartex" xmlns:cx7="http://schemas.microsoft.com/office/drawing/2016/5/13/chartex" xmlns:cx8="http://schemas.microsoft.com/office/drawing/2016/5/14/chartex" xmlns:mc="http://schemas.openxmlformats.org/markup-compatibility/2006" xmlns:aink="http://schemas.microsoft.com/office/drawing/2016/ink" xmlns:am3d="http://schemas.microsoft.com/office/drawing/2017/model3d" xmlns:o="urn:schemas-microsoft-com:office:office" xmlns:r="http://purl.oclc.org/ooxml/officeDocument/relationships" xmlns:m="http://purl.oclc.org/ooxml/officeDocument/math" xmlns:v="urn:schemas-microsoft-com:vml" xmlns:wp14="http://schemas.microsoft.com/office/word/2010/wordprocessingDrawing" xmlns:wp="http://purl.oclc.org/ooxml/drawingml/wordprocessingDrawing" xmlns:w10="urn:schemas-microsoft-com:office:word" xmlns:w="http://purl.oclc.org/ooxml/wordprocessingml/main" xmlns:w14="http://schemas.microsoft.com/office/word/2010/wordml" xmlns:w15="http://schemas.microsoft.com/office/word/2012/wordml" xmlns:w16cid="http://schemas.microsoft.com/office/word/2016/wordml/cid" xmlns:w16se="http://schemas.microsoft.com/office/word/2015/wordml/symex" xmlns:wpi="http://schemas.microsoft.com/office/word/2010/wordprocessingInk" xmlns:wne="http://schemas.microsoft.com/office/word/2006/wordml" mc:Ignorable="w14 w15 w16se w16cid wne wp14">
+<w:endnotes xmlns:cx="http://schemas.microsoft.com/office/drawing/2014/chartex" xmlns:cx1="http://schemas.microsoft.com/office/drawing/2015/9/8/chartex" xmlns:mc="http://schemas.openxmlformats.org/markup-compatibility/2006" xmlns:o="urn:schemas-microsoft-com:office:office" xmlns:r="http://purl.oclc.org/ooxml/officeDocument/relationships" xmlns:m="http://purl.oclc.org/ooxml/officeDocument/math" xmlns:v="urn:schemas-microsoft-com:vml" xmlns:wp14="http://schemas.microsoft.com/office/word/2010/wordprocessingDrawing" xmlns:wp="http://purl.oclc.org/ooxml/drawingml/wordprocessingDrawing" xmlns:w10="urn:schemas-microsoft-com:office:word" xmlns:w="http://purl.oclc.org/ooxml/wordprocessingml/main" xmlns:w14="http://schemas.microsoft.com/office/word/2010/wordml" xmlns:w15="http://schemas.microsoft.com/office/word/2012/wordml" xmlns:w16se="http://schemas.microsoft.com/office/word/2015/wordml/symex" xmlns:wpi="http://schemas.microsoft.com/office/word/2010/wordprocessingInk" xmlns:wne="http://schemas.microsoft.com/office/word/2006/wordml" mc:Ignorable="w14 w15 w16se wne wp14">
   <w:endnote w:type="separator" w:id="-1">
     <w:p>
       <w:r>
@@ -2977,7 +2292,7 @@
 </file>
 
 <file path=word/footer1.xml><?xml version="1.0" encoding="utf-8"?>
-<w:ftr xmlns:cx="http://schemas.microsoft.com/office/drawing/2014/chartex" xmlns:cx1="http://schemas.microsoft.com/office/drawing/2015/9/8/chartex" xmlns:cx2="http://schemas.microsoft.com/office/drawing/2015/10/21/chartex" xmlns:cx3="http://schemas.microsoft.com/office/drawing/2016/5/9/chartex" xmlns:cx4="http://schemas.microsoft.com/office/drawing/2016/5/10/chartex" xmlns:cx5="http://schemas.microsoft.com/office/drawing/2016/5/11/chartex" xmlns:cx6="http://schemas.microsoft.com/office/drawing/2016/5/12/chartex" xmlns:cx7="http://schemas.microsoft.com/office/drawing/2016/5/13/chartex" xmlns:cx8="http://schemas.microsoft.com/office/drawing/2016/5/14/chartex" xmlns:mc="http://schemas.openxmlformats.org/markup-compatibility/2006" xmlns:aink="http://schemas.microsoft.com/office/drawing/2016/ink" xmlns:am3d="http://schemas.microsoft.com/office/drawing/2017/model3d" xmlns:o="urn:schemas-microsoft-com:office:office" xmlns:r="http://purl.oclc.org/ooxml/officeDocument/relationships" xmlns:m="http://purl.oclc.org/ooxml/officeDocument/math" xmlns:v="urn:schemas-microsoft-com:vml" xmlns:wp14="http://schemas.microsoft.com/office/word/2010/wordprocessingDrawing" xmlns:wp="http://purl.oclc.org/ooxml/drawingml/wordprocessingDrawing" xmlns:w10="urn:schemas-microsoft-com:office:word" xmlns:w="http://purl.oclc.org/ooxml/wordprocessingml/main" xmlns:w14="http://schemas.microsoft.com/office/word/2010/wordml" xmlns:w15="http://schemas.microsoft.com/office/word/2012/wordml" xmlns:w16cid="http://schemas.microsoft.com/office/word/2016/wordml/cid" xmlns:w16se="http://schemas.microsoft.com/office/word/2015/wordml/symex" xmlns:wpi="http://schemas.microsoft.com/office/word/2010/wordprocessingInk" xmlns:wne="http://schemas.microsoft.com/office/word/2006/wordml" mc:Ignorable="w14 w15 w16se w16cid wne wp14">
+<w:ftr xmlns:cx="http://schemas.microsoft.com/office/drawing/2014/chartex" xmlns:cx1="http://schemas.microsoft.com/office/drawing/2015/9/8/chartex" xmlns:mc="http://schemas.openxmlformats.org/markup-compatibility/2006" xmlns:o="urn:schemas-microsoft-com:office:office" xmlns:r="http://purl.oclc.org/ooxml/officeDocument/relationships" xmlns:m="http://purl.oclc.org/ooxml/officeDocument/math" xmlns:v="urn:schemas-microsoft-com:vml" xmlns:wp14="http://schemas.microsoft.com/office/word/2010/wordprocessingDrawing" xmlns:wp="http://purl.oclc.org/ooxml/drawingml/wordprocessingDrawing" xmlns:w10="urn:schemas-microsoft-com:office:word" xmlns:w="http://purl.oclc.org/ooxml/wordprocessingml/main" xmlns:w14="http://schemas.microsoft.com/office/word/2010/wordml" xmlns:w15="http://schemas.microsoft.com/office/word/2012/wordml" xmlns:w16se="http://schemas.microsoft.com/office/word/2015/wordml/symex" xmlns:wpi="http://schemas.microsoft.com/office/word/2010/wordprocessingInk" xmlns:wne="http://schemas.microsoft.com/office/word/2006/wordml" mc:Ignorable="w14 w15 w16se wne wp14">
   <w:p>
     <w:pPr>
       <w:pStyle w:val="Fuzeile"/>
@@ -2999,7 +2314,7 @@
 </file>
 
 <file path=word/footnotes.xml><?xml version="1.0" encoding="utf-8"?>
-<w:footnotes xmlns:cx="http://schemas.microsoft.com/office/drawing/2014/chartex" xmlns:cx1="http://schemas.microsoft.com/office/drawing/2015/9/8/chartex" xmlns:cx2="http://schemas.microsoft.com/office/drawing/2015/10/21/chartex" xmlns:cx3="http://schemas.microsoft.com/office/drawing/2016/5/9/chartex" xmlns:cx4="http://schemas.microsoft.com/office/drawing/2016/5/10/chartex" xmlns:cx5="http://schemas.microsoft.com/office/drawing/2016/5/11/chartex" xmlns:cx6="http://schemas.microsoft.com/office/drawing/2016/5/12/chartex" xmlns:cx7="http://schemas.microsoft.com/office/drawing/2016/5/13/chartex" xmlns:cx8="http://schemas.microsoft.com/office/drawing/2016/5/14/chartex" xmlns:mc="http://schemas.openxmlformats.org/markup-compatibility/2006" xmlns:aink="http://schemas.microsoft.com/office/drawing/2016/ink" xmlns:am3d="http://schemas.microsoft.com/office/drawing/2017/model3d" xmlns:o="urn:schemas-microsoft-com:office:office" xmlns:r="http://purl.oclc.org/ooxml/officeDocument/relationships" xmlns:m="http://purl.oclc.org/ooxml/officeDocument/math" xmlns:v="urn:schemas-microsoft-com:vml" xmlns:wp14="http://schemas.microsoft.com/office/word/2010/wordprocessingDrawing" xmlns:wp="http://purl.oclc.org/ooxml/drawingml/wordprocessingDrawing" xmlns:w10="urn:schemas-microsoft-com:office:word" xmlns:w="http://purl.oclc.org/ooxml/wordprocessingml/main" xmlns:w14="http://schemas.microsoft.com/office/word/2010/wordml" xmlns:w15="http://schemas.microsoft.com/office/word/2012/wordml" xmlns:w16cid="http://schemas.microsoft.com/office/word/2016/wordml/cid" xmlns:w16se="http://schemas.microsoft.com/office/word/2015/wordml/symex" xmlns:wpi="http://schemas.microsoft.com/office/word/2010/wordprocessingInk" xmlns:wne="http://schemas.microsoft.com/office/word/2006/wordml" mc:Ignorable="w14 w15 w16se w16cid wne wp14">
+<w:footnotes xmlns:cx="http://schemas.microsoft.com/office/drawing/2014/chartex" xmlns:cx1="http://schemas.microsoft.com/office/drawing/2015/9/8/chartex" xmlns:mc="http://schemas.openxmlformats.org/markup-compatibility/2006" xmlns:o="urn:schemas-microsoft-com:office:office" xmlns:r="http://purl.oclc.org/ooxml/officeDocument/relationships" xmlns:m="http://purl.oclc.org/ooxml/officeDocument/math" xmlns:v="urn:schemas-microsoft-com:vml" xmlns:wp14="http://schemas.microsoft.com/office/word/2010/wordprocessingDrawing" xmlns:wp="http://purl.oclc.org/ooxml/drawingml/wordprocessingDrawing" xmlns:w10="urn:schemas-microsoft-com:office:word" xmlns:w="http://purl.oclc.org/ooxml/wordprocessingml/main" xmlns:w14="http://schemas.microsoft.com/office/word/2010/wordml" xmlns:w15="http://schemas.microsoft.com/office/word/2012/wordml" xmlns:w16se="http://schemas.microsoft.com/office/word/2015/wordml/symex" xmlns:wpi="http://schemas.microsoft.com/office/word/2010/wordprocessingInk" xmlns:wne="http://schemas.microsoft.com/office/word/2006/wordml" mc:Ignorable="w14 w15 w16se wne wp14">
   <w:footnote w:type="separator" w:id="-1">
     <w:p>
       <w:r>
@@ -3018,7 +2333,7 @@
 </file>
 
 <file path=word/numbering.xml><?xml version="1.0" encoding="utf-8"?>
-<w:numbering xmlns:cx="http://schemas.microsoft.com/office/drawing/2014/chartex" xmlns:cx1="http://schemas.microsoft.com/office/drawing/2015/9/8/chartex" xmlns:cx2="http://schemas.microsoft.com/office/drawing/2015/10/21/chartex" xmlns:cx3="http://schemas.microsoft.com/office/drawing/2016/5/9/chartex" xmlns:cx4="http://schemas.microsoft.com/office/drawing/2016/5/10/chartex" xmlns:cx5="http://schemas.microsoft.com/office/drawing/2016/5/11/chartex" xmlns:cx6="http://schemas.microsoft.com/office/drawing/2016/5/12/chartex" xmlns:cx7="http://schemas.microsoft.com/office/drawing/2016/5/13/chartex" xmlns:cx8="http://schemas.microsoft.com/office/drawing/2016/5/14/chartex" xmlns:mc="http://schemas.openxmlformats.org/markup-compatibility/2006" xmlns:aink="http://schemas.microsoft.com/office/drawing/2016/ink" xmlns:am3d="http://schemas.microsoft.com/office/drawing/2017/model3d" xmlns:o="urn:schemas-microsoft-com:office:office" xmlns:r="http://purl.oclc.org/ooxml/officeDocument/relationships" xmlns:m="http://purl.oclc.org/ooxml/officeDocument/math" xmlns:v="urn:schemas-microsoft-com:vml" xmlns:wp14="http://schemas.microsoft.com/office/word/2010/wordprocessingDrawing" xmlns:wp="http://purl.oclc.org/ooxml/drawingml/wordprocessingDrawing" xmlns:w10="urn:schemas-microsoft-com:office:word" xmlns:w="http://purl.oclc.org/ooxml/wordprocessingml/main" xmlns:w14="http://schemas.microsoft.com/office/word/2010/wordml" xmlns:w15="http://schemas.microsoft.com/office/word/2012/wordml" xmlns:w16cid="http://schemas.microsoft.com/office/word/2016/wordml/cid" xmlns:w16se="http://schemas.microsoft.com/office/word/2015/wordml/symex" xmlns:wpi="http://schemas.microsoft.com/office/word/2010/wordprocessingInk" xmlns:wne="http://schemas.microsoft.com/office/word/2006/wordml" mc:Ignorable="w14 w15 w16se w16cid wne wp14">
+<w:numbering xmlns:cx="http://schemas.microsoft.com/office/drawing/2014/chartex" xmlns:cx1="http://schemas.microsoft.com/office/drawing/2015/9/8/chartex" xmlns:mc="http://schemas.openxmlformats.org/markup-compatibility/2006" xmlns:o="urn:schemas-microsoft-com:office:office" xmlns:r="http://purl.oclc.org/ooxml/officeDocument/relationships" xmlns:m="http://purl.oclc.org/ooxml/officeDocument/math" xmlns:v="urn:schemas-microsoft-com:vml" xmlns:wp14="http://schemas.microsoft.com/office/word/2010/wordprocessingDrawing" xmlns:wp="http://purl.oclc.org/ooxml/drawingml/wordprocessingDrawing" xmlns:w10="urn:schemas-microsoft-com:office:word" xmlns:w="http://purl.oclc.org/ooxml/wordprocessingml/main" xmlns:w14="http://schemas.microsoft.com/office/word/2010/wordml" xmlns:w15="http://schemas.microsoft.com/office/word/2012/wordml" xmlns:w16se="http://schemas.microsoft.com/office/word/2015/wordml/symex" xmlns:wpi="http://schemas.microsoft.com/office/word/2010/wordprocessingInk" xmlns:wne="http://schemas.microsoft.com/office/word/2006/wordml" mc:Ignorable="w14 w15 w16se wne wp14">
   <w:abstractNum w:abstractNumId="0" w15:restartNumberingAfterBreak="0">
     <w:nsid w:val="FFFFFF1D"/>
     <w:multiLevelType w:val="multilevel"/>
@@ -4486,7 +3801,7 @@
 </file>
 
 <file path=word/styles.xml><?xml version="1.0" encoding="utf-8"?>
-<w:styles xmlns:mc="http://schemas.openxmlformats.org/markup-compatibility/2006" xmlns:r="http://purl.oclc.org/ooxml/officeDocument/relationships" xmlns:w="http://purl.oclc.org/ooxml/wordprocessingml/main" xmlns:w14="http://schemas.microsoft.com/office/word/2010/wordml" xmlns:w15="http://schemas.microsoft.com/office/word/2012/wordml" xmlns:w16cid="http://schemas.microsoft.com/office/word/2016/wordml/cid" xmlns:w16se="http://schemas.microsoft.com/office/word/2015/wordml/symex" mc:Ignorable="w14 w15 w16se w16cid">
+<w:styles xmlns:mc="http://schemas.openxmlformats.org/markup-compatibility/2006" xmlns:r="http://purl.oclc.org/ooxml/officeDocument/relationships" xmlns:w="http://purl.oclc.org/ooxml/wordprocessingml/main" xmlns:w14="http://schemas.microsoft.com/office/word/2010/wordml" xmlns:w15="http://schemas.microsoft.com/office/word/2012/wordml" xmlns:w16se="http://schemas.microsoft.com/office/word/2015/wordml/symex" mc:Ignorable="w14 w15 w16se">
   <w:docDefaults>
     <w:rPrDefault>
       <w:rPr>
@@ -4496,7 +3811,7 @@
     </w:rPrDefault>
     <w:pPrDefault/>
   </w:docDefaults>
-  <w:latentStyles w:defLockedState="0" w:defUIPriority="0" w:defSemiHidden="0" w:defUnhideWhenUsed="0" w:defQFormat="0" w:count="376">
+  <w:latentStyles w:defLockedState="0" w:defUIPriority="0" w:defSemiHidden="0" w:defUnhideWhenUsed="0" w:defQFormat="0" w:count="371">
     <w:lsdException w:name="Normal" w:qFormat="1"/>
     <w:lsdException w:name="heading 1" w:qFormat="1"/>
     <w:lsdException w:name="heading 2" w:qFormat="1"/>
@@ -4780,11 +4095,6 @@
     <w:lsdException w:name="List Table 5 Dark Accent 6" w:uiPriority="50"/>
     <w:lsdException w:name="List Table 6 Colorful Accent 6" w:uiPriority="51"/>
     <w:lsdException w:name="List Table 7 Colorful Accent 6" w:uiPriority="52"/>
-    <w:lsdException w:name="Mention" w:semiHidden="1" w:uiPriority="99" w:unhideWhenUsed="1"/>
-    <w:lsdException w:name="Smart Hyperlink" w:semiHidden="1" w:uiPriority="99" w:unhideWhenUsed="1"/>
-    <w:lsdException w:name="Hashtag" w:semiHidden="1" w:uiPriority="99" w:unhideWhenUsed="1"/>
-    <w:lsdException w:name="Unresolved Mention" w:semiHidden="1" w:uiPriority="99" w:unhideWhenUsed="1"/>
-    <w:lsdException w:name="Smart Link" w:semiHidden="1" w:uiPriority="99" w:unhideWhenUsed="1"/>
   </w:latentStyles>
   <w:style w:type="paragraph" w:default="1" w:styleId="Standard">
     <w:name w:val="Normal"/>
@@ -4912,6 +4222,7 @@
   <w:style w:type="character" w:default="1" w:styleId="Absatz-Standardschriftart">
     <w:name w:val="Default Paragraph Font"/>
     <w:uiPriority w:val="1"/>
+    <w:semiHidden/>
     <w:unhideWhenUsed/>
   </w:style>
   <w:style w:type="table" w:default="1" w:styleId="NormaleTabelle">
@@ -5310,7 +4621,7 @@
       <w:u w:val="single"/>
     </w:rPr>
   </w:style>
-  <w:style w:type="character" w:styleId="NichtaufgelsteErwhnung">
+  <w:style w:type="character" w:customStyle="1" w:styleId="UnresolvedMention">
     <w:name w:val="Unresolved Mention"/>
     <w:basedOn w:val="Absatz-Standardschriftart"/>
     <w:uiPriority w:val="99"/>
@@ -5320,6 +4631,31 @@
     <w:rPr>
       <w:color w:val="605E5C"/>
       <w:shd w:val="clear" w:color="auto" w:fill="E1DFDD"/>
+    </w:rPr>
+  </w:style>
+  <w:style w:type="paragraph" w:styleId="Sprechblasentext">
+    <w:name w:val="Balloon Text"/>
+    <w:basedOn w:val="Standard"/>
+    <w:link w:val="SprechblasentextZchn"/>
+    <w:semiHidden/>
+    <w:unhideWhenUsed/>
+    <w:rsid w:val="00C0479F"/>
+    <w:rPr>
+      <w:rFonts w:ascii="Segoe UI" w:hAnsi="Segoe UI" w:cs="Segoe UI"/>
+      <w:sz w:val="18"/>
+      <w:szCs w:val="18"/>
+    </w:rPr>
+  </w:style>
+  <w:style w:type="character" w:customStyle="1" w:styleId="SprechblasentextZchn">
+    <w:name w:val="Sprechblasentext Zchn"/>
+    <w:basedOn w:val="Absatz-Standardschriftart"/>
+    <w:link w:val="Sprechblasentext"/>
+    <w:semiHidden/>
+    <w:rsid w:val="00C0479F"/>
+    <w:rPr>
+      <w:rFonts w:ascii="Segoe UI" w:hAnsi="Segoe UI" w:cs="Segoe UI"/>
+      <w:sz w:val="18"/>
+      <w:szCs w:val="18"/>
     </w:rPr>
   </w:style>
 </w:styles>
@@ -5591,7 +4927,7 @@
 </file>
 
 <file path=customXml/itemProps1.xml><?xml version="1.0" encoding="utf-8"?>
-<ds:datastoreItem xmlns:ds="http://purl.oclc.org/ooxml/officeDocument/customXml" ds:itemID="{CAA4552B-F44E-477F-AF02-777E8894ECA2}">
+<ds:datastoreItem xmlns:ds="http://purl.oclc.org/ooxml/officeDocument/customXml" ds:itemID="{E4754349-E2CD-40DB-A711-BC6A83C8C1CD}">
   <ds:schemaRefs>
     <ds:schemaRef ds:uri="http://schemas.openxmlformats.org/officeDocument/2006/bibliography"/>
   </ds:schemaRefs>

--- a/IEEE VR 2020/Paper Conference V1.docx
+++ b/IEEE VR 2020/Paper Conference V1.docx
@@ -1,6 +1,6 @@
 
 <file path=word/document.xml><?xml version="1.0" encoding="utf-8"?>
-<w:document xmlns:cx="http://schemas.microsoft.com/office/drawing/2014/chartex" xmlns:cx1="http://schemas.microsoft.com/office/drawing/2015/9/8/chartex" xmlns:mc="http://schemas.openxmlformats.org/markup-compatibility/2006" xmlns:o="urn:schemas-microsoft-com:office:office" xmlns:r="http://purl.oclc.org/ooxml/officeDocument/relationships" xmlns:m="http://purl.oclc.org/ooxml/officeDocument/math" xmlns:v="urn:schemas-microsoft-com:vml" xmlns:wp14="http://schemas.microsoft.com/office/word/2010/wordprocessingDrawing" xmlns:wp="http://purl.oclc.org/ooxml/drawingml/wordprocessingDrawing" xmlns:w10="urn:schemas-microsoft-com:office:word" xmlns:w="http://purl.oclc.org/ooxml/wordprocessingml/main" xmlns:w14="http://schemas.microsoft.com/office/word/2010/wordml" xmlns:w15="http://schemas.microsoft.com/office/word/2012/wordml" xmlns:w16se="http://schemas.microsoft.com/office/word/2015/wordml/symex" xmlns:wpi="http://schemas.microsoft.com/office/word/2010/wordprocessingInk" xmlns:wne="http://schemas.microsoft.com/office/word/2006/wordml" mc:Ignorable="w14 w15 w16se wne wp14" w:conformance="strict">
+<w:document xmlns:mc="http://schemas.openxmlformats.org/markup-compatibility/2006" xmlns:o="urn:schemas-microsoft-com:office:office" xmlns:r="http://purl.oclc.org/ooxml/officeDocument/relationships" xmlns:m="http://purl.oclc.org/ooxml/officeDocument/math" xmlns:v="urn:schemas-microsoft-com:vml" xmlns:wp14="http://schemas.microsoft.com/office/word/2010/wordprocessingDrawing" xmlns:wp="http://purl.oclc.org/ooxml/drawingml/wordprocessingDrawing" xmlns:w10="urn:schemas-microsoft-com:office:word" xmlns:w="http://purl.oclc.org/ooxml/wordprocessingml/main" xmlns:w14="http://schemas.microsoft.com/office/word/2010/wordml" xmlns:w15="http://schemas.microsoft.com/office/word/2012/wordml" xmlns:wpi="http://schemas.microsoft.com/office/word/2010/wordprocessingInk" xmlns:wne="http://schemas.microsoft.com/office/word/2006/wordml" mc:Ignorable="w14 w15 wne wp14" w:conformance="strict">
   <w:body>
     <w:p>
       <w:pPr>
@@ -100,16 +100,16 @@
                 <v:path o:extrusionok="f" gradientshapeok="t" o:connecttype="rect"/>
                 <o:lock v:ext="edit" aspectratio="t"/>
               </v:shapetype>
-              <v:shape id="_x0000_i1025" type="#_x0000_t75" style="width:241.65pt;height:212.25pt">
+              <v:shape id="_x0000_i1025" type="#_x0000_t75" style="width:241.95pt;height:212.65pt">
                 <v:imagedata r:id="rId9" o:title="labor_vgl"/>
               </v:shape>
             </w:pict>
           </mc:Choice>
           <mc:Fallback>
             <w:drawing>
-              <wp:inline distT="0" distB="0" distL="0" distR="0" wp14:anchorId="40CCE39F" wp14:editId="482F1CAC">
-                <wp:extent cx="3068955" cy="2695575"/>
-                <wp:effectExtent l="0" t="0" r="0" b="9525"/>
+              <wp:inline distT="0" distB="0" distL="0" distR="0" wp14:anchorId="5D4DBA5C" wp14:editId="71A25C74">
+                <wp:extent cx="3072765" cy="2700655"/>
+                <wp:effectExtent l="0" t="0" r="0" b="4445"/>
                 <wp:docPr id="1" name="Bild 1" descr="labor_vgl"/>
                 <wp:cNvGraphicFramePr>
                   <a:graphicFrameLocks xmlns:a="http://purl.oclc.org/ooxml/drawingml/main" noChangeAspect="1"/>
@@ -139,7 +139,7 @@
                       <pic:spPr bwMode="auto">
                         <a:xfrm>
                           <a:off x="0" y="0"/>
-                          <a:ext cx="3068955" cy="2695575"/>
+                          <a:ext cx="3072765" cy="2700655"/>
                         </a:xfrm>
                         <a:prstGeom prst="rect">
                           <a:avLst/>
@@ -166,27 +166,14 @@
       <w:r>
         <w:t xml:space="preserve">Figure </w:t>
       </w:r>
-      <w:r>
-        <w:fldChar w:fldCharType="begin"/>
-      </w:r>
-      <w:r>
-        <w:instrText xml:space="preserve"> SEQ Figure \* ARABIC </w:instrText>
-      </w:r>
-      <w:r>
-        <w:fldChar w:fldCharType="separate"/>
-      </w:r>
-      <w:r>
-        <w:rPr>
-          <w:noProof/>
-        </w:rPr>
-        <w:t>1</w:t>
-      </w:r>
-      <w:r>
-        <w:rPr>
-          <w:noProof/>
-        </w:rPr>
-        <w:fldChar w:fldCharType="end"/>
-      </w:r>
+      <w:fldSimple w:instr=" SEQ Figure \* ARABIC ">
+        <w:r>
+          <w:rPr>
+            <w:noProof/>
+          </w:rPr>
+          <w:t>1</w:t>
+        </w:r>
+      </w:fldSimple>
       <w:r>
         <w:t xml:space="preserve"> </w:t>
       </w:r>
@@ -201,6 +188,9 @@
       </w:r>
       <w:r>
         <w:t>top</w:t>
+      </w:r>
+      <w:r>
+        <w:t xml:space="preserve">: </w:t>
       </w:r>
       <w:r>
         <w:t>Standing</w:t>
@@ -296,61 +286,55 @@
           <w:b/>
           <w:lang w:val="en"/>
         </w:rPr>
-        <w:t xml:space="preserve">The Virtual Science Lab </w:t>
-      </w:r>
-      <w:proofErr w:type="gramStart"/>
+        <w:t xml:space="preserve">The Virtual Science Lab is presented below. It is a virtual reality application that is intended to intuitively illustrate and explain experiments from various branches of science to the user. Unity was chosen as the </w:t>
+      </w:r>
       <w:r>
         <w:rPr>
           <w:rFonts w:ascii="Times New Roman" w:hAnsi="Times New Roman" w:cs="Times New Roman"/>
           <w:b/>
           <w:lang w:val="en"/>
         </w:rPr>
-        <w:t>is presented</w:t>
-      </w:r>
-      <w:proofErr w:type="gramEnd"/>
+        <w:t>development</w:t>
+      </w:r>
       <w:r>
         <w:rPr>
           <w:rFonts w:ascii="Times New Roman" w:hAnsi="Times New Roman" w:cs="Times New Roman"/>
           <w:b/>
           <w:lang w:val="en"/>
         </w:rPr>
-        <w:t xml:space="preserve"> below. It is a virtual reality application that </w:t>
-      </w:r>
-      <w:proofErr w:type="gramStart"/>
+        <w:t xml:space="preserve"> environment</w:t>
+      </w:r>
       <w:r>
         <w:rPr>
           <w:rFonts w:ascii="Times New Roman" w:hAnsi="Times New Roman" w:cs="Times New Roman"/>
           <w:b/>
           <w:lang w:val="en"/>
         </w:rPr>
-        <w:t>is intended</w:t>
-      </w:r>
-      <w:proofErr w:type="gramEnd"/>
+        <w:t>.</w:t>
+      </w:r>
       <w:r>
         <w:rPr>
           <w:rFonts w:ascii="Times New Roman" w:hAnsi="Times New Roman" w:cs="Times New Roman"/>
           <w:b/>
           <w:lang w:val="en"/>
         </w:rPr>
-        <w:t xml:space="preserve"> to intuitively illustrate and explain experiments from various branches of science to the user. Unity </w:t>
-      </w:r>
-      <w:proofErr w:type="gramStart"/>
+        <w:t xml:space="preserve"> </w:t>
+      </w:r>
       <w:r>
         <w:rPr>
           <w:rFonts w:ascii="Times New Roman" w:hAnsi="Times New Roman" w:cs="Times New Roman"/>
           <w:b/>
           <w:lang w:val="en"/>
         </w:rPr>
-        <w:t>was chosen</w:t>
-      </w:r>
-      <w:proofErr w:type="gramEnd"/>
+        <w:t>T</w:t>
+      </w:r>
       <w:r>
         <w:rPr>
           <w:rFonts w:ascii="Times New Roman" w:hAnsi="Times New Roman" w:cs="Times New Roman"/>
           <w:b/>
           <w:lang w:val="en"/>
         </w:rPr>
-        <w:t xml:space="preserve"> as the </w:t>
+        <w:t xml:space="preserve">he application was optimized </w:t>
       </w:r>
       <w:r>
         <w:rPr>
@@ -358,7 +342,7 @@
           <w:b/>
           <w:lang w:val="en"/>
         </w:rPr>
-        <w:t>development</w:t>
+        <w:t>for</w:t>
       </w:r>
       <w:r>
         <w:rPr>
@@ -366,109 +350,7 @@
           <w:b/>
           <w:lang w:val="en"/>
         </w:rPr>
-        <w:t xml:space="preserve"> environment</w:t>
-      </w:r>
-      <w:r>
-        <w:rPr>
-          <w:rFonts w:ascii="Times New Roman" w:hAnsi="Times New Roman" w:cs="Times New Roman"/>
-          <w:b/>
-          <w:lang w:val="en"/>
-        </w:rPr>
-        <w:t>.</w:t>
-      </w:r>
-      <w:r>
-        <w:rPr>
-          <w:rFonts w:ascii="Times New Roman" w:hAnsi="Times New Roman" w:cs="Times New Roman"/>
-          <w:b/>
-          <w:lang w:val="en"/>
-        </w:rPr>
-        <w:t xml:space="preserve"> </w:t>
-      </w:r>
-      <w:r>
-        <w:rPr>
-          <w:rFonts w:ascii="Times New Roman" w:hAnsi="Times New Roman" w:cs="Times New Roman"/>
-          <w:b/>
-          <w:lang w:val="en"/>
-        </w:rPr>
-        <w:t>T</w:t>
-      </w:r>
-      <w:r>
-        <w:rPr>
-          <w:rFonts w:ascii="Times New Roman" w:hAnsi="Times New Roman" w:cs="Times New Roman"/>
-          <w:b/>
-          <w:lang w:val="en"/>
-        </w:rPr>
-        <w:t xml:space="preserve">he application </w:t>
-      </w:r>
-      <w:proofErr w:type="gramStart"/>
-      <w:r>
-        <w:rPr>
-          <w:rFonts w:ascii="Times New Roman" w:hAnsi="Times New Roman" w:cs="Times New Roman"/>
-          <w:b/>
-          <w:lang w:val="en"/>
-        </w:rPr>
-        <w:t>was optimized</w:t>
-      </w:r>
-      <w:proofErr w:type="gramEnd"/>
-      <w:r>
-        <w:rPr>
-          <w:rFonts w:ascii="Times New Roman" w:hAnsi="Times New Roman" w:cs="Times New Roman"/>
-          <w:b/>
-          <w:lang w:val="en"/>
-        </w:rPr>
-        <w:t xml:space="preserve"> </w:t>
-      </w:r>
-      <w:r>
-        <w:rPr>
-          <w:rFonts w:ascii="Times New Roman" w:hAnsi="Times New Roman" w:cs="Times New Roman"/>
-          <w:b/>
-          <w:lang w:val="en"/>
-        </w:rPr>
-        <w:t>for</w:t>
-      </w:r>
-      <w:r>
-        <w:rPr>
-          <w:rFonts w:ascii="Times New Roman" w:hAnsi="Times New Roman" w:cs="Times New Roman"/>
-          <w:b/>
-          <w:lang w:val="en"/>
-        </w:rPr>
-        <w:t xml:space="preserve"> the HTC Vive Pro. Experiments from various fields of science (e.g. mathematics, chemistry, computer science) </w:t>
-      </w:r>
-      <w:proofErr w:type="gramStart"/>
-      <w:r>
-        <w:rPr>
-          <w:rFonts w:ascii="Times New Roman" w:hAnsi="Times New Roman" w:cs="Times New Roman"/>
-          <w:b/>
-          <w:lang w:val="en"/>
-        </w:rPr>
-        <w:t>are presented</w:t>
-      </w:r>
-      <w:proofErr w:type="gramEnd"/>
-      <w:r>
-        <w:rPr>
-          <w:rFonts w:ascii="Times New Roman" w:hAnsi="Times New Roman" w:cs="Times New Roman"/>
-          <w:b/>
-          <w:lang w:val="en"/>
-        </w:rPr>
-        <w:t xml:space="preserve"> for a user to carry out. There is an assumption that through playful and native testing, the user is willing to learn about science indirectly. A look into the future shows that this assumption </w:t>
-      </w:r>
-      <w:proofErr w:type="gramStart"/>
-      <w:r>
-        <w:rPr>
-          <w:rFonts w:ascii="Times New Roman" w:hAnsi="Times New Roman" w:cs="Times New Roman"/>
-          <w:b/>
-          <w:lang w:val="en"/>
-        </w:rPr>
-        <w:t>must be evaluated</w:t>
-      </w:r>
-      <w:proofErr w:type="gramEnd"/>
-      <w:r>
-        <w:rPr>
-          <w:rFonts w:ascii="Times New Roman" w:hAnsi="Times New Roman" w:cs="Times New Roman"/>
-          <w:b/>
-          <w:lang w:val="en"/>
-        </w:rPr>
-        <w:t xml:space="preserve"> in tests and that a control system must be evaluated for a wide variety of hardware variants.</w:t>
+        <w:t xml:space="preserve"> the HTC Vive Pro. Experiments from various fields of science (e.g. mathematics, chemistry, computer science) are presented for a user to carry out. There is an assumption that through playful and native testing, the user is willing to learn about science indirectly. A look into the future shows that this assumption must be evaluated in tests and that a control system must be evaluated for a wide variety of hardware variants.</w:t>
       </w:r>
     </w:p>
     <w:p>
@@ -572,23 +454,21 @@
           <w:rFonts w:eastAsia="Times New Roman"/>
           <w:lang w:val="en" w:eastAsia="de-DE"/>
         </w:rPr>
-        <w:t xml:space="preserve">Laboratories and exercises are an integral part of education in all science and engineering programs at universities all over the world. Simulation and training was and is still one of the major appplication areas of virtual reality. </w:t>
-      </w:r>
-      <w:proofErr w:type="gramStart"/>
+        <w:t>Laboratories and exercises are an integral part of education in all science and engineering programs at universities all over the world. Simulation and training was a</w:t>
+      </w:r>
       <w:r>
         <w:rPr>
           <w:rFonts w:eastAsia="Times New Roman"/>
           <w:lang w:val="en" w:eastAsia="de-DE"/>
         </w:rPr>
-        <w:t>So</w:t>
-      </w:r>
-      <w:proofErr w:type="gramEnd"/>
+        <w:t>nd is still one of the major ap</w:t>
+      </w:r>
       <w:r>
         <w:rPr>
           <w:rFonts w:eastAsia="Times New Roman"/>
           <w:lang w:val="en" w:eastAsia="de-DE"/>
         </w:rPr>
-        <w:t xml:space="preserve"> it is only natural to think about </w:t>
+        <w:t xml:space="preserve">plication areas of virtual reality. So it is only natural to think about </w:t>
       </w:r>
       <w:r>
         <w:rPr>
@@ -629,23 +509,21 @@
           <w:rFonts w:eastAsia="Times New Roman"/>
           <w:lang w:val="en" w:eastAsia="de-DE"/>
         </w:rPr>
-        <w:t>The idea of using 3D graphics and interactive applications is not new. Examples of such (desktop) applications can be found beginning with the nineties, e.g. in [</w:t>
-      </w:r>
-      <w:proofErr w:type="gramStart"/>
+        <w:t>The idea of using 3D graphics and interactive applications is not new. Examples of such (desktop) applications can be found beginning with the nineties, e.g. in [5]. Recent examples for the usage of V</w:t>
+      </w:r>
       <w:r>
         <w:rPr>
           <w:rFonts w:eastAsia="Times New Roman"/>
           <w:lang w:val="en" w:eastAsia="de-DE"/>
         </w:rPr>
-        <w:t>5</w:t>
-      </w:r>
-      <w:proofErr w:type="gramEnd"/>
+        <w:t>R in K12 or universities can be</w:t>
+      </w:r>
       <w:r>
         <w:rPr>
           <w:rFonts w:eastAsia="Times New Roman"/>
           <w:lang w:val="en" w:eastAsia="de-DE"/>
         </w:rPr>
-        <w:t xml:space="preserve">]. Recent examples for the usage of VR in K12 or universities can bei found in </w:t>
+        <w:t xml:space="preserve"> found in </w:t>
       </w:r>
       <w:r>
         <w:rPr>
@@ -693,29 +571,13 @@
           <w:rFonts w:eastAsia="Times New Roman"/>
           <w:lang w:val="en" w:eastAsia="de-DE"/>
         </w:rPr>
-        <w:t xml:space="preserve">In the future virtual and augmented reality applications will be a part of distance learning and open universities. With virtual </w:t>
-      </w:r>
-      <w:proofErr w:type="gramStart"/>
+        <w:t xml:space="preserve">In the future virtual and augmented reality applications will be a part of distance learning and open universities. With virtual reality the tasks in a laboratory exercise can be carried out as natively as needed and possible. E.g. by moving the hand und touching the button of a virtual machine like using the machine in reality. Using a room-scale setting the participants can move in </w:t>
+      </w:r>
       <w:r>
         <w:rPr>
           <w:rFonts w:eastAsia="Times New Roman"/>
           <w:lang w:val="en" w:eastAsia="de-DE"/>
         </w:rPr>
-        <w:t>reality</w:t>
-      </w:r>
-      <w:proofErr w:type="gramEnd"/>
-      <w:r>
-        <w:rPr>
-          <w:rFonts w:eastAsia="Times New Roman"/>
-          <w:lang w:val="en" w:eastAsia="de-DE"/>
-        </w:rPr>
-        <w:t xml:space="preserve"> the tasks in a laboratory exercise can be carried out as natively as needed and possible. E.g. by moving the hand und touching the button of a virtual machine like using the machine in reality. Using a room-scale setting the participants can move in </w:t>
-      </w:r>
-      <w:r>
-        <w:rPr>
-          <w:rFonts w:eastAsia="Times New Roman"/>
-          <w:lang w:val="en" w:eastAsia="de-DE"/>
-        </w:rPr>
         <w:t>the lab like in reality. This natural interface to the lab makes it easy for a virtual solution, the barrier of entering the virtual lab should be much lower than using a desktop application with mouse, keyboard or touch interface.</w:t>
       </w:r>
     </w:p>
@@ -757,30 +619,14 @@
           <w:spacing w:val="-1"/>
           <w:lang w:eastAsia="x-none"/>
         </w:rPr>
-        <w:t xml:space="preserve">and open universities are more and </w:t>
-      </w:r>
-      <w:proofErr w:type="gramStart"/>
+        <w:t xml:space="preserve">and open universities are more and more </w:t>
+      </w:r>
       <w:r>
         <w:rPr>
           <w:spacing w:val="-1"/>
           <w:lang w:eastAsia="x-none"/>
         </w:rPr>
-        <w:t xml:space="preserve">more </w:t>
-      </w:r>
-      <w:r>
-        <w:rPr>
-          <w:spacing w:val="-1"/>
-          <w:lang w:eastAsia="x-none"/>
-        </w:rPr>
-        <w:t>coming</w:t>
-      </w:r>
-      <w:proofErr w:type="gramEnd"/>
-      <w:r>
-        <w:rPr>
-          <w:spacing w:val="-1"/>
-          <w:lang w:eastAsia="x-none"/>
-        </w:rPr>
-        <w:t xml:space="preserve"> towards common practice. STEM departments use computer based learning for decades.</w:t>
+        <w:t>coming towards common practice. STEM departments use computer based learning for decades.</w:t>
       </w:r>
       <w:r>
         <w:rPr>
@@ -817,7 +663,21 @@
           <w:spacing w:val="-1"/>
           <w:lang w:eastAsia="x-none"/>
         </w:rPr>
-        <w:t>is an example for virtual, desktop- and browser-based applications for the preparation of studens, virtual experiments and of the post-processing of the students in a learning m</w:t>
+        <w:t>is an example for virtual, desktop- and browser-based applications for the preparation of studen</w:t>
+      </w:r>
+      <w:r>
+        <w:rPr>
+          <w:spacing w:val="-1"/>
+          <w:lang w:eastAsia="x-none"/>
+        </w:rPr>
+        <w:t>t</w:t>
+      </w:r>
+      <w:r>
+        <w:rPr>
+          <w:spacing w:val="-1"/>
+          <w:lang w:eastAsia="x-none"/>
+        </w:rPr>
+        <w:t>s, virtual experiments and of the post-processing of the students in a learning m</w:t>
       </w:r>
       <w:r>
         <w:rPr>
@@ -889,23 +749,7 @@
           <w:spacing w:val="-1"/>
           <w:lang w:eastAsia="x-none"/>
         </w:rPr>
-        <w:t xml:space="preserve"> on giving science a digital environment. Apps or software on desktop or mobile devices </w:t>
-      </w:r>
-      <w:proofErr w:type="gramStart"/>
-      <w:r>
-        <w:rPr>
-          <w:spacing w:val="-1"/>
-          <w:lang w:eastAsia="x-none"/>
-        </w:rPr>
-        <w:t>are</w:t>
-      </w:r>
-      <w:proofErr w:type="gramEnd"/>
-      <w:r>
-        <w:rPr>
-          <w:spacing w:val="-1"/>
-          <w:lang w:eastAsia="x-none"/>
-        </w:rPr>
-        <w:t xml:space="preserve"> basic concepts our work is based on. </w:t>
+        <w:t xml:space="preserve"> on giving science a digital environment. Apps or software on desktop or mobile devices are basic concepts our work is based on. </w:t>
       </w:r>
       <w:r>
         <w:rPr>
@@ -921,7 +765,21 @@
           <w:spacing w:val="-1"/>
           <w:lang w:eastAsia="x-none"/>
         </w:rPr>
-        <w:t xml:space="preserve"> is build as a 3D computer game like software the user has to control via touchscreen, controller or mouse and keyboard. </w:t>
+        <w:t xml:space="preserve"> is </w:t>
+      </w:r>
+      <w:r>
+        <w:rPr>
+          <w:spacing w:val="-1"/>
+          <w:lang w:eastAsia="x-none"/>
+        </w:rPr>
+        <w:t>built</w:t>
+      </w:r>
+      <w:r>
+        <w:rPr>
+          <w:spacing w:val="-1"/>
+          <w:lang w:eastAsia="x-none"/>
+        </w:rPr>
+        <w:t xml:space="preserve"> as a 3D computer game like software the user has to control via touchscreen, controller or mouse and keyboard. </w:t>
       </w:r>
       <w:r>
         <w:rPr>
@@ -951,7 +809,7 @@
           <w:spacing w:val="-1"/>
           <w:lang w:eastAsia="x-none"/>
         </w:rPr>
-        <w:t>OpenMint</w:t>
+        <w:t>OpenMINT</w:t>
       </w:r>
       <w:r>
         <w:rPr>
@@ -969,21 +827,12 @@
         </w:rPr>
         <w:t xml:space="preserve">sets their goals similar to our project - adding virtual parts to real laboratory experiments. </w:t>
       </w:r>
-      <w:proofErr w:type="gramStart"/>
       <w:r>
         <w:rPr>
           <w:spacing w:val="-1"/>
           <w:lang w:eastAsia="x-none"/>
         </w:rPr>
-        <w:t>But</w:t>
-      </w:r>
-      <w:proofErr w:type="gramEnd"/>
-      <w:r>
-        <w:rPr>
-          <w:spacing w:val="-1"/>
-          <w:lang w:eastAsia="x-none"/>
-        </w:rPr>
-        <w:t xml:space="preserve"> the applications in OpenMINTLabs are browser-based and targeted to desktop or mobile devices.</w:t>
+        <w:t>But the applications in OpenMINTLabs are browser-based and targeted to desktop or mobile devices.</w:t>
       </w:r>
     </w:p>
     <w:p>
@@ -1065,53 +914,49 @@
           <w:rFonts w:ascii="Times New Roman" w:hAnsi="Times New Roman" w:cs="Times New Roman"/>
           <w:lang w:val="en"/>
         </w:rPr>
-        <w:t>. The goal of the project is to enhance laboraties and exercises at our university with augmented and virtual reality simulations as a part of the learning management system. Experimentss and ta</w:t>
-      </w:r>
-      <w:r>
-        <w:rPr>
-          <w:rFonts w:ascii="Times New Roman" w:hAnsi="Times New Roman" w:cs="Times New Roman"/>
-          <w:lang w:val="en"/>
-        </w:rPr>
-        <w:t xml:space="preserve">sks </w:t>
-      </w:r>
-      <w:proofErr w:type="gramStart"/>
-      <w:r>
-        <w:rPr>
-          <w:rFonts w:ascii="Times New Roman" w:hAnsi="Times New Roman" w:cs="Times New Roman"/>
-          <w:lang w:val="en"/>
-        </w:rPr>
-        <w:t>can be used</w:t>
-      </w:r>
-      <w:proofErr w:type="gramEnd"/>
-      <w:r>
-        <w:rPr>
-          <w:rFonts w:ascii="Times New Roman" w:hAnsi="Times New Roman" w:cs="Times New Roman"/>
-          <w:lang w:val="en"/>
-        </w:rPr>
-        <w:t xml:space="preserve"> in preparing for</w:t>
-      </w:r>
-      <w:r>
-        <w:rPr>
-          <w:rFonts w:ascii="Times New Roman" w:hAnsi="Times New Roman" w:cs="Times New Roman"/>
-          <w:lang w:val="en"/>
-        </w:rPr>
-        <w:t xml:space="preserve"> the real lab. Experiments </w:t>
-      </w:r>
-      <w:proofErr w:type="gramStart"/>
-      <w:r>
-        <w:rPr>
-          <w:rFonts w:ascii="Times New Roman" w:hAnsi="Times New Roman" w:cs="Times New Roman"/>
-          <w:lang w:val="en"/>
-        </w:rPr>
-        <w:t>can be done</w:t>
-      </w:r>
-      <w:proofErr w:type="gramEnd"/>
-      <w:r>
-        <w:rPr>
-          <w:rFonts w:ascii="Times New Roman" w:hAnsi="Times New Roman" w:cs="Times New Roman"/>
-          <w:lang w:val="en"/>
-        </w:rPr>
-        <w:t xml:space="preserve"> without risk of harm, e.g. in chemistry of physics labs. Students can do the experiments anytime, anywhere and how often the</w:t>
+        <w:t>. The goal of th</w:t>
+      </w:r>
+      <w:r>
+        <w:rPr>
+          <w:rFonts w:ascii="Times New Roman" w:hAnsi="Times New Roman" w:cs="Times New Roman"/>
+          <w:lang w:val="en"/>
+        </w:rPr>
+        <w:t>e project is to enhance laboratori</w:t>
+      </w:r>
+      <w:r>
+        <w:rPr>
+          <w:rFonts w:ascii="Times New Roman" w:hAnsi="Times New Roman" w:cs="Times New Roman"/>
+          <w:lang w:val="en"/>
+        </w:rPr>
+        <w:t xml:space="preserve">es and exercises at our university with augmented and virtual reality simulations as a part of the learning </w:t>
+      </w:r>
+      <w:r>
+        <w:rPr>
+          <w:rFonts w:ascii="Times New Roman" w:hAnsi="Times New Roman" w:cs="Times New Roman"/>
+          <w:lang w:val="en"/>
+        </w:rPr>
+        <w:t>management system. Experiments</w:t>
+      </w:r>
+      <w:r>
+        <w:rPr>
+          <w:rFonts w:ascii="Times New Roman" w:hAnsi="Times New Roman" w:cs="Times New Roman"/>
+          <w:lang w:val="en"/>
+        </w:rPr>
+        <w:t xml:space="preserve"> and ta</w:t>
+      </w:r>
+      <w:r>
+        <w:rPr>
+          <w:rFonts w:ascii="Times New Roman" w:hAnsi="Times New Roman" w:cs="Times New Roman"/>
+          <w:lang w:val="en"/>
+        </w:rPr>
+        <w:t>sks can be used in preparing for</w:t>
+      </w:r>
+      <w:r>
+        <w:rPr>
+          <w:rFonts w:ascii="Times New Roman" w:hAnsi="Times New Roman" w:cs="Times New Roman"/>
+          <w:lang w:val="en"/>
+        </w:rPr>
+        <w:t xml:space="preserve"> the real lab. Experiments can be done without risk of harm, e.g. in chemistry of physics labs. Students can do the experiments anytime, anywhere and how often the</w:t>
       </w:r>
       <w:r>
         <w:rPr>
@@ -1132,23 +977,7 @@
           <w:rFonts w:ascii="Times New Roman" w:hAnsi="Times New Roman" w:cs="Times New Roman"/>
           <w:lang w:val="en"/>
         </w:rPr>
-        <w:t xml:space="preserve"> In addition, no valuable resources </w:t>
-      </w:r>
-      <w:proofErr w:type="gramStart"/>
-      <w:r>
-        <w:rPr>
-          <w:rFonts w:ascii="Times New Roman" w:hAnsi="Times New Roman" w:cs="Times New Roman"/>
-          <w:lang w:val="en"/>
-        </w:rPr>
-        <w:t>are wasted</w:t>
-      </w:r>
-      <w:proofErr w:type="gramEnd"/>
-      <w:r>
-        <w:rPr>
-          <w:rFonts w:ascii="Times New Roman" w:hAnsi="Times New Roman" w:cs="Times New Roman"/>
-          <w:lang w:val="en"/>
-        </w:rPr>
-        <w:t>, such as chemicals or laboratory equipment. In the school and university context, the Virtual Science Lab can be an immense relief for teachers and learners.</w:t>
+        <w:t xml:space="preserve"> In addition, no valuable resources are wasted, such as chemicals or laboratory equipment. In the school and university context, the Virtual Science Lab can be an immense relief for teachers and learners.</w:t>
       </w:r>
       <w:r>
         <w:rPr>
@@ -1179,7 +1008,14 @@
           <w:rFonts w:ascii="Times New Roman" w:hAnsi="Times New Roman" w:cs="Times New Roman"/>
           <w:lang w:val="en"/>
         </w:rPr>
-        <w:t xml:space="preserve">The </w:t>
+        <w:t>The current status includes experiments from the fields of chemistry, physics, mathematics,</w:t>
+      </w:r>
+      <w:r>
+        <w:rPr>
+          <w:rFonts w:ascii="Times New Roman" w:hAnsi="Times New Roman" w:cs="Times New Roman"/>
+          <w:lang w:val="en"/>
+        </w:rPr>
+        <w:t xml:space="preserve"> electrical engineering, </w:t>
       </w:r>
       <w:proofErr w:type="gramStart"/>
       <w:r>
@@ -1187,7 +1023,14 @@
           <w:rFonts w:ascii="Times New Roman" w:hAnsi="Times New Roman" w:cs="Times New Roman"/>
           <w:lang w:val="en"/>
         </w:rPr>
-        <w:t>current status</w:t>
+        <w:t>biolog</w:t>
+      </w:r>
+      <w:r>
+        <w:rPr>
+          <w:rFonts w:ascii="Times New Roman" w:hAnsi="Times New Roman" w:cs="Times New Roman"/>
+          <w:lang w:val="en"/>
+        </w:rPr>
+        <w:t>y</w:t>
       </w:r>
       <w:proofErr w:type="gramEnd"/>
       <w:r>
@@ -1195,27 +1038,6 @@
           <w:rFonts w:ascii="Times New Roman" w:hAnsi="Times New Roman" w:cs="Times New Roman"/>
           <w:lang w:val="en"/>
         </w:rPr>
-        <w:t xml:space="preserve"> includes experiments from the fields of chemistry, physics, mathematics,</w:t>
-      </w:r>
-      <w:r>
-        <w:rPr>
-          <w:rFonts w:ascii="Times New Roman" w:hAnsi="Times New Roman" w:cs="Times New Roman"/>
-          <w:lang w:val="en"/>
-        </w:rPr>
-        <w:t xml:space="preserve"> electrical engineering, biolog</w:t>
-      </w:r>
-      <w:r>
-        <w:rPr>
-          <w:rFonts w:ascii="Times New Roman" w:hAnsi="Times New Roman" w:cs="Times New Roman"/>
-          <w:lang w:val="en"/>
-        </w:rPr>
-        <w:t>y</w:t>
-      </w:r>
-      <w:r>
-        <w:rPr>
-          <w:rFonts w:ascii="Times New Roman" w:hAnsi="Times New Roman" w:cs="Times New Roman"/>
-          <w:lang w:val="en"/>
-        </w:rPr>
         <w:t xml:space="preserve"> and computer science. These include an experiment in which substances can be safely held in an open </w:t>
       </w:r>
       <w:r>
@@ -1223,7 +1045,7 @@
           <w:rFonts w:ascii="Times New Roman" w:hAnsi="Times New Roman" w:cs="Times New Roman"/>
           <w:lang w:val="en"/>
         </w:rPr>
-        <w:t>b</w:t>
+        <w:t>B</w:t>
       </w:r>
       <w:r>
         <w:rPr>
@@ -1252,23 +1074,7 @@
           <w:rFonts w:ascii="Times New Roman" w:hAnsi="Times New Roman" w:cs="Times New Roman"/>
           <w:lang w:val="en"/>
         </w:rPr>
-        <w:t xml:space="preserve">There are hardly any other branches of science and opportunities for </w:t>
-      </w:r>
-      <w:proofErr w:type="gramStart"/>
-      <w:r>
-        <w:rPr>
-          <w:rFonts w:ascii="Times New Roman" w:hAnsi="Times New Roman" w:cs="Times New Roman"/>
-          <w:lang w:val="en"/>
-        </w:rPr>
-        <w:t>experimentation,</w:t>
-      </w:r>
-      <w:proofErr w:type="gramEnd"/>
-      <w:r>
-        <w:rPr>
-          <w:rFonts w:ascii="Times New Roman" w:hAnsi="Times New Roman" w:cs="Times New Roman"/>
-          <w:lang w:val="en"/>
-        </w:rPr>
-        <w:t xml:space="preserve"> and it can always be expanded as needed.</w:t>
+        <w:t>There are hardly any other branches of science and opportunities for experimentation, and it can always be expanded as needed.</w:t>
       </w:r>
     </w:p>
     <w:p>
@@ -1372,27 +1178,14 @@
       <w:r>
         <w:t xml:space="preserve">Figure </w:t>
       </w:r>
-      <w:r>
-        <w:fldChar w:fldCharType="begin"/>
-      </w:r>
-      <w:r>
-        <w:instrText xml:space="preserve"> SEQ Figure \* ARABIC </w:instrText>
-      </w:r>
-      <w:r>
-        <w:fldChar w:fldCharType="separate"/>
-      </w:r>
-      <w:r>
-        <w:rPr>
-          <w:noProof/>
-        </w:rPr>
-        <w:t>2</w:t>
-      </w:r>
-      <w:r>
-        <w:rPr>
-          <w:noProof/>
-        </w:rPr>
-        <w:fldChar w:fldCharType="end"/>
-      </w:r>
+      <w:fldSimple w:instr=" SEQ Figure \* ARABIC ">
+        <w:r>
+          <w:rPr>
+            <w:noProof/>
+          </w:rPr>
+          <w:t>2</w:t>
+        </w:r>
+      </w:fldSimple>
       <w:r>
         <w:t xml:space="preserve"> </w:t>
       </w:r>
@@ -1414,15 +1207,7 @@
         <w:t xml:space="preserve"> Bubble sort – a simple sorting algorithm – including an information poster on the wall behind. </w:t>
       </w:r>
       <w:r>
-        <w:t xml:space="preserve">On the virtual </w:t>
-      </w:r>
-      <w:proofErr w:type="gramStart"/>
-      <w:r>
-        <w:t>poster</w:t>
-      </w:r>
-      <w:proofErr w:type="gramEnd"/>
-      <w:r>
-        <w:t xml:space="preserve"> a description of the task and the</w:t>
+        <w:t>On the virtual poster a description of the task and the</w:t>
       </w:r>
       <w:r>
         <w:t xml:space="preserve"> conclusion </w:t>
@@ -1554,23 +1339,35 @@
           <w:rFonts w:ascii="Times New Roman" w:hAnsi="Times New Roman" w:cs="Times New Roman"/>
           <w:lang w:val="en"/>
         </w:rPr>
-        <w:t xml:space="preserve">the lab at home. It </w:t>
-      </w:r>
-      <w:proofErr w:type="gramStart"/>
-      <w:r>
-        <w:rPr>
-          <w:rFonts w:ascii="Times New Roman" w:hAnsi="Times New Roman" w:cs="Times New Roman"/>
-          <w:lang w:val="en"/>
-        </w:rPr>
-        <w:t>is planned</w:t>
-      </w:r>
-      <w:proofErr w:type="gramEnd"/>
-      <w:r>
-        <w:rPr>
-          <w:rFonts w:ascii="Times New Roman" w:hAnsi="Times New Roman" w:cs="Times New Roman"/>
-          <w:lang w:val="en"/>
-        </w:rPr>
-        <w:t xml:space="preserve"> to install a virtual lab located in the neighbouhood of the real laboratoy to create a learning facility just in front of the real tasks. </w:t>
+        <w:t>the lab at home. It is planned to install a vir</w:t>
+      </w:r>
+      <w:r>
+        <w:rPr>
+          <w:rFonts w:ascii="Times New Roman" w:hAnsi="Times New Roman" w:cs="Times New Roman"/>
+          <w:lang w:val="en"/>
+        </w:rPr>
+        <w:t>tual lab located in the neighbor</w:t>
+      </w:r>
+      <w:r>
+        <w:rPr>
+          <w:rFonts w:ascii="Times New Roman" w:hAnsi="Times New Roman" w:cs="Times New Roman"/>
+          <w:lang w:val="en"/>
+        </w:rPr>
+        <w:t>hood of the real laborato</w:t>
+      </w:r>
+      <w:r>
+        <w:rPr>
+          <w:rFonts w:ascii="Times New Roman" w:hAnsi="Times New Roman" w:cs="Times New Roman"/>
+          <w:lang w:val="en"/>
+        </w:rPr>
+        <w:t>r</w:t>
+      </w:r>
+      <w:r>
+        <w:rPr>
+          <w:rFonts w:ascii="Times New Roman" w:hAnsi="Times New Roman" w:cs="Times New Roman"/>
+          <w:lang w:val="en"/>
+        </w:rPr>
+        <w:t xml:space="preserve">y to create a learning facility just in front of the real tasks. </w:t>
       </w:r>
       <w:r>
         <w:rPr>
@@ -1653,46 +1450,28 @@
           <w:rFonts w:ascii="Times New Roman" w:hAnsi="Times New Roman" w:cs="Times New Roman"/>
           <w:lang w:val="en"/>
         </w:rPr>
-        <w:t xml:space="preserve">The construction of the laboratory rooms more and more resembled a process in which the same steps </w:t>
-      </w:r>
-      <w:proofErr w:type="gramStart"/>
-      <w:r>
-        <w:rPr>
-          <w:rFonts w:ascii="Times New Roman" w:hAnsi="Times New Roman" w:cs="Times New Roman"/>
-          <w:lang w:val="en"/>
-        </w:rPr>
-        <w:t>were carried</w:t>
-      </w:r>
-      <w:proofErr w:type="gramEnd"/>
-      <w:r>
-        <w:rPr>
-          <w:rFonts w:ascii="Times New Roman" w:hAnsi="Times New Roman" w:cs="Times New Roman"/>
-          <w:lang w:val="en"/>
-        </w:rPr>
-        <w:t xml:space="preserve"> out one after the other. First the room is delimited by walls, floor and ceiling, a door is added in front of which the camera is placed so that one enters the room at the position of the door. Then, if necessary, tables are arranged, as are the various </w:t>
-      </w:r>
-      <w:proofErr w:type="gramStart"/>
-      <w:r>
-        <w:rPr>
-          <w:rFonts w:ascii="Times New Roman" w:hAnsi="Times New Roman" w:cs="Times New Roman"/>
-          <w:lang w:val="en"/>
-        </w:rPr>
-        <w:t xml:space="preserve">equipments </w:t>
-      </w:r>
-      <w:r>
-        <w:rPr>
-          <w:rFonts w:ascii="Times New Roman" w:hAnsi="Times New Roman" w:cs="Times New Roman"/>
-          <w:lang w:val="en"/>
-        </w:rPr>
-        <w:t xml:space="preserve"> necessary</w:t>
-      </w:r>
-      <w:proofErr w:type="gramEnd"/>
-      <w:r>
-        <w:rPr>
-          <w:rFonts w:ascii="Times New Roman" w:hAnsi="Times New Roman" w:cs="Times New Roman"/>
-          <w:lang w:val="en"/>
-        </w:rPr>
-        <w:t xml:space="preserve"> for the intended experiments. Finally, the functionality </w:t>
+        <w:t xml:space="preserve">The construction of the laboratory rooms more and more resembled a process in which the same steps were carried out one after the other. First the room is delimited by walls, floor and ceiling, a door is added in front of which the camera is placed so that one enters the room at the position of the door. Then, if necessary, tables are arranged, as are the various </w:t>
+      </w:r>
+      <w:r>
+        <w:rPr>
+          <w:rFonts w:ascii="Times New Roman" w:hAnsi="Times New Roman" w:cs="Times New Roman"/>
+          <w:lang w:val="en"/>
+        </w:rPr>
+        <w:t>e</w:t>
+      </w:r>
+      <w:r>
+        <w:rPr>
+          <w:rFonts w:ascii="Times New Roman" w:hAnsi="Times New Roman" w:cs="Times New Roman"/>
+          <w:lang w:val="en"/>
+        </w:rPr>
+        <w:t>quipment parts</w:t>
+      </w:r>
+      <w:r>
+        <w:rPr>
+          <w:rFonts w:ascii="Times New Roman" w:hAnsi="Times New Roman" w:cs="Times New Roman"/>
+          <w:lang w:val="en"/>
+        </w:rPr>
+        <w:t xml:space="preserve"> necessary for the intended experiments. Finally, the functionality </w:t>
       </w:r>
       <w:r>
         <w:rPr>
@@ -1701,7 +1480,6 @@
         </w:rPr>
         <w:t xml:space="preserve">is added in form of </w:t>
       </w:r>
-      <w:proofErr w:type="gramStart"/>
       <w:r>
         <w:rPr>
           <w:rFonts w:ascii="Times New Roman" w:hAnsi="Times New Roman" w:cs="Times New Roman"/>
@@ -1716,7 +1494,6 @@
         </w:rPr>
         <w:t xml:space="preserve"> which</w:t>
       </w:r>
-      <w:proofErr w:type="gramEnd"/>
       <w:r>
         <w:rPr>
           <w:rFonts w:ascii="Times New Roman" w:hAnsi="Times New Roman" w:cs="Times New Roman"/>
@@ -1736,23 +1513,7 @@
           <w:rFonts w:ascii="Times New Roman" w:hAnsi="Times New Roman" w:cs="Times New Roman"/>
           <w:lang w:val="en"/>
         </w:rPr>
-        <w:t xml:space="preserve"> </w:t>
-      </w:r>
-      <w:proofErr w:type="gramStart"/>
-      <w:r>
-        <w:rPr>
-          <w:rFonts w:ascii="Times New Roman" w:hAnsi="Times New Roman" w:cs="Times New Roman"/>
-          <w:lang w:val="en"/>
-        </w:rPr>
-        <w:t>is then tested</w:t>
-      </w:r>
-      <w:proofErr w:type="gramEnd"/>
-      <w:r>
-        <w:rPr>
-          <w:rFonts w:ascii="Times New Roman" w:hAnsi="Times New Roman" w:cs="Times New Roman"/>
-          <w:lang w:val="en"/>
-        </w:rPr>
-        <w:t xml:space="preserve"> in the virtual reality laboratory and, if necessary, bugs are noted</w:t>
+        <w:t xml:space="preserve"> is then tested in the virtual reality laboratory and, if necessary, bugs are noted</w:t>
       </w:r>
       <w:r>
         <w:rPr>
@@ -1766,23 +1527,7 @@
           <w:rFonts w:ascii="Times New Roman" w:hAnsi="Times New Roman" w:cs="Times New Roman"/>
           <w:lang w:val="en"/>
         </w:rPr>
-        <w:t xml:space="preserve"> fixed. This evaluation process </w:t>
-      </w:r>
-      <w:proofErr w:type="gramStart"/>
-      <w:r>
-        <w:rPr>
-          <w:rFonts w:ascii="Times New Roman" w:hAnsi="Times New Roman" w:cs="Times New Roman"/>
-          <w:lang w:val="en"/>
-        </w:rPr>
-        <w:t>is carried</w:t>
-      </w:r>
-      <w:proofErr w:type="gramEnd"/>
-      <w:r>
-        <w:rPr>
-          <w:rFonts w:ascii="Times New Roman" w:hAnsi="Times New Roman" w:cs="Times New Roman"/>
-          <w:lang w:val="en"/>
-        </w:rPr>
-        <w:t xml:space="preserve"> out iteratively any number of times until the result is satisf</w:t>
+        <w:t xml:space="preserve"> fixed. This evaluation process is carried out iteratively any number of times until the result is satisf</w:t>
       </w:r>
       <w:r>
         <w:rPr>
@@ -1796,46 +1541,14 @@
           <w:rFonts w:ascii="Times New Roman" w:hAnsi="Times New Roman" w:cs="Times New Roman"/>
           <w:lang w:val="en"/>
         </w:rPr>
-        <w:t xml:space="preserve">. In this way, any number of laboratory rooms </w:t>
-      </w:r>
-      <w:proofErr w:type="gramStart"/>
-      <w:r>
-        <w:rPr>
-          <w:rFonts w:ascii="Times New Roman" w:hAnsi="Times New Roman" w:cs="Times New Roman"/>
-          <w:lang w:val="en"/>
-        </w:rPr>
-        <w:t>can be supplemented</w:t>
-      </w:r>
-      <w:proofErr w:type="gramEnd"/>
-      <w:r>
-        <w:rPr>
-          <w:rFonts w:ascii="Times New Roman" w:hAnsi="Times New Roman" w:cs="Times New Roman"/>
-          <w:lang w:val="en"/>
-        </w:rPr>
-        <w:t xml:space="preserve"> in the following, thus covering a wide range of specialist areas with different experiments that have not yet been included (e.g. geography).</w:t>
-      </w:r>
-      <w:r>
-        <w:rPr>
-          <w:rFonts w:ascii="Times New Roman" w:hAnsi="Times New Roman" w:cs="Times New Roman"/>
-          <w:lang w:val="en"/>
-        </w:rPr>
-        <w:t xml:space="preserve"> In this </w:t>
-      </w:r>
-      <w:proofErr w:type="gramStart"/>
-      <w:r>
-        <w:rPr>
-          <w:rFonts w:ascii="Times New Roman" w:hAnsi="Times New Roman" w:cs="Times New Roman"/>
-          <w:lang w:val="en"/>
-        </w:rPr>
-        <w:t>way</w:t>
-      </w:r>
-      <w:proofErr w:type="gramEnd"/>
-      <w:r>
-        <w:rPr>
-          <w:rFonts w:ascii="Times New Roman" w:hAnsi="Times New Roman" w:cs="Times New Roman"/>
-          <w:lang w:val="en"/>
-        </w:rPr>
-        <w:t xml:space="preserve"> the creation of more and more application can be based on reusable workflows and software.</w:t>
+        <w:t>. In this way, any number of laboratory rooms can be supplemented in the following, thus covering a wide range of specialist areas with different experiments that have not yet been included (e.g. geography).</w:t>
+      </w:r>
+      <w:r>
+        <w:rPr>
+          <w:rFonts w:ascii="Times New Roman" w:hAnsi="Times New Roman" w:cs="Times New Roman"/>
+          <w:lang w:val="en"/>
+        </w:rPr>
+        <w:t xml:space="preserve"> In this way the creation of more and more application can be based on reusable workflows and software.</w:t>
       </w:r>
     </w:p>
     <w:p>
@@ -1852,23 +1565,23 @@
           <w:rFonts w:ascii="Times New Roman" w:hAnsi="Times New Roman" w:cs="Times New Roman"/>
           <w:lang w:val="en"/>
         </w:rPr>
-        <w:t xml:space="preserve">As we are working in an </w:t>
-      </w:r>
-      <w:proofErr w:type="gramStart"/>
-      <w:r>
-        <w:rPr>
-          <w:rFonts w:ascii="Times New Roman" w:hAnsi="Times New Roman" w:cs="Times New Roman"/>
-          <w:lang w:val="en"/>
-        </w:rPr>
-        <w:t>open-source</w:t>
-      </w:r>
-      <w:proofErr w:type="gramEnd"/>
-      <w:r>
-        <w:rPr>
-          <w:rFonts w:ascii="Times New Roman" w:hAnsi="Times New Roman" w:cs="Times New Roman"/>
-          <w:lang w:val="en"/>
-        </w:rPr>
-        <w:t xml:space="preserve"> setting the results will be available in public Git repo – not only software, but all assets and documents.</w:t>
+        <w:t xml:space="preserve">As we are working in an open-source setting the results will be available in public </w:t>
+      </w:r>
+      <w:proofErr w:type="spellStart"/>
+      <w:r>
+        <w:rPr>
+          <w:rFonts w:ascii="Times New Roman" w:hAnsi="Times New Roman" w:cs="Times New Roman"/>
+          <w:lang w:val="en"/>
+        </w:rPr>
+        <w:t>Git</w:t>
+      </w:r>
+      <w:proofErr w:type="spellEnd"/>
+      <w:r>
+        <w:rPr>
+          <w:rFonts w:ascii="Times New Roman" w:hAnsi="Times New Roman" w:cs="Times New Roman"/>
+          <w:lang w:val="en"/>
+        </w:rPr>
+        <w:t xml:space="preserve"> repo – not only software, but all assets and documents.</w:t>
       </w:r>
     </w:p>
     <w:p>
@@ -1925,23 +1638,7 @@
           <w:rFonts w:ascii="Times New Roman" w:hAnsi="Times New Roman" w:cs="Times New Roman"/>
           <w:lang w:val="en"/>
         </w:rPr>
-        <w:t xml:space="preserve">A look into the future shows which changes need to </w:t>
-      </w:r>
-      <w:proofErr w:type="gramStart"/>
-      <w:r>
-        <w:rPr>
-          <w:rFonts w:ascii="Times New Roman" w:hAnsi="Times New Roman" w:cs="Times New Roman"/>
-          <w:lang w:val="en"/>
-        </w:rPr>
-        <w:t>be addressed</w:t>
-      </w:r>
-      <w:proofErr w:type="gramEnd"/>
-      <w:r>
-        <w:rPr>
-          <w:rFonts w:ascii="Times New Roman" w:hAnsi="Times New Roman" w:cs="Times New Roman"/>
-          <w:lang w:val="en"/>
-        </w:rPr>
-        <w:t xml:space="preserve"> and how to continue with the laboratory. On the one hand, a </w:t>
+        <w:t xml:space="preserve">A look into the future shows which changes need to be addressed and how to continue with the laboratory. On the one hand, a </w:t>
       </w:r>
       <w:r>
         <w:rPr>
@@ -1972,23 +1669,7 @@
           <w:rFonts w:ascii="Times New Roman" w:hAnsi="Times New Roman" w:cs="Times New Roman"/>
           <w:lang w:val="en"/>
         </w:rPr>
-        <w:t xml:space="preserve">In addition, evaluations </w:t>
-      </w:r>
-      <w:proofErr w:type="gramStart"/>
-      <w:r>
-        <w:rPr>
-          <w:rFonts w:ascii="Times New Roman" w:hAnsi="Times New Roman" w:cs="Times New Roman"/>
-          <w:lang w:val="en"/>
-        </w:rPr>
-        <w:t>must be carried out</w:t>
-      </w:r>
-      <w:proofErr w:type="gramEnd"/>
-      <w:r>
-        <w:rPr>
-          <w:rFonts w:ascii="Times New Roman" w:hAnsi="Times New Roman" w:cs="Times New Roman"/>
-          <w:lang w:val="en"/>
-        </w:rPr>
-        <w:t xml:space="preserve"> to determine how far a student's knowledge is gained by completing the tests in virtual reality.</w:t>
+        <w:t>In addition, evaluations must be carried out to determine how far a student's knowledge is gained by completing the tests in virtual reality.</w:t>
       </w:r>
     </w:p>
     <w:p>
@@ -2273,7 +1954,7 @@
 </file>
 
 <file path=word/endnotes.xml><?xml version="1.0" encoding="utf-8"?>
-<w:endnotes xmlns:cx="http://schemas.microsoft.com/office/drawing/2014/chartex" xmlns:cx1="http://schemas.microsoft.com/office/drawing/2015/9/8/chartex" xmlns:mc="http://schemas.openxmlformats.org/markup-compatibility/2006" xmlns:o="urn:schemas-microsoft-com:office:office" xmlns:r="http://purl.oclc.org/ooxml/officeDocument/relationships" xmlns:m="http://purl.oclc.org/ooxml/officeDocument/math" xmlns:v="urn:schemas-microsoft-com:vml" xmlns:wp14="http://schemas.microsoft.com/office/word/2010/wordprocessingDrawing" xmlns:wp="http://purl.oclc.org/ooxml/drawingml/wordprocessingDrawing" xmlns:w10="urn:schemas-microsoft-com:office:word" xmlns:w="http://purl.oclc.org/ooxml/wordprocessingml/main" xmlns:w14="http://schemas.microsoft.com/office/word/2010/wordml" xmlns:w15="http://schemas.microsoft.com/office/word/2012/wordml" xmlns:w16se="http://schemas.microsoft.com/office/word/2015/wordml/symex" xmlns:wpi="http://schemas.microsoft.com/office/word/2010/wordprocessingInk" xmlns:wne="http://schemas.microsoft.com/office/word/2006/wordml" mc:Ignorable="w14 w15 w16se wne wp14">
+<w:endnotes xmlns:mc="http://schemas.openxmlformats.org/markup-compatibility/2006" xmlns:o="urn:schemas-microsoft-com:office:office" xmlns:r="http://purl.oclc.org/ooxml/officeDocument/relationships" xmlns:m="http://purl.oclc.org/ooxml/officeDocument/math" xmlns:v="urn:schemas-microsoft-com:vml" xmlns:wp14="http://schemas.microsoft.com/office/word/2010/wordprocessingDrawing" xmlns:wp="http://purl.oclc.org/ooxml/drawingml/wordprocessingDrawing" xmlns:w10="urn:schemas-microsoft-com:office:word" xmlns:w="http://purl.oclc.org/ooxml/wordprocessingml/main" xmlns:w14="http://schemas.microsoft.com/office/word/2010/wordml" xmlns:w15="http://schemas.microsoft.com/office/word/2012/wordml" xmlns:wpi="http://schemas.microsoft.com/office/word/2010/wordprocessingInk" xmlns:wne="http://schemas.microsoft.com/office/word/2006/wordml" mc:Ignorable="w14 w15 wne wp14">
   <w:endnote w:type="separator" w:id="-1">
     <w:p>
       <w:r>
@@ -2292,7 +1973,7 @@
 </file>
 
 <file path=word/footer1.xml><?xml version="1.0" encoding="utf-8"?>
-<w:ftr xmlns:cx="http://schemas.microsoft.com/office/drawing/2014/chartex" xmlns:cx1="http://schemas.microsoft.com/office/drawing/2015/9/8/chartex" xmlns:mc="http://schemas.openxmlformats.org/markup-compatibility/2006" xmlns:o="urn:schemas-microsoft-com:office:office" xmlns:r="http://purl.oclc.org/ooxml/officeDocument/relationships" xmlns:m="http://purl.oclc.org/ooxml/officeDocument/math" xmlns:v="urn:schemas-microsoft-com:vml" xmlns:wp14="http://schemas.microsoft.com/office/word/2010/wordprocessingDrawing" xmlns:wp="http://purl.oclc.org/ooxml/drawingml/wordprocessingDrawing" xmlns:w10="urn:schemas-microsoft-com:office:word" xmlns:w="http://purl.oclc.org/ooxml/wordprocessingml/main" xmlns:w14="http://schemas.microsoft.com/office/word/2010/wordml" xmlns:w15="http://schemas.microsoft.com/office/word/2012/wordml" xmlns:w16se="http://schemas.microsoft.com/office/word/2015/wordml/symex" xmlns:wpi="http://schemas.microsoft.com/office/word/2010/wordprocessingInk" xmlns:wne="http://schemas.microsoft.com/office/word/2006/wordml" mc:Ignorable="w14 w15 w16se wne wp14">
+<w:ftr xmlns:mc="http://schemas.openxmlformats.org/markup-compatibility/2006" xmlns:o="urn:schemas-microsoft-com:office:office" xmlns:r="http://purl.oclc.org/ooxml/officeDocument/relationships" xmlns:m="http://purl.oclc.org/ooxml/officeDocument/math" xmlns:v="urn:schemas-microsoft-com:vml" xmlns:wp14="http://schemas.microsoft.com/office/word/2010/wordprocessingDrawing" xmlns:wp="http://purl.oclc.org/ooxml/drawingml/wordprocessingDrawing" xmlns:w10="urn:schemas-microsoft-com:office:word" xmlns:w="http://purl.oclc.org/ooxml/wordprocessingml/main" xmlns:w14="http://schemas.microsoft.com/office/word/2010/wordml" xmlns:w15="http://schemas.microsoft.com/office/word/2012/wordml" xmlns:wpi="http://schemas.microsoft.com/office/word/2010/wordprocessingInk" xmlns:wne="http://schemas.microsoft.com/office/word/2006/wordml" mc:Ignorable="w14 w15 wne wp14">
   <w:p>
     <w:pPr>
       <w:pStyle w:val="Fuzeile"/>
@@ -2314,7 +1995,7 @@
 </file>
 
 <file path=word/footnotes.xml><?xml version="1.0" encoding="utf-8"?>
-<w:footnotes xmlns:cx="http://schemas.microsoft.com/office/drawing/2014/chartex" xmlns:cx1="http://schemas.microsoft.com/office/drawing/2015/9/8/chartex" xmlns:mc="http://schemas.openxmlformats.org/markup-compatibility/2006" xmlns:o="urn:schemas-microsoft-com:office:office" xmlns:r="http://purl.oclc.org/ooxml/officeDocument/relationships" xmlns:m="http://purl.oclc.org/ooxml/officeDocument/math" xmlns:v="urn:schemas-microsoft-com:vml" xmlns:wp14="http://schemas.microsoft.com/office/word/2010/wordprocessingDrawing" xmlns:wp="http://purl.oclc.org/ooxml/drawingml/wordprocessingDrawing" xmlns:w10="urn:schemas-microsoft-com:office:word" xmlns:w="http://purl.oclc.org/ooxml/wordprocessingml/main" xmlns:w14="http://schemas.microsoft.com/office/word/2010/wordml" xmlns:w15="http://schemas.microsoft.com/office/word/2012/wordml" xmlns:w16se="http://schemas.microsoft.com/office/word/2015/wordml/symex" xmlns:wpi="http://schemas.microsoft.com/office/word/2010/wordprocessingInk" xmlns:wne="http://schemas.microsoft.com/office/word/2006/wordml" mc:Ignorable="w14 w15 w16se wne wp14">
+<w:footnotes xmlns:mc="http://schemas.openxmlformats.org/markup-compatibility/2006" xmlns:o="urn:schemas-microsoft-com:office:office" xmlns:r="http://purl.oclc.org/ooxml/officeDocument/relationships" xmlns:m="http://purl.oclc.org/ooxml/officeDocument/math" xmlns:v="urn:schemas-microsoft-com:vml" xmlns:wp14="http://schemas.microsoft.com/office/word/2010/wordprocessingDrawing" xmlns:wp="http://purl.oclc.org/ooxml/drawingml/wordprocessingDrawing" xmlns:w10="urn:schemas-microsoft-com:office:word" xmlns:w="http://purl.oclc.org/ooxml/wordprocessingml/main" xmlns:w14="http://schemas.microsoft.com/office/word/2010/wordml" xmlns:w15="http://schemas.microsoft.com/office/word/2012/wordml" xmlns:wpi="http://schemas.microsoft.com/office/word/2010/wordprocessingInk" xmlns:wne="http://schemas.microsoft.com/office/word/2006/wordml" mc:Ignorable="w14 w15 wne wp14">
   <w:footnote w:type="separator" w:id="-1">
     <w:p>
       <w:r>
@@ -2333,7 +2014,7 @@
 </file>
 
 <file path=word/numbering.xml><?xml version="1.0" encoding="utf-8"?>
-<w:numbering xmlns:cx="http://schemas.microsoft.com/office/drawing/2014/chartex" xmlns:cx1="http://schemas.microsoft.com/office/drawing/2015/9/8/chartex" xmlns:mc="http://schemas.openxmlformats.org/markup-compatibility/2006" xmlns:o="urn:schemas-microsoft-com:office:office" xmlns:r="http://purl.oclc.org/ooxml/officeDocument/relationships" xmlns:m="http://purl.oclc.org/ooxml/officeDocument/math" xmlns:v="urn:schemas-microsoft-com:vml" xmlns:wp14="http://schemas.microsoft.com/office/word/2010/wordprocessingDrawing" xmlns:wp="http://purl.oclc.org/ooxml/drawingml/wordprocessingDrawing" xmlns:w10="urn:schemas-microsoft-com:office:word" xmlns:w="http://purl.oclc.org/ooxml/wordprocessingml/main" xmlns:w14="http://schemas.microsoft.com/office/word/2010/wordml" xmlns:w15="http://schemas.microsoft.com/office/word/2012/wordml" xmlns:w16se="http://schemas.microsoft.com/office/word/2015/wordml/symex" xmlns:wpi="http://schemas.microsoft.com/office/word/2010/wordprocessingInk" xmlns:wne="http://schemas.microsoft.com/office/word/2006/wordml" mc:Ignorable="w14 w15 w16se wne wp14">
+<w:numbering xmlns:mc="http://schemas.openxmlformats.org/markup-compatibility/2006" xmlns:o="urn:schemas-microsoft-com:office:office" xmlns:r="http://purl.oclc.org/ooxml/officeDocument/relationships" xmlns:m="http://purl.oclc.org/ooxml/officeDocument/math" xmlns:v="urn:schemas-microsoft-com:vml" xmlns:wp14="http://schemas.microsoft.com/office/word/2010/wordprocessingDrawing" xmlns:wp="http://purl.oclc.org/ooxml/drawingml/wordprocessingDrawing" xmlns:w10="urn:schemas-microsoft-com:office:word" xmlns:w="http://purl.oclc.org/ooxml/wordprocessingml/main" xmlns:w14="http://schemas.microsoft.com/office/word/2010/wordml" xmlns:w15="http://schemas.microsoft.com/office/word/2012/wordml" xmlns:wpi="http://schemas.microsoft.com/office/word/2010/wordprocessingInk" xmlns:wne="http://schemas.microsoft.com/office/word/2006/wordml" mc:Ignorable="w14 w15 wne wp14">
   <w:abstractNum w:abstractNumId="0" w15:restartNumberingAfterBreak="0">
     <w:nsid w:val="FFFFFF1D"/>
     <w:multiLevelType w:val="multilevel"/>
@@ -3801,7 +3482,7 @@
 </file>
 
 <file path=word/styles.xml><?xml version="1.0" encoding="utf-8"?>
-<w:styles xmlns:mc="http://schemas.openxmlformats.org/markup-compatibility/2006" xmlns:r="http://purl.oclc.org/ooxml/officeDocument/relationships" xmlns:w="http://purl.oclc.org/ooxml/wordprocessingml/main" xmlns:w14="http://schemas.microsoft.com/office/word/2010/wordml" xmlns:w15="http://schemas.microsoft.com/office/word/2012/wordml" xmlns:w16se="http://schemas.microsoft.com/office/word/2015/wordml/symex" mc:Ignorable="w14 w15 w16se">
+<w:styles xmlns:mc="http://schemas.openxmlformats.org/markup-compatibility/2006" xmlns:r="http://purl.oclc.org/ooxml/officeDocument/relationships" xmlns:w="http://purl.oclc.org/ooxml/wordprocessingml/main" xmlns:w14="http://schemas.microsoft.com/office/word/2010/wordml" xmlns:w15="http://schemas.microsoft.com/office/word/2012/wordml" mc:Ignorable="w14 w15">
   <w:docDefaults>
     <w:rPrDefault>
       <w:rPr>
@@ -4927,7 +4608,7 @@
 </file>
 
 <file path=customXml/itemProps1.xml><?xml version="1.0" encoding="utf-8"?>
-<ds:datastoreItem xmlns:ds="http://purl.oclc.org/ooxml/officeDocument/customXml" ds:itemID="{E4754349-E2CD-40DB-A711-BC6A83C8C1CD}">
+<ds:datastoreItem xmlns:ds="http://purl.oclc.org/ooxml/officeDocument/customXml" ds:itemID="{B139FE9A-0608-486B-9046-385CD9411C4F}">
   <ds:schemaRefs>
     <ds:schemaRef ds:uri="http://schemas.openxmlformats.org/officeDocument/2006/bibliography"/>
   </ds:schemaRefs>
